--- a/Spiel/Spezifikation/Spezifikation-Gruppe-KL-Woche-08-v1.docx
+++ b/Spiel/Spezifikation/Spezifikation-Gruppe-KL-Woche-08-v1.docx
@@ -1,6 +1,6 @@
 
 <file path=word/document.xml><?xml version="1.0" encoding="utf-8"?>
-<w:document xmlns:wpc="http://schemas.microsoft.com/office/word/2010/wordprocessingCanvas" xmlns:mc="http://schemas.openxmlformats.org/markup-compatibility/2006" xmlns:o="urn:schemas-microsoft-com:office:office" xmlns:r="http://schemas.openxmlformats.org/officeDocument/2006/relationships" xmlns:m="http://schemas.openxmlformats.org/officeDocument/2006/math" xmlns:v="urn:schemas-microsoft-com:vml" xmlns:wp14="http://schemas.microsoft.com/office/word/2010/wordprocessingDrawing" xmlns:wp="http://schemas.openxmlformats.org/drawingml/2006/wordprocessingDrawing" xmlns:w10="urn:schemas-microsoft-com:office:word" xmlns:w="http://schemas.openxmlformats.org/wordprocessingml/2006/main" xmlns:w14="http://schemas.microsoft.com/office/word/2010/wordml" xmlns:w15="http://schemas.microsoft.com/office/word/2012/wordml" xmlns:wpg="http://schemas.microsoft.com/office/word/2010/wordprocessingGroup" xmlns:wpi="http://schemas.microsoft.com/office/word/2010/wordprocessingInk" xmlns:wne="http://schemas.microsoft.com/office/word/2006/wordml" xmlns:wps="http://schemas.microsoft.com/office/word/2010/wordprocessingShape" mc:Ignorable="w14 w15 wp14">
+<w:document xmlns:wpc="http://schemas.microsoft.com/office/word/2010/wordprocessingCanvas" xmlns:cx="http://schemas.microsoft.com/office/drawing/2014/chartex" xmlns:cx1="http://schemas.microsoft.com/office/drawing/2015/9/8/chartex" xmlns:cx2="http://schemas.microsoft.com/office/drawing/2015/10/21/chartex" xmlns:mc="http://schemas.openxmlformats.org/markup-compatibility/2006" xmlns:o="urn:schemas-microsoft-com:office:office" xmlns:r="http://schemas.openxmlformats.org/officeDocument/2006/relationships" xmlns:m="http://schemas.openxmlformats.org/officeDocument/2006/math" xmlns:v="urn:schemas-microsoft-com:vml" xmlns:wp14="http://schemas.microsoft.com/office/word/2010/wordprocessingDrawing" xmlns:wp="http://schemas.openxmlformats.org/drawingml/2006/wordprocessingDrawing" xmlns:w10="urn:schemas-microsoft-com:office:word" xmlns:w="http://schemas.openxmlformats.org/wordprocessingml/2006/main" xmlns:w14="http://schemas.microsoft.com/office/word/2010/wordml" xmlns:w15="http://schemas.microsoft.com/office/word/2012/wordml" xmlns:w16se="http://schemas.microsoft.com/office/word/2015/wordml/symex" xmlns:wpg="http://schemas.microsoft.com/office/word/2010/wordprocessingGroup" xmlns:wpi="http://schemas.microsoft.com/office/word/2010/wordprocessingInk" xmlns:wne="http://schemas.microsoft.com/office/word/2006/wordml" xmlns:wps="http://schemas.microsoft.com/office/word/2010/wordprocessingShape" mc:Ignorable="w14 w15 w16se wp14">
   <w:body>
     <w:p>
       <w:pPr>
@@ -17831,16 +17831,14 @@
       </w:pPr>
       <w:r>
         <w:rPr>
-          <w:rFonts w:asciiTheme="minorHAnsi" w:eastAsia="Arial" w:hAnsiTheme="minorHAnsi" w:cs="Arial"/>
           <w:noProof/>
-          <w:shd w:val="clear" w:color="auto" w:fill="FFFF00"/>
           <w:lang w:eastAsia="ja-JP"/>
         </w:rPr>
         <w:drawing>
-          <wp:inline distT="0" distB="0" distL="0" distR="0" wp14:anchorId="5C3B0FAE" wp14:editId="4E9CCD62">
-            <wp:extent cx="5400040" cy="3448218"/>
+          <wp:inline distT="0" distB="0" distL="0" distR="0" wp14:anchorId="6BE5CFEA" wp14:editId="5596311C">
+            <wp:extent cx="5400040" cy="3448050"/>
             <wp:effectExtent l="0" t="0" r="0" b="0"/>
-            <wp:docPr id="5" name="Grafik 5" descr="C:\Users\Soltner\Downloads\Untitled Diagram.png"/>
+            <wp:docPr id="8" name="Grafik 8" descr="D:\Desktop\Neuer Ordner (2)\Spiel\Spezifikation\Technisches Konzept\Technisches Konzept v4.png"/>
             <wp:cNvGraphicFramePr>
               <a:graphicFrameLocks xmlns:a="http://schemas.openxmlformats.org/drawingml/2006/main" noChangeAspect="1"/>
             </wp:cNvGraphicFramePr>
@@ -17848,7 +17846,7 @@
               <a:graphicData uri="http://schemas.openxmlformats.org/drawingml/2006/picture">
                 <pic:pic xmlns:pic="http://schemas.openxmlformats.org/drawingml/2006/picture">
                   <pic:nvPicPr>
-                    <pic:cNvPr id="0" name="Picture 4" descr="C:\Users\Soltner\Downloads\Untitled Diagram.png"/>
+                    <pic:cNvPr id="0" name="Picture 2" descr="D:\Desktop\Neuer Ordner (2)\Spiel\Spezifikation\Technisches Konzept\Technisches Konzept v4.png"/>
                     <pic:cNvPicPr>
                       <a:picLocks noChangeAspect="1" noChangeArrowheads="1"/>
                     </pic:cNvPicPr>
@@ -17869,7 +17867,7 @@
                   <pic:spPr bwMode="auto">
                     <a:xfrm>
                       <a:off x="0" y="0"/>
-                      <a:ext cx="5400040" cy="3448218"/>
+                      <a:ext cx="5400040" cy="3448050"/>
                     </a:xfrm>
                     <a:prstGeom prst="rect">
                       <a:avLst/>
@@ -17885,6 +17883,8 @@
           </wp:inline>
         </w:drawing>
       </w:r>
+      <w:bookmarkStart w:id="103" w:name="_GoBack"/>
+      <w:bookmarkEnd w:id="103"/>
     </w:p>
     <w:p>
       <w:pPr>
@@ -18529,13 +18529,13 @@
           <w:rFonts w:asciiTheme="minorHAnsi" w:hAnsiTheme="minorHAnsi"/>
         </w:rPr>
       </w:pPr>
-      <w:bookmarkStart w:id="103" w:name="_Toc305757777"/>
-      <w:bookmarkStart w:id="104" w:name="_Toc303353243"/>
-      <w:bookmarkStart w:id="105" w:name="_Toc448826214"/>
-      <w:bookmarkStart w:id="106" w:name="_Toc371499356"/>
-      <w:bookmarkStart w:id="107" w:name="_Toc451373515"/>
-      <w:bookmarkEnd w:id="103"/>
+      <w:bookmarkStart w:id="104" w:name="_Toc305757777"/>
+      <w:bookmarkStart w:id="105" w:name="_Toc303353243"/>
+      <w:bookmarkStart w:id="106" w:name="_Toc448826214"/>
+      <w:bookmarkStart w:id="107" w:name="_Toc371499356"/>
+      <w:bookmarkStart w:id="108" w:name="_Toc451373515"/>
       <w:bookmarkEnd w:id="104"/>
+      <w:bookmarkEnd w:id="105"/>
       <w:r>
         <w:rPr>
           <w:rFonts w:asciiTheme="minorHAnsi" w:hAnsiTheme="minorHAnsi"/>
@@ -18543,9 +18543,9 @@
         <w:lastRenderedPageBreak/>
         <w:t>Komponentendiagramm</w:t>
       </w:r>
-      <w:bookmarkEnd w:id="105"/>
       <w:bookmarkEnd w:id="106"/>
       <w:bookmarkEnd w:id="107"/>
+      <w:bookmarkEnd w:id="108"/>
     </w:p>
     <w:p>
       <w:pPr>
@@ -18573,10 +18573,10 @@
           <w:lang w:eastAsia="ja-JP"/>
         </w:rPr>
         <w:drawing>
-          <wp:inline distT="0" distB="0" distL="0" distR="0" wp14:anchorId="305AA813" wp14:editId="390B734A">
-            <wp:extent cx="5400040" cy="6092772"/>
-            <wp:effectExtent l="0" t="0" r="0" b="3810"/>
-            <wp:docPr id="27" name="Grafik 27" descr="D:\Desktop\Neuer Ordner (2)\Spiel\Spezifikation\Komponentendiagramm\KomponentenDiagrammV3.png"/>
+          <wp:inline distT="0" distB="0" distL="0" distR="0" wp14:anchorId="1933F871" wp14:editId="7A8306A1">
+            <wp:extent cx="5400675" cy="6191250"/>
+            <wp:effectExtent l="0" t="0" r="9525" b="0"/>
+            <wp:docPr id="9" name="Grafik 9" descr="D:\Desktop\Neuer Ordner (2)\Spiel\Spezifikation\Komponentendiagramm\KomponentenDiagrammV4.png"/>
             <wp:cNvGraphicFramePr>
               <a:graphicFrameLocks xmlns:a="http://schemas.openxmlformats.org/drawingml/2006/main" noChangeAspect="1"/>
             </wp:cNvGraphicFramePr>
@@ -18584,7 +18584,7 @@
               <a:graphicData uri="http://schemas.openxmlformats.org/drawingml/2006/picture">
                 <pic:pic xmlns:pic="http://schemas.openxmlformats.org/drawingml/2006/picture">
                   <pic:nvPicPr>
-                    <pic:cNvPr id="0" name="Picture 6" descr="D:\Desktop\Neuer Ordner (2)\Spiel\Spezifikation\Komponentendiagramm\KomponentenDiagrammV3.png"/>
+                    <pic:cNvPr id="0" name="Picture 3" descr="D:\Desktop\Neuer Ordner (2)\Spiel\Spezifikation\Komponentendiagramm\KomponentenDiagrammV4.png"/>
                     <pic:cNvPicPr>
                       <a:picLocks noChangeAspect="1" noChangeArrowheads="1"/>
                     </pic:cNvPicPr>
@@ -18605,7 +18605,7 @@
                   <pic:spPr bwMode="auto">
                     <a:xfrm>
                       <a:off x="0" y="0"/>
-                      <a:ext cx="5400040" cy="6092772"/>
+                      <a:ext cx="5400675" cy="6191250"/>
                     </a:xfrm>
                     <a:prstGeom prst="rect">
                       <a:avLst/>
@@ -18633,8 +18633,8 @@
           <w:rFonts w:asciiTheme="minorHAnsi" w:eastAsia="Arial" w:hAnsiTheme="minorHAnsi" w:cs="Arial"/>
         </w:rPr>
       </w:pPr>
-      <w:bookmarkStart w:id="108" w:name="_Toc448826221"/>
-      <w:bookmarkStart w:id="109" w:name="_Toc451373522"/>
+      <w:bookmarkStart w:id="109" w:name="_Toc448826221"/>
+      <w:bookmarkStart w:id="110" w:name="_Toc451373522"/>
       <w:r>
         <w:rPr>
           <w:rFonts w:asciiTheme="minorHAnsi" w:eastAsia="Arial" w:hAnsiTheme="minorHAnsi" w:cs="Arial"/>
@@ -19264,8 +19264,6 @@
           <w:sz w:val="24"/>
         </w:rPr>
       </w:pPr>
-      <w:bookmarkStart w:id="110" w:name="_GoBack"/>
-      <w:bookmarkEnd w:id="110"/>
       <w:r>
         <w:rPr>
           <w:rFonts w:asciiTheme="minorHAnsi" w:eastAsia="Arial" w:hAnsiTheme="minorHAnsi" w:cs="Arial"/>
@@ -20626,6 +20624,7 @@
           <w:rFonts w:asciiTheme="minorHAnsi" w:eastAsia="Arial" w:hAnsiTheme="minorHAnsi" w:cs="Arial"/>
           <w:b w:val="0"/>
           <w:sz w:val="24"/>
+          <w:lang w:val="en-US"/>
         </w:rPr>
       </w:pPr>
       <w:r>
@@ -20633,6 +20632,7 @@
           <w:rFonts w:asciiTheme="minorHAnsi" w:eastAsia="Arial" w:hAnsiTheme="minorHAnsi" w:cs="Arial"/>
           <w:b w:val="0"/>
           <w:sz w:val="24"/>
+          <w:lang w:val="en-US"/>
         </w:rPr>
         <w:t>int[] getM</w:t>
       </w:r>
@@ -20641,6 +20641,7 @@
           <w:rFonts w:asciiTheme="minorHAnsi" w:eastAsia="Arial" w:hAnsiTheme="minorHAnsi" w:cs="Arial"/>
           <w:b w:val="0"/>
           <w:sz w:val="24"/>
+          <w:lang w:val="en-US"/>
         </w:rPr>
         <w:t>ousevec</w:t>
       </w:r>
@@ -20649,6 +20650,7 @@
           <w:rFonts w:asciiTheme="minorHAnsi" w:eastAsia="Arial" w:hAnsiTheme="minorHAnsi" w:cs="Arial"/>
           <w:b w:val="0"/>
           <w:sz w:val="24"/>
+          <w:lang w:val="en-US"/>
         </w:rPr>
         <w:t>tor();</w:t>
       </w:r>
@@ -20667,6 +20669,7 @@
           <w:rFonts w:asciiTheme="minorHAnsi" w:eastAsia="Arial" w:hAnsiTheme="minorHAnsi" w:cs="Arial"/>
           <w:b w:val="0"/>
           <w:sz w:val="24"/>
+          <w:lang w:val="en-US"/>
         </w:rPr>
       </w:pPr>
       <w:r>
@@ -20674,6 +20677,7 @@
           <w:rFonts w:asciiTheme="minorHAnsi" w:eastAsia="Arial" w:hAnsiTheme="minorHAnsi" w:cs="Arial"/>
           <w:b w:val="0"/>
           <w:sz w:val="24"/>
+          <w:lang w:val="en-US"/>
         </w:rPr>
         <w:t>boolean isMouseClicked();</w:t>
       </w:r>
@@ -20692,6 +20696,7 @@
           <w:rFonts w:asciiTheme="minorHAnsi" w:eastAsia="Arial" w:hAnsiTheme="minorHAnsi" w:cs="Arial"/>
           <w:b w:val="0"/>
           <w:sz w:val="24"/>
+          <w:lang w:val="en-US"/>
         </w:rPr>
       </w:pPr>
       <w:r>
@@ -20699,6 +20704,7 @@
           <w:rFonts w:asciiTheme="minorHAnsi" w:eastAsia="Arial" w:hAnsiTheme="minorHAnsi" w:cs="Arial"/>
           <w:b w:val="0"/>
           <w:sz w:val="24"/>
+          <w:lang w:val="en-US"/>
         </w:rPr>
         <w:t>int getInput();</w:t>
       </w:r>
@@ -21184,55 +21190,7 @@
           <w:b w:val="0"/>
           <w:sz w:val="24"/>
         </w:rPr>
-        <w:t>Liefert Auktionshausdaten</w:t>
-      </w:r>
-      <w:r>
-        <w:rPr>
-          <w:rFonts w:asciiTheme="minorHAnsi" w:eastAsia="Arial" w:hAnsiTheme="minorHAnsi" w:cs="Arial"/>
-          <w:b w:val="0"/>
-          <w:sz w:val="24"/>
-        </w:rPr>
-        <w:t xml:space="preserve"> vom Server</w:t>
-      </w:r>
-      <w:r>
-        <w:rPr>
-          <w:rFonts w:asciiTheme="minorHAnsi" w:eastAsia="Arial" w:hAnsiTheme="minorHAnsi" w:cs="Arial"/>
-          <w:b w:val="0"/>
-          <w:sz w:val="24"/>
-        </w:rPr>
-        <w:t xml:space="preserve">, die </w:t>
-      </w:r>
-      <w:r>
-        <w:rPr>
-          <w:rFonts w:asciiTheme="minorHAnsi" w:eastAsia="Arial" w:hAnsiTheme="minorHAnsi" w:cs="Arial"/>
-          <w:b w:val="0"/>
-          <w:sz w:val="24"/>
-        </w:rPr>
-        <w:t>vom lokalen Nutzer</w:t>
-      </w:r>
-      <w:r>
-        <w:rPr>
-          <w:rFonts w:asciiTheme="minorHAnsi" w:eastAsia="Arial" w:hAnsiTheme="minorHAnsi" w:cs="Arial"/>
-          <w:b w:val="0"/>
-          <w:sz w:val="24"/>
-        </w:rPr>
-        <w:t xml:space="preserve"> </w:t>
-      </w:r>
-      <w:r>
-        <w:rPr>
-          <w:rFonts w:asciiTheme="minorHAnsi" w:eastAsia="Arial" w:hAnsiTheme="minorHAnsi" w:cs="Arial"/>
-          <w:b w:val="0"/>
-          <w:sz w:val="24"/>
-        </w:rPr>
-        <w:t>benutz</w:t>
-      </w:r>
-      <w:r>
-        <w:rPr>
-          <w:rFonts w:asciiTheme="minorHAnsi" w:eastAsia="Arial" w:hAnsiTheme="minorHAnsi" w:cs="Arial"/>
-          <w:b w:val="0"/>
-          <w:sz w:val="24"/>
-        </w:rPr>
-        <w:t>t werden.</w:t>
+        <w:t>Liefert Auktionshausdaten vom Server, die vom lokalen Nutzer benutzt werden.</w:t>
       </w:r>
     </w:p>
     <w:p>
@@ -21257,15 +21215,7 @@
           <w:b w:val="0"/>
           <w:sz w:val="24"/>
         </w:rPr>
-        <w:t>Anbietende Komponente:</w:t>
-      </w:r>
-      <w:r>
-        <w:rPr>
-          <w:rFonts w:asciiTheme="minorHAnsi" w:eastAsia="Arial" w:hAnsiTheme="minorHAnsi" w:cs="Arial"/>
-          <w:b w:val="0"/>
-          <w:sz w:val="24"/>
-        </w:rPr>
-        <w:t xml:space="preserve"> Netzwerkverbindung</w:t>
+        <w:t>Anbietende Komponente: Netzwerkverbindung</w:t>
       </w:r>
     </w:p>
     <w:p>
@@ -21290,15 +21240,7 @@
           <w:b w:val="0"/>
           <w:sz w:val="24"/>
         </w:rPr>
-        <w:t>Nutzende Komponente:</w:t>
-      </w:r>
-      <w:r>
-        <w:rPr>
-          <w:rFonts w:asciiTheme="minorHAnsi" w:eastAsia="Arial" w:hAnsiTheme="minorHAnsi" w:cs="Arial"/>
-          <w:b w:val="0"/>
-          <w:sz w:val="24"/>
-        </w:rPr>
-        <w:t xml:space="preserve"> Auktionshaus</w:t>
+        <w:t>Nutzende Komponente: Auktionshaus</w:t>
       </w:r>
     </w:p>
     <w:p>
@@ -21590,8 +21532,8 @@
         </w:rPr>
         <w:t>Testartefakte</w:t>
       </w:r>
-      <w:bookmarkEnd w:id="108"/>
       <w:bookmarkEnd w:id="109"/>
+      <w:bookmarkEnd w:id="110"/>
     </w:p>
     <w:p>
       <w:pPr>
@@ -32260,7 +32202,7 @@
 </file>
 
 <file path=word/endnotes.xml><?xml version="1.0" encoding="utf-8"?>
-<w:endnotes xmlns:wpc="http://schemas.microsoft.com/office/word/2010/wordprocessingCanvas" xmlns:mc="http://schemas.openxmlformats.org/markup-compatibility/2006" xmlns:o="urn:schemas-microsoft-com:office:office" xmlns:r="http://schemas.openxmlformats.org/officeDocument/2006/relationships" xmlns:m="http://schemas.openxmlformats.org/officeDocument/2006/math" xmlns:v="urn:schemas-microsoft-com:vml" xmlns:wp14="http://schemas.microsoft.com/office/word/2010/wordprocessingDrawing" xmlns:wp="http://schemas.openxmlformats.org/drawingml/2006/wordprocessingDrawing" xmlns:w10="urn:schemas-microsoft-com:office:word" xmlns:w="http://schemas.openxmlformats.org/wordprocessingml/2006/main" xmlns:w14="http://schemas.microsoft.com/office/word/2010/wordml" xmlns:w15="http://schemas.microsoft.com/office/word/2012/wordml" xmlns:wpg="http://schemas.microsoft.com/office/word/2010/wordprocessingGroup" xmlns:wpi="http://schemas.microsoft.com/office/word/2010/wordprocessingInk" xmlns:wne="http://schemas.microsoft.com/office/word/2006/wordml" xmlns:wps="http://schemas.microsoft.com/office/word/2010/wordprocessingShape" mc:Ignorable="w14 w15 wp14">
+<w:endnotes xmlns:wpc="http://schemas.microsoft.com/office/word/2010/wordprocessingCanvas" xmlns:cx="http://schemas.microsoft.com/office/drawing/2014/chartex" xmlns:cx1="http://schemas.microsoft.com/office/drawing/2015/9/8/chartex" xmlns:cx2="http://schemas.microsoft.com/office/drawing/2015/10/21/chartex" xmlns:mc="http://schemas.openxmlformats.org/markup-compatibility/2006" xmlns:o="urn:schemas-microsoft-com:office:office" xmlns:r="http://schemas.openxmlformats.org/officeDocument/2006/relationships" xmlns:m="http://schemas.openxmlformats.org/officeDocument/2006/math" xmlns:v="urn:schemas-microsoft-com:vml" xmlns:wp14="http://schemas.microsoft.com/office/word/2010/wordprocessingDrawing" xmlns:wp="http://schemas.openxmlformats.org/drawingml/2006/wordprocessingDrawing" xmlns:w10="urn:schemas-microsoft-com:office:word" xmlns:w="http://schemas.openxmlformats.org/wordprocessingml/2006/main" xmlns:w14="http://schemas.microsoft.com/office/word/2010/wordml" xmlns:w15="http://schemas.microsoft.com/office/word/2012/wordml" xmlns:w16se="http://schemas.microsoft.com/office/word/2015/wordml/symex" xmlns:wpg="http://schemas.microsoft.com/office/word/2010/wordprocessingGroup" xmlns:wpi="http://schemas.microsoft.com/office/word/2010/wordprocessingInk" xmlns:wne="http://schemas.microsoft.com/office/word/2006/wordml" xmlns:wps="http://schemas.microsoft.com/office/word/2010/wordprocessingShape" mc:Ignorable="w14 w15 w16se wp14">
   <w:endnote w:type="separator" w:id="-1">
     <w:p>
       <w:r>
@@ -32282,7 +32224,7 @@
 </file>
 
 <file path=word/footer1.xml><?xml version="1.0" encoding="utf-8"?>
-<w:ftr xmlns:wpc="http://schemas.microsoft.com/office/word/2010/wordprocessingCanvas" xmlns:mc="http://schemas.openxmlformats.org/markup-compatibility/2006" xmlns:o="urn:schemas-microsoft-com:office:office" xmlns:r="http://schemas.openxmlformats.org/officeDocument/2006/relationships" xmlns:m="http://schemas.openxmlformats.org/officeDocument/2006/math" xmlns:v="urn:schemas-microsoft-com:vml" xmlns:wp14="http://schemas.microsoft.com/office/word/2010/wordprocessingDrawing" xmlns:wp="http://schemas.openxmlformats.org/drawingml/2006/wordprocessingDrawing" xmlns:w10="urn:schemas-microsoft-com:office:word" xmlns:w="http://schemas.openxmlformats.org/wordprocessingml/2006/main" xmlns:w14="http://schemas.microsoft.com/office/word/2010/wordml" xmlns:w15="http://schemas.microsoft.com/office/word/2012/wordml" xmlns:wpg="http://schemas.microsoft.com/office/word/2010/wordprocessingGroup" xmlns:wpi="http://schemas.microsoft.com/office/word/2010/wordprocessingInk" xmlns:wne="http://schemas.microsoft.com/office/word/2006/wordml" xmlns:wps="http://schemas.microsoft.com/office/word/2010/wordprocessingShape" mc:Ignorable="w14 w15 wp14">
+<w:ftr xmlns:wpc="http://schemas.microsoft.com/office/word/2010/wordprocessingCanvas" xmlns:cx="http://schemas.microsoft.com/office/drawing/2014/chartex" xmlns:cx1="http://schemas.microsoft.com/office/drawing/2015/9/8/chartex" xmlns:cx2="http://schemas.microsoft.com/office/drawing/2015/10/21/chartex" xmlns:mc="http://schemas.openxmlformats.org/markup-compatibility/2006" xmlns:o="urn:schemas-microsoft-com:office:office" xmlns:r="http://schemas.openxmlformats.org/officeDocument/2006/relationships" xmlns:m="http://schemas.openxmlformats.org/officeDocument/2006/math" xmlns:v="urn:schemas-microsoft-com:vml" xmlns:wp14="http://schemas.microsoft.com/office/word/2010/wordprocessingDrawing" xmlns:wp="http://schemas.openxmlformats.org/drawingml/2006/wordprocessingDrawing" xmlns:w10="urn:schemas-microsoft-com:office:word" xmlns:w="http://schemas.openxmlformats.org/wordprocessingml/2006/main" xmlns:w14="http://schemas.microsoft.com/office/word/2010/wordml" xmlns:w15="http://schemas.microsoft.com/office/word/2012/wordml" xmlns:w16se="http://schemas.microsoft.com/office/word/2015/wordml/symex" xmlns:wpg="http://schemas.microsoft.com/office/word/2010/wordprocessingGroup" xmlns:wpi="http://schemas.microsoft.com/office/word/2010/wordprocessingInk" xmlns:wne="http://schemas.microsoft.com/office/word/2006/wordml" xmlns:wps="http://schemas.microsoft.com/office/word/2010/wordprocessingShape" mc:Ignorable="w14 w15 w16se wp14">
   <w:p>
     <w:pPr>
       <w:pStyle w:val="Kopfzeile"/>
@@ -32322,7 +32264,7 @@
         <w:rStyle w:val="Seitenzahl"/>
         <w:noProof/>
       </w:rPr>
-      <w:t>28</w:t>
+      <w:t>27</w:t>
     </w:r>
     <w:r>
       <w:rPr>
@@ -32377,7 +32319,7 @@
 </file>
 
 <file path=word/footnotes.xml><?xml version="1.0" encoding="utf-8"?>
-<w:footnotes xmlns:wpc="http://schemas.microsoft.com/office/word/2010/wordprocessingCanvas" xmlns:mc="http://schemas.openxmlformats.org/markup-compatibility/2006" xmlns:o="urn:schemas-microsoft-com:office:office" xmlns:r="http://schemas.openxmlformats.org/officeDocument/2006/relationships" xmlns:m="http://schemas.openxmlformats.org/officeDocument/2006/math" xmlns:v="urn:schemas-microsoft-com:vml" xmlns:wp14="http://schemas.microsoft.com/office/word/2010/wordprocessingDrawing" xmlns:wp="http://schemas.openxmlformats.org/drawingml/2006/wordprocessingDrawing" xmlns:w10="urn:schemas-microsoft-com:office:word" xmlns:w="http://schemas.openxmlformats.org/wordprocessingml/2006/main" xmlns:w14="http://schemas.microsoft.com/office/word/2010/wordml" xmlns:w15="http://schemas.microsoft.com/office/word/2012/wordml" xmlns:wpg="http://schemas.microsoft.com/office/word/2010/wordprocessingGroup" xmlns:wpi="http://schemas.microsoft.com/office/word/2010/wordprocessingInk" xmlns:wne="http://schemas.microsoft.com/office/word/2006/wordml" xmlns:wps="http://schemas.microsoft.com/office/word/2010/wordprocessingShape" mc:Ignorable="w14 w15 wp14">
+<w:footnotes xmlns:wpc="http://schemas.microsoft.com/office/word/2010/wordprocessingCanvas" xmlns:cx="http://schemas.microsoft.com/office/drawing/2014/chartex" xmlns:cx1="http://schemas.microsoft.com/office/drawing/2015/9/8/chartex" xmlns:cx2="http://schemas.microsoft.com/office/drawing/2015/10/21/chartex" xmlns:mc="http://schemas.openxmlformats.org/markup-compatibility/2006" xmlns:o="urn:schemas-microsoft-com:office:office" xmlns:r="http://schemas.openxmlformats.org/officeDocument/2006/relationships" xmlns:m="http://schemas.openxmlformats.org/officeDocument/2006/math" xmlns:v="urn:schemas-microsoft-com:vml" xmlns:wp14="http://schemas.microsoft.com/office/word/2010/wordprocessingDrawing" xmlns:wp="http://schemas.openxmlformats.org/drawingml/2006/wordprocessingDrawing" xmlns:w10="urn:schemas-microsoft-com:office:word" xmlns:w="http://schemas.openxmlformats.org/wordprocessingml/2006/main" xmlns:w14="http://schemas.microsoft.com/office/word/2010/wordml" xmlns:w15="http://schemas.microsoft.com/office/word/2012/wordml" xmlns:w16se="http://schemas.microsoft.com/office/word/2015/wordml/symex" xmlns:wpg="http://schemas.microsoft.com/office/word/2010/wordprocessingGroup" xmlns:wpi="http://schemas.microsoft.com/office/word/2010/wordprocessingInk" xmlns:wne="http://schemas.microsoft.com/office/word/2006/wordml" xmlns:wps="http://schemas.microsoft.com/office/word/2010/wordprocessingShape" mc:Ignorable="w14 w15 w16se wp14">
   <w:footnote w:type="separator" w:id="-1">
     <w:p>
       <w:r>
@@ -32424,7 +32366,7 @@
 </file>
 
 <file path=word/header1.xml><?xml version="1.0" encoding="utf-8"?>
-<w:hdr xmlns:wpc="http://schemas.microsoft.com/office/word/2010/wordprocessingCanvas" xmlns:mc="http://schemas.openxmlformats.org/markup-compatibility/2006" xmlns:o="urn:schemas-microsoft-com:office:office" xmlns:r="http://schemas.openxmlformats.org/officeDocument/2006/relationships" xmlns:m="http://schemas.openxmlformats.org/officeDocument/2006/math" xmlns:v="urn:schemas-microsoft-com:vml" xmlns:wp14="http://schemas.microsoft.com/office/word/2010/wordprocessingDrawing" xmlns:wp="http://schemas.openxmlformats.org/drawingml/2006/wordprocessingDrawing" xmlns:w10="urn:schemas-microsoft-com:office:word" xmlns:w="http://schemas.openxmlformats.org/wordprocessingml/2006/main" xmlns:w14="http://schemas.microsoft.com/office/word/2010/wordml" xmlns:w15="http://schemas.microsoft.com/office/word/2012/wordml" xmlns:wpg="http://schemas.microsoft.com/office/word/2010/wordprocessingGroup" xmlns:wpi="http://schemas.microsoft.com/office/word/2010/wordprocessingInk" xmlns:wne="http://schemas.microsoft.com/office/word/2006/wordml" xmlns:wps="http://schemas.microsoft.com/office/word/2010/wordprocessingShape" mc:Ignorable="w14 w15 wp14">
+<w:hdr xmlns:wpc="http://schemas.microsoft.com/office/word/2010/wordprocessingCanvas" xmlns:cx="http://schemas.microsoft.com/office/drawing/2014/chartex" xmlns:cx1="http://schemas.microsoft.com/office/drawing/2015/9/8/chartex" xmlns:cx2="http://schemas.microsoft.com/office/drawing/2015/10/21/chartex" xmlns:mc="http://schemas.openxmlformats.org/markup-compatibility/2006" xmlns:o="urn:schemas-microsoft-com:office:office" xmlns:r="http://schemas.openxmlformats.org/officeDocument/2006/relationships" xmlns:m="http://schemas.openxmlformats.org/officeDocument/2006/math" xmlns:v="urn:schemas-microsoft-com:vml" xmlns:wp14="http://schemas.microsoft.com/office/word/2010/wordprocessingDrawing" xmlns:wp="http://schemas.openxmlformats.org/drawingml/2006/wordprocessingDrawing" xmlns:w10="urn:schemas-microsoft-com:office:word" xmlns:w="http://schemas.openxmlformats.org/wordprocessingml/2006/main" xmlns:w14="http://schemas.microsoft.com/office/word/2010/wordml" xmlns:w15="http://schemas.microsoft.com/office/word/2012/wordml" xmlns:w16se="http://schemas.microsoft.com/office/word/2015/wordml/symex" xmlns:wpg="http://schemas.microsoft.com/office/word/2010/wordprocessingGroup" xmlns:wpi="http://schemas.microsoft.com/office/word/2010/wordprocessingInk" xmlns:wne="http://schemas.microsoft.com/office/word/2006/wordml" xmlns:wps="http://schemas.microsoft.com/office/word/2010/wordprocessingShape" mc:Ignorable="w14 w15 w16se wp14">
   <w:p>
     <w:pPr>
       <w:pStyle w:val="Kopfzeile"/>
@@ -32457,7 +32399,7 @@
 </file>
 
 <file path=word/numbering.xml><?xml version="1.0" encoding="utf-8"?>
-<w:numbering xmlns:wpc="http://schemas.microsoft.com/office/word/2010/wordprocessingCanvas" xmlns:mc="http://schemas.openxmlformats.org/markup-compatibility/2006" xmlns:o="urn:schemas-microsoft-com:office:office" xmlns:r="http://schemas.openxmlformats.org/officeDocument/2006/relationships" xmlns:m="http://schemas.openxmlformats.org/officeDocument/2006/math" xmlns:v="urn:schemas-microsoft-com:vml" xmlns:wp14="http://schemas.microsoft.com/office/word/2010/wordprocessingDrawing" xmlns:wp="http://schemas.openxmlformats.org/drawingml/2006/wordprocessingDrawing" xmlns:w10="urn:schemas-microsoft-com:office:word" xmlns:w="http://schemas.openxmlformats.org/wordprocessingml/2006/main" xmlns:w14="http://schemas.microsoft.com/office/word/2010/wordml" xmlns:w15="http://schemas.microsoft.com/office/word/2012/wordml" xmlns:wpg="http://schemas.microsoft.com/office/word/2010/wordprocessingGroup" xmlns:wpi="http://schemas.microsoft.com/office/word/2010/wordprocessingInk" xmlns:wne="http://schemas.microsoft.com/office/word/2006/wordml" xmlns:wps="http://schemas.microsoft.com/office/word/2010/wordprocessingShape" mc:Ignorable="w14 w15 wp14">
+<w:numbering xmlns:wpc="http://schemas.microsoft.com/office/word/2010/wordprocessingCanvas" xmlns:cx="http://schemas.microsoft.com/office/drawing/2014/chartex" xmlns:cx1="http://schemas.microsoft.com/office/drawing/2015/9/8/chartex" xmlns:cx2="http://schemas.microsoft.com/office/drawing/2015/10/21/chartex" xmlns:mc="http://schemas.openxmlformats.org/markup-compatibility/2006" xmlns:o="urn:schemas-microsoft-com:office:office" xmlns:r="http://schemas.openxmlformats.org/officeDocument/2006/relationships" xmlns:m="http://schemas.openxmlformats.org/officeDocument/2006/math" xmlns:v="urn:schemas-microsoft-com:vml" xmlns:wp14="http://schemas.microsoft.com/office/word/2010/wordprocessingDrawing" xmlns:wp="http://schemas.openxmlformats.org/drawingml/2006/wordprocessingDrawing" xmlns:w10="urn:schemas-microsoft-com:office:word" xmlns:w="http://schemas.openxmlformats.org/wordprocessingml/2006/main" xmlns:w14="http://schemas.microsoft.com/office/word/2010/wordml" xmlns:w15="http://schemas.microsoft.com/office/word/2012/wordml" xmlns:w16se="http://schemas.microsoft.com/office/word/2015/wordml/symex" xmlns:wpg="http://schemas.microsoft.com/office/word/2010/wordprocessingGroup" xmlns:wpi="http://schemas.microsoft.com/office/word/2010/wordprocessingInk" xmlns:wne="http://schemas.microsoft.com/office/word/2006/wordml" xmlns:wps="http://schemas.microsoft.com/office/word/2010/wordprocessingShape" mc:Ignorable="w14 w15 w16se wp14">
   <w:abstractNum w:abstractNumId="0" w15:restartNumberingAfterBreak="0">
     <w:nsid w:val="025829E9"/>
     <w:multiLevelType w:val="hybridMultilevel"/>
@@ -37488,7 +37430,7 @@
 </file>
 
 <file path=word/styles.xml><?xml version="1.0" encoding="utf-8"?>
-<w:styles xmlns:mc="http://schemas.openxmlformats.org/markup-compatibility/2006" xmlns:r="http://schemas.openxmlformats.org/officeDocument/2006/relationships" xmlns:w="http://schemas.openxmlformats.org/wordprocessingml/2006/main" xmlns:w14="http://schemas.microsoft.com/office/word/2010/wordml" xmlns:w15="http://schemas.microsoft.com/office/word/2012/wordml" mc:Ignorable="w14 w15">
+<w:styles xmlns:mc="http://schemas.openxmlformats.org/markup-compatibility/2006" xmlns:r="http://schemas.openxmlformats.org/officeDocument/2006/relationships" xmlns:w="http://schemas.openxmlformats.org/wordprocessingml/2006/main" xmlns:w14="http://schemas.microsoft.com/office/word/2010/wordml" xmlns:w15="http://schemas.microsoft.com/office/word/2012/wordml" xmlns:w16se="http://schemas.microsoft.com/office/word/2015/wordml/symex" mc:Ignorable="w14 w15 w16se">
   <w:docDefaults>
     <w:rPrDefault>
       <w:rPr>
@@ -37508,7 +37450,7 @@
       </w:pPr>
     </w:pPrDefault>
   </w:docDefaults>
-  <w:latentStyles w:defLockedState="0" w:defUIPriority="99" w:defSemiHidden="0" w:defUnhideWhenUsed="0" w:defQFormat="0" w:count="371">
+  <w:latentStyles w:defLockedState="0" w:defUIPriority="99" w:defSemiHidden="0" w:defUnhideWhenUsed="0" w:defQFormat="0" w:count="372">
     <w:lsdException w:name="Normal" w:uiPriority="0" w:qFormat="1"/>
     <w:lsdException w:name="heading 1" w:uiPriority="0" w:qFormat="1"/>
     <w:lsdException w:name="heading 2" w:semiHidden="1" w:uiPriority="0" w:unhideWhenUsed="1" w:qFormat="1"/>
@@ -37614,7 +37556,6 @@
     <w:lsdException w:name="HTML Sample" w:semiHidden="1" w:unhideWhenUsed="1"/>
     <w:lsdException w:name="HTML Typewriter" w:semiHidden="1" w:unhideWhenUsed="1"/>
     <w:lsdException w:name="HTML Variable" w:semiHidden="1" w:unhideWhenUsed="1"/>
-    <w:lsdException w:name="Normal Table" w:semiHidden="1" w:unhideWhenUsed="1"/>
     <w:lsdException w:name="annotation subject" w:semiHidden="1" w:uiPriority="0" w:unhideWhenUsed="1"/>
     <w:lsdException w:name="No List" w:semiHidden="1" w:unhideWhenUsed="1"/>
     <w:lsdException w:name="Outline List 1" w:semiHidden="1" w:unhideWhenUsed="1"/>
@@ -37661,10 +37602,8 @@
     <w:lsdException w:name="Table Subtle 2" w:semiHidden="1" w:unhideWhenUsed="1"/>
     <w:lsdException w:name="Table Web 1" w:semiHidden="1" w:unhideWhenUsed="1"/>
     <w:lsdException w:name="Table Web 2" w:semiHidden="1" w:unhideWhenUsed="1"/>
-    <w:lsdException w:name="Table Web 3" w:semiHidden="1" w:unhideWhenUsed="1"/>
     <w:lsdException w:name="Balloon Text" w:semiHidden="1" w:uiPriority="0" w:unhideWhenUsed="1"/>
     <w:lsdException w:name="Table Grid" w:uiPriority="39"/>
-    <w:lsdException w:name="Table Theme" w:semiHidden="1" w:unhideWhenUsed="1"/>
     <w:lsdException w:name="Placeholder Text" w:semiHidden="1"/>
     <w:lsdException w:name="No Spacing" w:uiPriority="1" w:qFormat="1"/>
     <w:lsdException w:name="Light Shading" w:uiPriority="60"/>
@@ -37880,6 +37819,7 @@
     <w:lsdException w:name="List Table 5 Dark Accent 6" w:uiPriority="50"/>
     <w:lsdException w:name="List Table 6 Colorful Accent 6" w:uiPriority="51"/>
     <w:lsdException w:name="List Table 7 Colorful Accent 6" w:uiPriority="52"/>
+    <w:lsdException w:name="Mention" w:semiHidden="1" w:unhideWhenUsed="1"/>
   </w:latentStyles>
   <w:style w:type="paragraph" w:default="1" w:styleId="Standard">
     <w:name w:val="Normal"/>
@@ -39542,7 +39482,7 @@
 </file>
 
 <file path=customXml/itemProps1.xml><?xml version="1.0" encoding="utf-8"?>
-<ds:datastoreItem xmlns:ds="http://schemas.openxmlformats.org/officeDocument/2006/customXml" ds:itemID="{0A387C8E-1BCC-4120-BCE9-691AE0962051}">
+<ds:datastoreItem xmlns:ds="http://schemas.openxmlformats.org/officeDocument/2006/customXml" ds:itemID="{4457BD06-98DB-4BAC-8C12-99928C8984F9}">
   <ds:schemaRefs>
     <ds:schemaRef ds:uri="http://schemas.openxmlformats.org/officeDocument/2006/bibliography"/>
   </ds:schemaRefs>

--- a/Spiel/Spezifikation/Spezifikation-Gruppe-KL-Woche-08-v1.docx
+++ b/Spiel/Spezifikation/Spezifikation-Gruppe-KL-Woche-08-v1.docx
@@ -10,6 +10,8 @@
           <w:rFonts w:ascii="Times New Roman" w:hAnsi="Times New Roman" w:cs="Times New Roman"/>
         </w:rPr>
       </w:pPr>
+      <w:bookmarkStart w:id="0" w:name="_GoBack"/>
+      <w:bookmarkEnd w:id="0"/>
       <w:r>
         <w:rPr>
           <w:rFonts w:ascii="Times New Roman" w:eastAsia="Arial" w:hAnsi="Times New Roman" w:cs="Times New Roman"/>
@@ -328,7 +330,7 @@
           <w:szCs w:val="20"/>
         </w:rPr>
       </w:pPr>
-      <w:bookmarkStart w:id="0" w:name="_Toc194741248"/>
+      <w:bookmarkStart w:id="1" w:name="_Toc194741248"/>
     </w:p>
     <w:p>
       <w:pPr>
@@ -530,7 +532,7 @@
         <w:lastRenderedPageBreak/>
         <w:t>Inhaltsverzeichnis</w:t>
       </w:r>
-      <w:bookmarkEnd w:id="0"/>
+      <w:bookmarkEnd w:id="1"/>
     </w:p>
     <w:p>
       <w:pPr>
@@ -2618,11 +2620,6 @@
           <w:rPr>
             <w:noProof/>
           </w:rPr>
-        </w:r>
-        <w:r>
-          <w:rPr>
-            <w:noProof/>
-          </w:rPr>
           <w:fldChar w:fldCharType="separate"/>
         </w:r>
         <w:r>
@@ -2696,11 +2693,6 @@
           <w:rPr>
             <w:noProof/>
           </w:rPr>
-        </w:r>
-        <w:r>
-          <w:rPr>
-            <w:noProof/>
-          </w:rPr>
           <w:fldChar w:fldCharType="separate"/>
         </w:r>
         <w:r>
@@ -2849,11 +2841,6 @@
           <w:rPr>
             <w:noProof/>
           </w:rPr>
-        </w:r>
-        <w:r>
-          <w:rPr>
-            <w:noProof/>
-          </w:rPr>
           <w:fldChar w:fldCharType="separate"/>
         </w:r>
         <w:r>
@@ -3017,11 +3004,6 @@
           <w:rPr>
             <w:noProof/>
           </w:rPr>
-        </w:r>
-        <w:r>
-          <w:rPr>
-            <w:noProof/>
-          </w:rPr>
           <w:fldChar w:fldCharType="separate"/>
         </w:r>
         <w:r>
@@ -3235,7 +3217,7 @@
           <w:rPr>
             <w:noProof/>
           </w:rPr>
-          <w:t>30</w:t>
+          <w:t>31</w:t>
         </w:r>
         <w:r>
           <w:rPr>
@@ -3311,7 +3293,7 @@
           <w:rPr>
             <w:noProof/>
           </w:rPr>
-          <w:t>30</w:t>
+          <w:t>31</w:t>
         </w:r>
         <w:r>
           <w:rPr>
@@ -3394,7 +3376,7 @@
           <w:fldChar w:fldCharType="separate"/>
         </w:r>
         <w:r>
-          <w:t>31</w:t>
+          <w:t>32</w:t>
         </w:r>
         <w:r>
           <w:fldChar w:fldCharType="end"/>
@@ -3467,7 +3449,7 @@
           <w:rPr>
             <w:noProof/>
           </w:rPr>
-          <w:t>31</w:t>
+          <w:t>32</w:t>
         </w:r>
         <w:r>
           <w:rPr>
@@ -3510,7 +3492,7 @@
           <w:fldChar w:fldCharType="separate"/>
         </w:r>
         <w:r>
-          <w:t>31</w:t>
+          <w:t>32</w:t>
         </w:r>
         <w:r>
           <w:fldChar w:fldCharType="end"/>
@@ -3550,7 +3532,7 @@
           <w:fldChar w:fldCharType="separate"/>
         </w:r>
         <w:r>
-          <w:t>31</w:t>
+          <w:t>32</w:t>
         </w:r>
         <w:r>
           <w:fldChar w:fldCharType="end"/>
@@ -3590,7 +3572,7 @@
           <w:fldChar w:fldCharType="separate"/>
         </w:r>
         <w:r>
-          <w:t>31</w:t>
+          <w:t>32</w:t>
         </w:r>
         <w:r>
           <w:fldChar w:fldCharType="end"/>
@@ -3630,7 +3612,7 @@
           <w:fldChar w:fldCharType="separate"/>
         </w:r>
         <w:r>
-          <w:t>32</w:t>
+          <w:t>33</w:t>
         </w:r>
         <w:r>
           <w:fldChar w:fldCharType="end"/>
@@ -3702,7 +3684,7 @@
           <w:rPr>
             <w:noProof/>
           </w:rPr>
-          <w:t>32</w:t>
+          <w:t>33</w:t>
         </w:r>
         <w:r>
           <w:rPr>
@@ -3778,7 +3760,7 @@
           <w:rPr>
             <w:noProof/>
           </w:rPr>
-          <w:t>32</w:t>
+          <w:t>33</w:t>
         </w:r>
         <w:r>
           <w:rPr>
@@ -3821,7 +3803,7 @@
           <w:fldChar w:fldCharType="separate"/>
         </w:r>
         <w:r>
-          <w:t>32</w:t>
+          <w:t>33</w:t>
         </w:r>
         <w:r>
           <w:fldChar w:fldCharType="end"/>
@@ -3861,7 +3843,7 @@
           <w:fldChar w:fldCharType="separate"/>
         </w:r>
         <w:r>
-          <w:t>32</w:t>
+          <w:t>33</w:t>
         </w:r>
         <w:r>
           <w:fldChar w:fldCharType="end"/>
@@ -3934,7 +3916,7 @@
           <w:rPr>
             <w:noProof/>
           </w:rPr>
-          <w:t>33</w:t>
+          <w:t>34</w:t>
         </w:r>
         <w:r>
           <w:rPr>
@@ -3977,7 +3959,7 @@
           <w:fldChar w:fldCharType="separate"/>
         </w:r>
         <w:r>
-          <w:t>33</w:t>
+          <w:t>34</w:t>
         </w:r>
         <w:r>
           <w:fldChar w:fldCharType="end"/>
@@ -4017,7 +3999,7 @@
           <w:fldChar w:fldCharType="separate"/>
         </w:r>
         <w:r>
-          <w:t>33</w:t>
+          <w:t>34</w:t>
         </w:r>
         <w:r>
           <w:fldChar w:fldCharType="end"/>
@@ -4057,7 +4039,7 @@
           <w:fldChar w:fldCharType="separate"/>
         </w:r>
         <w:r>
-          <w:t>33</w:t>
+          <w:t>34</w:t>
         </w:r>
         <w:r>
           <w:fldChar w:fldCharType="end"/>
@@ -4113,7 +4095,7 @@
         <w:fldChar w:fldCharType="end"/>
       </w:r>
       <w:hyperlink w:anchor="_Toc448826187" w:history="1"/>
-      <w:bookmarkStart w:id="1" w:name="_Toc448826187"/>
+      <w:bookmarkStart w:id="2" w:name="_Toc448826187"/>
     </w:p>
     <w:p/>
     <w:p/>
@@ -4128,7 +4110,7 @@
           <w:sz w:val="36"/>
         </w:rPr>
       </w:pPr>
-      <w:bookmarkStart w:id="2" w:name="_Toc451373463"/>
+      <w:bookmarkStart w:id="3" w:name="_Toc451373463"/>
       <w:r>
         <w:rPr>
           <w:rFonts w:eastAsia="Arial"/>
@@ -4137,45 +4119,45 @@
         <w:lastRenderedPageBreak/>
         <w:t>Projektbeschreibung SEP RP</w:t>
       </w:r>
+      <w:bookmarkEnd w:id="3"/>
+    </w:p>
+    <w:p>
+      <w:pPr>
+        <w:rPr>
+          <w:rFonts w:asciiTheme="minorHAnsi" w:hAnsiTheme="minorHAnsi" w:cs="Arial"/>
+        </w:rPr>
+      </w:pPr>
+      <w:r>
+        <w:rPr>
+          <w:rFonts w:asciiTheme="minorHAnsi" w:eastAsia="Arial" w:hAnsiTheme="minorHAnsi" w:cs="Arial"/>
+        </w:rPr>
+        <w:t>Die Aufgabe besteht in der Entwicklung eines Action Rollenspiels. Der Spieler soll dabei in die Rolle einer fiktiven Person (im Folgenden: Charakter) schlüpfen und Gegner bekämpfen. Der Spieler steuert den Charakter mit Maus und Tastatur aus der Vogelperspektive. Zu Beginn des Spiels soll der Spieler die Möglichkeit haben den Charakter nach seinen Wünschen anzupassen. Dabei hat er die Möglichkeit sich einen Charakter aus mindestens vier Charaktertypen auszuwählen, die jeweils mindestens vier einzigartige Fähigkeiten erlernen können. Diese Fähigkeiten soll der Spieler bewusst einsetzen können, um das Spielgeschehen zu beeinflussen. Im Verlauf des Spiels kann der Spieler seinen Charakter verbessern, um sich in immer schwierigeren Kämpfen behaupten zu können. Gegner gibt es in mindestens drei verschiedenen Typen, die der Spieler bekämpfen kann, und die auf unterschiedliche Arten auf den Spieler reagieren. Die Geschichte des Spiels soll den Charakter des Spielers aktiv einbinden. Das heißt, dass die Entscheidungen, die der Spieler im Verlauf des Spiels trifft, sich auf den Verlauf der Geschichte auswirken. Insgesamt kann der Spieler die Geschichte des Spiels so zu mind</w:t>
+      </w:r>
+      <w:r>
+        <w:rPr>
+          <w:rFonts w:asciiTheme="minorHAnsi" w:eastAsia="Arial" w:hAnsiTheme="minorHAnsi" w:cs="Arial"/>
+        </w:rPr>
+        <w:t xml:space="preserve">estens drei verschiedenen Enden </w:t>
+      </w:r>
+      <w:r>
+        <w:rPr>
+          <w:rFonts w:asciiTheme="minorHAnsi" w:eastAsia="Arial" w:hAnsiTheme="minorHAnsi" w:cs="Arial"/>
+        </w:rPr>
+        <w:t>führen.</w:t>
+      </w:r>
+      <w:r>
+        <w:rPr>
+          <w:rFonts w:asciiTheme="minorHAnsi" w:hAnsiTheme="minorHAnsi"/>
+        </w:rPr>
+        <w:br/>
+      </w:r>
+      <w:r>
+        <w:rPr>
+          <w:rFonts w:asciiTheme="minorHAnsi" w:eastAsia="Arial" w:hAnsiTheme="minorHAnsi" w:cs="Arial"/>
+        </w:rPr>
+        <w:t>Der Charakter soll darüber hinaus in der Lage sein während des Spielens Items zu erlangen, die sein Charakter benutzen kann, um Vorteile zu erhalten. Es gibt mindestens fünf verschiedene Kategorien von Items, die sich in ihrer Nutzung unterscheiden, wobei es von jeder Kategorie mindestens vier verschiedene Items geben soll. Dabei können selten auftretende Items dem Charakter einen größeren Vorteil bringen als häufig auftretende Items. Außerdem beinhaltet das Spiel ein Währungssystem, um es dem Spieler zu ermöglichen, Items in einem Auktionshaus anderen Spielern zum Verkauf anzubieten. Neben dem Verkauf im Auktionshaus soll der Spieler auch in der Lage sein durch das Bekämpfen von Gegnern Geld des Währungssystems zu erhalten. Das Auktionshaus soll über eine Netzwerkverbindung erreicht werden können. Das Spiel soll für Bildschirme mit einer Auflösung von 1920x1080 Pixel entwickelt werden und der Charakter darf auf diesen Bildschirmen maximal 150 Pixel hoch und 150 Pixel breit sein. Das Spiel beinhaltet mindestens drei separierte Bereiche, die der Spieler erkunden kann. Der erste dieser Bereiche soll mindestens 15.000.000 Quadratpixel groß sein, der zweite Bereich mindestens 25.000.000 Quadratpixel groß sein und der dritte Bereich mindestens 35.000.000 Quadratpixel groß sein. In jedem dieser drei Bereiche hält sich ein jeweils einzigartiger Gegner auf, der deutlich schwerer zu besiegen ist als die normalen Gegner. Außerdem soll der Charakter, am Ende des Spiels, einen weiteren einzigartigen Gegner besiegen müssen, der schwieriger zu besiegen ist als alle anderen Gegner. Dem Spieler soll mindestens nach dem Durchqueren jeder der drei Bereiche angeboten werden seinen Spielstand zu speichern. Gespeicherte Spielstände sollen auch nach Beenden und Neustarten des Spiels bestehen bleiben. Der Spieler kann so eine beliebige Anzahl Spielstände speichern und laden.</w:t>
+      </w:r>
       <w:bookmarkEnd w:id="2"/>
-    </w:p>
-    <w:p>
-      <w:pPr>
-        <w:rPr>
-          <w:rFonts w:asciiTheme="minorHAnsi" w:hAnsiTheme="minorHAnsi" w:cs="Arial"/>
-        </w:rPr>
-      </w:pPr>
-      <w:r>
-        <w:rPr>
-          <w:rFonts w:asciiTheme="minorHAnsi" w:eastAsia="Arial" w:hAnsiTheme="minorHAnsi" w:cs="Arial"/>
-        </w:rPr>
-        <w:t>Die Aufgabe besteht in der Entwicklung eines Action Rollenspiels. Der Spieler soll dabei in die Rolle einer fiktiven Person (im Folgenden: Charakter) schlüpfen und Gegner bekämpfen. Der Spieler steuert den Charakter mit Maus und Tastatur aus der Vogelperspektive. Zu Beginn des Spiels soll der Spieler die Möglichkeit haben den Charakter nach seinen Wünschen anzupassen. Dabei hat er die Möglichkeit sich einen Charakter aus mindestens vier Charaktertypen auszuwählen, die jeweils mindestens vier einzigartige Fähigkeiten erlernen können. Diese Fähigkeiten soll der Spieler bewusst einsetzen können, um das Spielgeschehen zu beeinflussen. Im Verlauf des Spiels kann der Spieler seinen Charakter verbessern, um sich in immer schwierigeren Kämpfen behaupten zu können. Gegner gibt es in mindestens drei verschiedenen Typen, die der Spieler bekämpfen kann, und die auf unterschiedliche Arten auf den Spieler reagieren. Die Geschichte des Spiels soll den Charakter des Spielers aktiv einbinden. Das heißt, dass die Entscheidungen, die der Spieler im Verlauf des Spiels trifft, sich auf den Verlauf der Geschichte auswirken. Insgesamt kann der Spieler die Geschichte des Spiels so zu mind</w:t>
-      </w:r>
-      <w:r>
-        <w:rPr>
-          <w:rFonts w:asciiTheme="minorHAnsi" w:eastAsia="Arial" w:hAnsiTheme="minorHAnsi" w:cs="Arial"/>
-        </w:rPr>
-        <w:t xml:space="preserve">estens drei verschiedenen Enden </w:t>
-      </w:r>
-      <w:r>
-        <w:rPr>
-          <w:rFonts w:asciiTheme="minorHAnsi" w:eastAsia="Arial" w:hAnsiTheme="minorHAnsi" w:cs="Arial"/>
-        </w:rPr>
-        <w:t>führen.</w:t>
-      </w:r>
-      <w:r>
-        <w:rPr>
-          <w:rFonts w:asciiTheme="minorHAnsi" w:hAnsiTheme="minorHAnsi"/>
-        </w:rPr>
-        <w:br/>
-      </w:r>
-      <w:r>
-        <w:rPr>
-          <w:rFonts w:asciiTheme="minorHAnsi" w:eastAsia="Arial" w:hAnsiTheme="minorHAnsi" w:cs="Arial"/>
-        </w:rPr>
-        <w:t>Der Charakter soll darüber hinaus in der Lage sein während des Spielens Items zu erlangen, die sein Charakter benutzen kann, um Vorteile zu erhalten. Es gibt mindestens fünf verschiedene Kategorien von Items, die sich in ihrer Nutzung unterscheiden, wobei es von jeder Kategorie mindestens vier verschiedene Items geben soll. Dabei können selten auftretende Items dem Charakter einen größeren Vorteil bringen als häufig auftretende Items. Außerdem beinhaltet das Spiel ein Währungssystem, um es dem Spieler zu ermöglichen, Items in einem Auktionshaus anderen Spielern zum Verkauf anzubieten. Neben dem Verkauf im Auktionshaus soll der Spieler auch in der Lage sein durch das Bekämpfen von Gegnern Geld des Währungssystems zu erhalten. Das Auktionshaus soll über eine Netzwerkverbindung erreicht werden können. Das Spiel soll für Bildschirme mit einer Auflösung von 1920x1080 Pixel entwickelt werden und der Charakter darf auf diesen Bildschirmen maximal 150 Pixel hoch und 150 Pixel breit sein. Das Spiel beinhaltet mindestens drei separierte Bereiche, die der Spieler erkunden kann. Der erste dieser Bereiche soll mindestens 15.000.000 Quadratpixel groß sein, der zweite Bereich mindestens 25.000.000 Quadratpixel groß sein und der dritte Bereich mindestens 35.000.000 Quadratpixel groß sein. In jedem dieser drei Bereiche hält sich ein jeweils einzigartiger Gegner auf, der deutlich schwerer zu besiegen ist als die normalen Gegner. Außerdem soll der Charakter, am Ende des Spiels, einen weiteren einzigartigen Gegner besiegen müssen, der schwieriger zu besiegen ist als alle anderen Gegner. Dem Spieler soll mindestens nach dem Durchqueren jeder der drei Bereiche angeboten werden seinen Spielstand zu speichern. Gespeicherte Spielstände sollen auch nach Beenden und Neustarten des Spiels bestehen bleiben. Der Spieler kann so eine beliebige Anzahl Spielstände speichern und laden.</w:t>
-      </w:r>
-      <w:bookmarkEnd w:id="1"/>
     </w:p>
     <w:p>
       <w:pPr>
@@ -4221,8 +4203,8 @@
           <w:sz w:val="40"/>
         </w:rPr>
       </w:pPr>
-      <w:bookmarkStart w:id="3" w:name="_Toc448826188"/>
-      <w:bookmarkStart w:id="4" w:name="_Toc451373464"/>
+      <w:bookmarkStart w:id="4" w:name="_Toc448826188"/>
+      <w:bookmarkStart w:id="5" w:name="_Toc451373464"/>
       <w:r>
         <w:rPr>
           <w:rFonts w:eastAsia="Arial" w:cs="Arial"/>
@@ -4230,10 +4212,10 @@
         </w:rPr>
         <w:t>Anforderungsdefinition</w:t>
       </w:r>
-      <w:bookmarkStart w:id="5" w:name="_Toc448826189"/>
-      <w:bookmarkStart w:id="6" w:name="_Toc371499334"/>
-      <w:bookmarkEnd w:id="3"/>
+      <w:bookmarkStart w:id="6" w:name="_Toc448826189"/>
+      <w:bookmarkStart w:id="7" w:name="_Toc371499334"/>
       <w:bookmarkEnd w:id="4"/>
+      <w:bookmarkEnd w:id="5"/>
     </w:p>
     <w:p>
       <w:pPr>
@@ -4243,13 +4225,13 @@
           <w:numId w:val="51"/>
         </w:numPr>
       </w:pPr>
-      <w:bookmarkStart w:id="7" w:name="_Toc451373465"/>
+      <w:bookmarkStart w:id="8" w:name="_Toc451373465"/>
       <w:r>
         <w:t>Zielmodell</w:t>
       </w:r>
-      <w:bookmarkEnd w:id="5"/>
       <w:bookmarkEnd w:id="6"/>
       <w:bookmarkEnd w:id="7"/>
+      <w:bookmarkEnd w:id="8"/>
     </w:p>
     <w:p>
       <w:pPr>
@@ -6678,9 +6660,9 @@
           <w:sz w:val="32"/>
         </w:rPr>
       </w:pPr>
-      <w:bookmarkStart w:id="8" w:name="_Toc448826190"/>
-      <w:bookmarkStart w:id="9" w:name="_Toc371499338"/>
-      <w:bookmarkStart w:id="10" w:name="_Toc451373466"/>
+      <w:bookmarkStart w:id="9" w:name="_Toc448826190"/>
+      <w:bookmarkStart w:id="10" w:name="_Toc371499338"/>
+      <w:bookmarkStart w:id="11" w:name="_Toc451373466"/>
       <w:r>
         <w:rPr>
           <w:sz w:val="32"/>
@@ -6688,13 +6670,13 @@
         <w:lastRenderedPageBreak/>
         <w:t>Spielmodell</w:t>
       </w:r>
-      <w:bookmarkStart w:id="11" w:name="_Toc448826191"/>
-      <w:bookmarkStart w:id="12" w:name="_Toc371499339"/>
-      <w:bookmarkEnd w:id="8"/>
+      <w:bookmarkStart w:id="12" w:name="_Toc448826191"/>
+      <w:bookmarkStart w:id="13" w:name="_Toc371499339"/>
       <w:bookmarkEnd w:id="9"/>
       <w:bookmarkEnd w:id="10"/>
       <w:bookmarkEnd w:id="11"/>
       <w:bookmarkEnd w:id="12"/>
+      <w:bookmarkEnd w:id="13"/>
     </w:p>
     <w:p>
       <w:pPr>
@@ -6704,7 +6686,7 @@
           <w:noProof/>
         </w:rPr>
       </w:pPr>
-      <w:bookmarkStart w:id="13" w:name="_Toc451373467"/>
+      <w:bookmarkStart w:id="14" w:name="_Toc451373467"/>
       <w:r>
         <w:rPr>
           <w:rFonts w:asciiTheme="minorHAnsi" w:hAnsiTheme="minorHAnsi"/>
@@ -6735,7 +6717,7 @@
           </v:shape>
         </w:pict>
       </w:r>
-      <w:bookmarkEnd w:id="13"/>
+      <w:bookmarkEnd w:id="14"/>
     </w:p>
     <w:p>
       <w:pPr>
@@ -6747,7 +6729,7 @@
           <w:szCs w:val="24"/>
         </w:rPr>
       </w:pPr>
-      <w:bookmarkStart w:id="14" w:name="_Toc451373468"/>
+      <w:bookmarkStart w:id="15" w:name="_Toc451373468"/>
       <w:r>
         <w:rPr>
           <w:rFonts w:asciiTheme="minorHAnsi" w:hAnsiTheme="minorHAnsi"/>
@@ -6757,7 +6739,7 @@
         </w:rPr>
         <w:t>Charakter:</w:t>
       </w:r>
-      <w:bookmarkEnd w:id="14"/>
+      <w:bookmarkEnd w:id="15"/>
       <w:r>
         <w:rPr>
           <w:rFonts w:asciiTheme="minorHAnsi" w:hAnsiTheme="minorHAnsi"/>
@@ -6779,7 +6761,7 @@
           <w:szCs w:val="24"/>
         </w:rPr>
       </w:pPr>
-      <w:bookmarkStart w:id="15" w:name="_Toc451373469"/>
+      <w:bookmarkStart w:id="16" w:name="_Toc451373469"/>
       <w:r>
         <w:rPr>
           <w:rFonts w:asciiTheme="minorHAnsi" w:hAnsiTheme="minorHAnsi"/>
@@ -6790,7 +6772,7 @@
         </w:rPr>
         <w:t>Der Charakter wird vom Spieler gesteuert mit Hilfe der Eingabefehle.</w:t>
       </w:r>
-      <w:bookmarkEnd w:id="15"/>
+      <w:bookmarkEnd w:id="16"/>
     </w:p>
     <w:p>
       <w:pPr>
@@ -6802,7 +6784,7 @@
           <w:szCs w:val="24"/>
         </w:rPr>
       </w:pPr>
-      <w:bookmarkStart w:id="16" w:name="_Toc451373470"/>
+      <w:bookmarkStart w:id="17" w:name="_Toc451373470"/>
       <w:r>
         <w:rPr>
           <w:rFonts w:asciiTheme="minorHAnsi" w:hAnsiTheme="minorHAnsi"/>
@@ -6812,7 +6794,7 @@
         </w:rPr>
         <w:t>Gegner:</w:t>
       </w:r>
-      <w:bookmarkEnd w:id="16"/>
+      <w:bookmarkEnd w:id="17"/>
     </w:p>
     <w:p>
       <w:pPr>
@@ -6825,7 +6807,7 @@
           <w:szCs w:val="20"/>
         </w:rPr>
       </w:pPr>
-      <w:bookmarkStart w:id="17" w:name="_Toc451373471"/>
+      <w:bookmarkStart w:id="18" w:name="_Toc451373471"/>
       <w:r>
         <w:rPr>
           <w:rFonts w:asciiTheme="minorHAnsi" w:hAnsiTheme="minorHAnsi"/>
@@ -6836,7 +6818,7 @@
         </w:rPr>
         <w:t>Der Gegner wird vom Charakter bekämpft.</w:t>
       </w:r>
-      <w:bookmarkEnd w:id="17"/>
+      <w:bookmarkEnd w:id="18"/>
     </w:p>
     <w:p>
       <w:pPr>
@@ -6848,7 +6830,7 @@
           <w:szCs w:val="24"/>
         </w:rPr>
       </w:pPr>
-      <w:bookmarkStart w:id="18" w:name="_Toc451373472"/>
+      <w:bookmarkStart w:id="19" w:name="_Toc451373472"/>
       <w:r>
         <w:rPr>
           <w:rFonts w:asciiTheme="minorHAnsi" w:hAnsiTheme="minorHAnsi"/>
@@ -6858,7 +6840,7 @@
         </w:rPr>
         <w:t>Währung:</w:t>
       </w:r>
-      <w:bookmarkEnd w:id="18"/>
+      <w:bookmarkEnd w:id="19"/>
     </w:p>
     <w:p>
       <w:pPr>
@@ -6871,7 +6853,7 @@
           <w:szCs w:val="20"/>
         </w:rPr>
       </w:pPr>
-      <w:bookmarkStart w:id="19" w:name="_Toc451373473"/>
+      <w:bookmarkStart w:id="20" w:name="_Toc451373473"/>
       <w:r>
         <w:rPr>
           <w:rFonts w:asciiTheme="minorHAnsi" w:hAnsiTheme="minorHAnsi"/>
@@ -6882,7 +6864,7 @@
         </w:rPr>
         <w:t>Währung kann von besiegten Gegnern erhalten, in Truhen gefunden und vom Charakter genutzt werden.</w:t>
       </w:r>
-      <w:bookmarkEnd w:id="19"/>
+      <w:bookmarkEnd w:id="20"/>
     </w:p>
     <w:p>
       <w:pPr>
@@ -6894,7 +6876,7 @@
           <w:szCs w:val="24"/>
         </w:rPr>
       </w:pPr>
-      <w:bookmarkStart w:id="20" w:name="_Toc451373474"/>
+      <w:bookmarkStart w:id="21" w:name="_Toc451373474"/>
       <w:r>
         <w:rPr>
           <w:rFonts w:asciiTheme="minorHAnsi" w:hAnsiTheme="minorHAnsi"/>
@@ -6904,7 +6886,7 @@
         </w:rPr>
         <w:t>Item:</w:t>
       </w:r>
-      <w:bookmarkEnd w:id="20"/>
+      <w:bookmarkEnd w:id="21"/>
     </w:p>
     <w:p>
       <w:pPr>
@@ -6917,7 +6899,7 @@
           <w:szCs w:val="20"/>
         </w:rPr>
       </w:pPr>
-      <w:bookmarkStart w:id="21" w:name="_Toc451373475"/>
+      <w:bookmarkStart w:id="22" w:name="_Toc451373475"/>
       <w:r>
         <w:rPr>
           <w:rFonts w:asciiTheme="minorHAnsi" w:hAnsiTheme="minorHAnsi"/>
@@ -6928,7 +6910,7 @@
         </w:rPr>
         <w:t>Items sind Ausrüstungsgegenstände für den Charakter, welche im Autkionshaus gehandelt werden, von besiegten Gegnern erhalten werden und in Truhen gefunden werden können.</w:t>
       </w:r>
-      <w:bookmarkEnd w:id="21"/>
+      <w:bookmarkEnd w:id="22"/>
     </w:p>
     <w:p>
       <w:pPr>
@@ -6940,7 +6922,7 @@
           <w:szCs w:val="24"/>
         </w:rPr>
       </w:pPr>
-      <w:bookmarkStart w:id="22" w:name="_Toc451373476"/>
+      <w:bookmarkStart w:id="23" w:name="_Toc451373476"/>
       <w:r>
         <w:rPr>
           <w:rFonts w:asciiTheme="minorHAnsi" w:hAnsiTheme="minorHAnsi"/>
@@ -6950,7 +6932,7 @@
         </w:rPr>
         <w:t>Auktionshaus:</w:t>
       </w:r>
-      <w:bookmarkEnd w:id="22"/>
+      <w:bookmarkEnd w:id="23"/>
     </w:p>
     <w:p>
       <w:pPr>
@@ -6963,7 +6945,7 @@
           <w:szCs w:val="20"/>
         </w:rPr>
       </w:pPr>
-      <w:bookmarkStart w:id="23" w:name="_Toc451373477"/>
+      <w:bookmarkStart w:id="24" w:name="_Toc451373477"/>
       <w:r>
         <w:rPr>
           <w:rFonts w:asciiTheme="minorHAnsi" w:hAnsiTheme="minorHAnsi"/>
@@ -6974,7 +6956,7 @@
         </w:rPr>
         <w:t>Der Spieler handelt im Auktionshaus mit Items des Charakters.</w:t>
       </w:r>
-      <w:bookmarkEnd w:id="23"/>
+      <w:bookmarkEnd w:id="24"/>
     </w:p>
     <w:p>
       <w:pPr>
@@ -6986,7 +6968,7 @@
           <w:szCs w:val="24"/>
         </w:rPr>
       </w:pPr>
-      <w:bookmarkStart w:id="24" w:name="_Toc451373478"/>
+      <w:bookmarkStart w:id="25" w:name="_Toc451373478"/>
       <w:r>
         <w:rPr>
           <w:rFonts w:asciiTheme="minorHAnsi" w:hAnsiTheme="minorHAnsi"/>
@@ -6996,7 +6978,7 @@
         </w:rPr>
         <w:t>Truhe:</w:t>
       </w:r>
-      <w:bookmarkEnd w:id="24"/>
+      <w:bookmarkEnd w:id="25"/>
     </w:p>
     <w:p>
       <w:pPr>
@@ -7009,7 +6991,7 @@
           <w:szCs w:val="20"/>
         </w:rPr>
       </w:pPr>
-      <w:bookmarkStart w:id="25" w:name="_Toc451373479"/>
+      <w:bookmarkStart w:id="26" w:name="_Toc451373479"/>
       <w:r>
         <w:rPr>
           <w:rFonts w:asciiTheme="minorHAnsi" w:hAnsiTheme="minorHAnsi"/>
@@ -7020,7 +7002,7 @@
         </w:rPr>
         <w:t>In den Truhen befinden sich Items oder Währung.</w:t>
       </w:r>
-      <w:bookmarkEnd w:id="25"/>
+      <w:bookmarkEnd w:id="26"/>
     </w:p>
     <w:p>
       <w:pPr>
@@ -7046,18 +7028,18 @@
           <w:numId w:val="51"/>
         </w:numPr>
       </w:pPr>
-      <w:bookmarkStart w:id="26" w:name="_Toc448826193"/>
-      <w:bookmarkStart w:id="27" w:name="_Toc371499335"/>
-      <w:bookmarkStart w:id="28" w:name="_Ref292044033"/>
-      <w:bookmarkStart w:id="29" w:name="_Toc451373480"/>
+      <w:bookmarkStart w:id="27" w:name="_Toc448826193"/>
+      <w:bookmarkStart w:id="28" w:name="_Toc371499335"/>
+      <w:bookmarkStart w:id="29" w:name="_Ref292044033"/>
+      <w:bookmarkStart w:id="30" w:name="_Toc451373480"/>
       <w:r>
         <w:lastRenderedPageBreak/>
         <w:t>Szenarien</w:t>
       </w:r>
-      <w:bookmarkEnd w:id="26"/>
       <w:bookmarkEnd w:id="27"/>
       <w:bookmarkEnd w:id="28"/>
       <w:bookmarkEnd w:id="29"/>
+      <w:bookmarkEnd w:id="30"/>
     </w:p>
     <w:p>
       <w:pPr>
@@ -8075,8 +8057,8 @@
           <w:sz w:val="40"/>
         </w:rPr>
       </w:pPr>
-      <w:bookmarkStart w:id="30" w:name="_Toc448826196"/>
-      <w:bookmarkStart w:id="31" w:name="_Toc451373481"/>
+      <w:bookmarkStart w:id="31" w:name="_Toc448826196"/>
+      <w:bookmarkStart w:id="32" w:name="_Toc451373481"/>
       <w:r>
         <w:rPr>
           <w:rFonts w:eastAsia="Arial" w:cs="Arial"/>
@@ -8085,8 +8067,8 @@
         <w:lastRenderedPageBreak/>
         <w:t>Logischer Architekturentwurf</w:t>
       </w:r>
-      <w:bookmarkEnd w:id="30"/>
       <w:bookmarkEnd w:id="31"/>
+      <w:bookmarkEnd w:id="32"/>
     </w:p>
     <w:p>
       <w:pPr>
@@ -8096,23 +8078,22 @@
           <w:numId w:val="51"/>
         </w:numPr>
       </w:pPr>
-      <w:bookmarkStart w:id="32" w:name="_Toc305757764"/>
-      <w:bookmarkStart w:id="33" w:name="_Toc303353236"/>
-      <w:bookmarkStart w:id="34" w:name="_Toc305757762"/>
-      <w:bookmarkStart w:id="35" w:name="_Toc303353234"/>
-      <w:bookmarkStart w:id="36" w:name="_Toc305757761"/>
-      <w:bookmarkStart w:id="37" w:name="_Toc305757760"/>
-      <w:bookmarkStart w:id="38" w:name="_Toc305757759"/>
-      <w:bookmarkStart w:id="39" w:name="_Toc305757758"/>
-      <w:bookmarkStart w:id="40" w:name="_Toc305757757"/>
-      <w:bookmarkStart w:id="41" w:name="_Toc305757756"/>
-      <w:bookmarkStart w:id="42" w:name="_Toc305757755"/>
-      <w:bookmarkStart w:id="43" w:name="_Toc448826197"/>
-      <w:bookmarkStart w:id="44" w:name="_Toc371499344"/>
-      <w:bookmarkStart w:id="45" w:name="_Ref292051526"/>
-      <w:bookmarkStart w:id="46" w:name="_Ref292043925"/>
-      <w:bookmarkStart w:id="47" w:name="_Toc451373482"/>
-      <w:bookmarkEnd w:id="32"/>
+      <w:bookmarkStart w:id="33" w:name="_Toc305757764"/>
+      <w:bookmarkStart w:id="34" w:name="_Toc303353236"/>
+      <w:bookmarkStart w:id="35" w:name="_Toc305757762"/>
+      <w:bookmarkStart w:id="36" w:name="_Toc303353234"/>
+      <w:bookmarkStart w:id="37" w:name="_Toc305757761"/>
+      <w:bookmarkStart w:id="38" w:name="_Toc305757760"/>
+      <w:bookmarkStart w:id="39" w:name="_Toc305757759"/>
+      <w:bookmarkStart w:id="40" w:name="_Toc305757758"/>
+      <w:bookmarkStart w:id="41" w:name="_Toc305757757"/>
+      <w:bookmarkStart w:id="42" w:name="_Toc305757756"/>
+      <w:bookmarkStart w:id="43" w:name="_Toc305757755"/>
+      <w:bookmarkStart w:id="44" w:name="_Toc448826197"/>
+      <w:bookmarkStart w:id="45" w:name="_Toc371499344"/>
+      <w:bookmarkStart w:id="46" w:name="_Ref292051526"/>
+      <w:bookmarkStart w:id="47" w:name="_Ref292043925"/>
+      <w:bookmarkStart w:id="48" w:name="_Toc451373482"/>
       <w:bookmarkEnd w:id="33"/>
       <w:bookmarkEnd w:id="34"/>
       <w:bookmarkEnd w:id="35"/>
@@ -8123,6 +8104,7 @@
       <w:bookmarkEnd w:id="40"/>
       <w:bookmarkEnd w:id="41"/>
       <w:bookmarkEnd w:id="42"/>
+      <w:bookmarkEnd w:id="43"/>
       <w:r>
         <w:rPr>
           <w:rFonts w:asciiTheme="minorHAnsi" w:hAnsiTheme="minorHAnsi"/>
@@ -8201,13 +8183,13 @@
       <w:r>
         <w:t>atenflussdiagramm</w:t>
       </w:r>
-      <w:bookmarkStart w:id="48" w:name="_Toc448826198"/>
-      <w:bookmarkStart w:id="49" w:name="_Toc371499345"/>
-      <w:bookmarkEnd w:id="43"/>
+      <w:bookmarkStart w:id="49" w:name="_Toc448826198"/>
+      <w:bookmarkStart w:id="50" w:name="_Toc371499345"/>
       <w:bookmarkEnd w:id="44"/>
       <w:bookmarkEnd w:id="45"/>
       <w:bookmarkEnd w:id="46"/>
       <w:bookmarkEnd w:id="47"/>
+      <w:bookmarkEnd w:id="48"/>
     </w:p>
     <w:p>
       <w:pPr>
@@ -8217,14 +8199,14 @@
           <w:numId w:val="51"/>
         </w:numPr>
       </w:pPr>
-      <w:bookmarkStart w:id="50" w:name="_Toc451373483"/>
+      <w:bookmarkStart w:id="51" w:name="_Toc451373483"/>
       <w:r>
         <w:lastRenderedPageBreak/>
         <w:t>Mini Spezifikation</w:t>
       </w:r>
-      <w:bookmarkEnd w:id="48"/>
       <w:bookmarkEnd w:id="49"/>
       <w:bookmarkEnd w:id="50"/>
+      <w:bookmarkEnd w:id="51"/>
     </w:p>
     <w:p>
       <w:pPr>
@@ -8237,14 +8219,14 @@
           <w:rFonts w:cs="Arial"/>
         </w:rPr>
       </w:pPr>
-      <w:bookmarkStart w:id="51" w:name="_Toc451373484"/>
+      <w:bookmarkStart w:id="52" w:name="_Toc451373484"/>
       <w:r>
         <w:rPr>
           <w:rFonts w:cs="Arial"/>
         </w:rPr>
         <w:t>Koordinaten abgleichen</w:t>
       </w:r>
-      <w:bookmarkEnd w:id="51"/>
+      <w:bookmarkEnd w:id="52"/>
     </w:p>
     <w:p>
       <w:pPr>
@@ -8337,14 +8319,14 @@
           <w:rFonts w:cs="Arial"/>
         </w:rPr>
       </w:pPr>
-      <w:bookmarkStart w:id="52" w:name="_Toc451373485"/>
+      <w:bookmarkStart w:id="53" w:name="_Toc451373485"/>
       <w:r>
         <w:rPr>
           <w:rFonts w:cs="Arial"/>
         </w:rPr>
         <w:t>Charakter erstellen</w:t>
       </w:r>
-      <w:bookmarkEnd w:id="52"/>
+      <w:bookmarkEnd w:id="53"/>
     </w:p>
     <w:p>
       <w:pPr>
@@ -8466,14 +8448,14 @@
           <w:rFonts w:cs="Arial"/>
         </w:rPr>
       </w:pPr>
-      <w:bookmarkStart w:id="53" w:name="_Toc451373486"/>
+      <w:bookmarkStart w:id="54" w:name="_Toc451373486"/>
       <w:r>
         <w:rPr>
           <w:rFonts w:cs="Arial"/>
         </w:rPr>
         <w:t>Geschehen visualisieren</w:t>
       </w:r>
-      <w:bookmarkEnd w:id="53"/>
+      <w:bookmarkEnd w:id="54"/>
     </w:p>
     <w:p>
       <w:pPr>
@@ -8707,14 +8689,14 @@
           <w:rFonts w:cs="Arial"/>
         </w:rPr>
       </w:pPr>
-      <w:bookmarkStart w:id="54" w:name="_Toc451373487"/>
+      <w:bookmarkStart w:id="55" w:name="_Toc451373487"/>
       <w:r>
         <w:rPr>
           <w:rFonts w:cs="Arial"/>
         </w:rPr>
         <w:t>Charakter steuern</w:t>
       </w:r>
-      <w:bookmarkEnd w:id="54"/>
+      <w:bookmarkEnd w:id="55"/>
     </w:p>
     <w:p>
       <w:pPr>
@@ -8941,14 +8923,14 @@
           <w:rFonts w:cs="Arial"/>
         </w:rPr>
       </w:pPr>
-      <w:bookmarkStart w:id="55" w:name="_Toc451373488"/>
+      <w:bookmarkStart w:id="56" w:name="_Toc451373488"/>
       <w:r>
         <w:rPr>
           <w:rFonts w:cs="Arial"/>
         </w:rPr>
         <w:t>Truhe öffnen</w:t>
       </w:r>
-      <w:bookmarkEnd w:id="55"/>
+      <w:bookmarkEnd w:id="56"/>
     </w:p>
     <w:p>
       <w:pPr>
@@ -9071,7 +9053,7 @@
           <w:rFonts w:cs="Arial"/>
         </w:rPr>
       </w:pPr>
-      <w:bookmarkStart w:id="56" w:name="_Toc451373489"/>
+      <w:bookmarkStart w:id="57" w:name="_Toc451373489"/>
       <w:r>
         <w:rPr>
           <w:rFonts w:cs="Arial"/>
@@ -9090,7 +9072,7 @@
         </w:rPr>
         <w:t xml:space="preserve"> bestreiten</w:t>
       </w:r>
-      <w:bookmarkEnd w:id="56"/>
+      <w:bookmarkEnd w:id="57"/>
     </w:p>
     <w:p>
       <w:pPr>
@@ -9380,14 +9362,14 @@
           <w:rFonts w:cs="Arial"/>
         </w:rPr>
       </w:pPr>
-      <w:bookmarkStart w:id="57" w:name="_Toc451373490"/>
+      <w:bookmarkStart w:id="58" w:name="_Toc451373490"/>
       <w:r>
         <w:rPr>
           <w:rFonts w:cs="Arial"/>
         </w:rPr>
         <w:t>Charakter anpassen</w:t>
       </w:r>
-      <w:bookmarkEnd w:id="57"/>
+      <w:bookmarkEnd w:id="58"/>
     </w:p>
     <w:p>
       <w:pPr>
@@ -9560,14 +9542,14 @@
           <w:rFonts w:cs="Arial"/>
         </w:rPr>
       </w:pPr>
-      <w:bookmarkStart w:id="58" w:name="_Toc451373491"/>
+      <w:bookmarkStart w:id="59" w:name="_Toc451373491"/>
       <w:r>
         <w:rPr>
           <w:rFonts w:cs="Arial"/>
         </w:rPr>
         <w:t>Spiel speichern</w:t>
       </w:r>
-      <w:bookmarkEnd w:id="58"/>
+      <w:bookmarkEnd w:id="59"/>
     </w:p>
     <w:p>
       <w:pPr>
@@ -9728,14 +9710,14 @@
           <w:rFonts w:cs="Arial"/>
         </w:rPr>
       </w:pPr>
-      <w:bookmarkStart w:id="59" w:name="_Toc451373492"/>
+      <w:bookmarkStart w:id="60" w:name="_Toc451373492"/>
       <w:r>
         <w:rPr>
           <w:rFonts w:cs="Arial"/>
         </w:rPr>
         <w:t>Spiel laden</w:t>
       </w:r>
-      <w:bookmarkEnd w:id="59"/>
+      <w:bookmarkEnd w:id="60"/>
     </w:p>
     <w:p>
       <w:pPr>
@@ -10663,8 +10645,8 @@
           <w:lang w:eastAsia="en-US"/>
         </w:rPr>
       </w:pPr>
-      <w:bookmarkStart w:id="60" w:name="_Toc448826201"/>
-      <w:bookmarkStart w:id="61" w:name="_Toc371499348"/>
+      <w:bookmarkStart w:id="61" w:name="_Toc448826201"/>
+      <w:bookmarkStart w:id="62" w:name="_Toc371499348"/>
       <w:r>
         <w:rPr>
           <w:rFonts w:asciiTheme="minorHAnsi" w:hAnsiTheme="minorHAnsi" w:cs="Arial"/>
@@ -10680,14 +10662,14 @@
           <w:numId w:val="51"/>
         </w:numPr>
       </w:pPr>
-      <w:bookmarkStart w:id="62" w:name="_Toc451373493"/>
+      <w:bookmarkStart w:id="63" w:name="_Toc451373493"/>
       <w:r>
         <w:lastRenderedPageBreak/>
         <w:t>Data Dictionary</w:t>
       </w:r>
-      <w:bookmarkEnd w:id="60"/>
       <w:bookmarkEnd w:id="61"/>
       <w:bookmarkEnd w:id="62"/>
+      <w:bookmarkEnd w:id="63"/>
     </w:p>
     <w:tbl>
       <w:tblPr>
@@ -16030,16 +16012,16 @@
           <w:numId w:val="51"/>
         </w:numPr>
       </w:pPr>
-      <w:bookmarkStart w:id="63" w:name="_Toc448826202"/>
-      <w:bookmarkStart w:id="64" w:name="_Toc371499349"/>
-      <w:bookmarkStart w:id="65" w:name="_Toc451373494"/>
+      <w:bookmarkStart w:id="64" w:name="_Toc448826202"/>
+      <w:bookmarkStart w:id="65" w:name="_Toc371499349"/>
+      <w:bookmarkStart w:id="66" w:name="_Toc451373494"/>
       <w:r>
         <w:lastRenderedPageBreak/>
         <w:t>Message Sequence Charts</w:t>
       </w:r>
-      <w:bookmarkEnd w:id="63"/>
       <w:bookmarkEnd w:id="64"/>
       <w:bookmarkEnd w:id="65"/>
+      <w:bookmarkEnd w:id="66"/>
     </w:p>
     <w:p>
       <w:pPr>
@@ -16052,7 +16034,7 @@
           <w:rFonts w:asciiTheme="minorHAnsi" w:hAnsiTheme="minorHAnsi"/>
         </w:rPr>
       </w:pPr>
-      <w:bookmarkStart w:id="66" w:name="_Toc451373495"/>
+      <w:bookmarkStart w:id="67" w:name="_Toc451373495"/>
       <w:r>
         <w:rPr>
           <w:rFonts w:asciiTheme="minorHAnsi" w:hAnsiTheme="minorHAnsi"/>
@@ -16071,7 +16053,7 @@
         </w:rPr>
         <w:t>„Geschehen visualisieren“</w:t>
       </w:r>
-      <w:bookmarkEnd w:id="66"/>
+      <w:bookmarkEnd w:id="67"/>
     </w:p>
     <w:p>
       <w:pPr>
@@ -16086,7 +16068,7 @@
           <w:rFonts w:asciiTheme="minorHAnsi" w:hAnsiTheme="minorHAnsi"/>
         </w:rPr>
       </w:pPr>
-      <w:bookmarkStart w:id="67" w:name="_Toc451373496"/>
+      <w:bookmarkStart w:id="68" w:name="_Toc451373496"/>
       <w:r>
         <w:rPr>
           <w:rFonts w:asciiTheme="minorHAnsi" w:hAnsiTheme="minorHAnsi"/>
@@ -16142,7 +16124,7 @@
           </wp:inline>
         </w:drawing>
       </w:r>
-      <w:bookmarkEnd w:id="67"/>
+      <w:bookmarkEnd w:id="68"/>
     </w:p>
     <w:p>
       <w:pPr>
@@ -16155,14 +16137,14 @@
           <w:rFonts w:asciiTheme="minorHAnsi" w:hAnsiTheme="minorHAnsi"/>
         </w:rPr>
       </w:pPr>
-      <w:bookmarkStart w:id="68" w:name="_Toc451373497"/>
+      <w:bookmarkStart w:id="69" w:name="_Toc451373497"/>
       <w:r>
         <w:rPr>
           <w:rFonts w:asciiTheme="minorHAnsi" w:hAnsiTheme="minorHAnsi"/>
         </w:rPr>
         <w:t>bMSC 1: Szenario 1</w:t>
       </w:r>
-      <w:bookmarkEnd w:id="68"/>
+      <w:bookmarkEnd w:id="69"/>
     </w:p>
     <w:p>
       <w:pPr>
@@ -16176,7 +16158,7 @@
           <w:rFonts w:asciiTheme="minorHAnsi" w:hAnsiTheme="minorHAnsi"/>
         </w:rPr>
       </w:pPr>
-      <w:bookmarkStart w:id="69" w:name="_Toc451373498"/>
+      <w:bookmarkStart w:id="70" w:name="_Toc451373498"/>
       <w:r>
         <w:rPr>
           <w:rFonts w:asciiTheme="minorHAnsi" w:hAnsiTheme="minorHAnsi"/>
@@ -16232,7 +16214,7 @@
           </wp:inline>
         </w:drawing>
       </w:r>
-      <w:bookmarkEnd w:id="69"/>
+      <w:bookmarkEnd w:id="70"/>
     </w:p>
     <w:p>
       <w:pPr>
@@ -16245,7 +16227,7 @@
           <w:rFonts w:asciiTheme="minorHAnsi" w:hAnsiTheme="minorHAnsi"/>
         </w:rPr>
       </w:pPr>
-      <w:bookmarkStart w:id="70" w:name="_Toc451373499"/>
+      <w:bookmarkStart w:id="71" w:name="_Toc451373499"/>
       <w:r>
         <w:rPr>
           <w:noProof/>
@@ -16320,7 +16302,7 @@
         </w:rPr>
         <w:t>bMSC 2: Szenario 2</w:t>
       </w:r>
-      <w:bookmarkEnd w:id="70"/>
+      <w:bookmarkEnd w:id="71"/>
     </w:p>
     <w:p>
       <w:pPr>
@@ -16333,7 +16315,7 @@
           <w:rFonts w:asciiTheme="minorHAnsi" w:hAnsiTheme="minorHAnsi"/>
         </w:rPr>
       </w:pPr>
-      <w:bookmarkStart w:id="71" w:name="_Toc451373500"/>
+      <w:bookmarkStart w:id="72" w:name="_Toc451373500"/>
       <w:r>
         <w:rPr>
           <w:rFonts w:asciiTheme="minorHAnsi" w:hAnsiTheme="minorHAnsi"/>
@@ -16341,7 +16323,7 @@
         <w:lastRenderedPageBreak/>
         <w:t>bMSC 3: Szenario 3</w:t>
       </w:r>
-      <w:bookmarkEnd w:id="71"/>
+      <w:bookmarkEnd w:id="72"/>
     </w:p>
     <w:p>
       <w:pPr>
@@ -16356,7 +16338,7 @@
           <w:rFonts w:asciiTheme="minorHAnsi" w:hAnsiTheme="minorHAnsi"/>
         </w:rPr>
       </w:pPr>
-      <w:bookmarkStart w:id="72" w:name="_Toc451373501"/>
+      <w:bookmarkStart w:id="73" w:name="_Toc451373501"/>
       <w:r>
         <w:rPr>
           <w:rFonts w:asciiTheme="minorHAnsi" w:hAnsiTheme="minorHAnsi"/>
@@ -16412,7 +16394,7 @@
           </wp:inline>
         </w:drawing>
       </w:r>
-      <w:bookmarkEnd w:id="72"/>
+      <w:bookmarkEnd w:id="73"/>
     </w:p>
     <w:p>
       <w:pPr>
@@ -16425,14 +16407,14 @@
           <w:rFonts w:asciiTheme="minorHAnsi" w:hAnsiTheme="minorHAnsi"/>
         </w:rPr>
       </w:pPr>
-      <w:bookmarkStart w:id="73" w:name="_Toc451373502"/>
+      <w:bookmarkStart w:id="74" w:name="_Toc451373502"/>
       <w:r>
         <w:rPr>
           <w:rFonts w:asciiTheme="minorHAnsi" w:hAnsiTheme="minorHAnsi"/>
         </w:rPr>
         <w:t>bMSC 4: Szenario 4</w:t>
       </w:r>
-      <w:bookmarkEnd w:id="73"/>
+      <w:bookmarkEnd w:id="74"/>
     </w:p>
     <w:p>
       <w:pPr>
@@ -16447,7 +16429,7 @@
           <w:rFonts w:asciiTheme="minorHAnsi" w:hAnsiTheme="minorHAnsi"/>
         </w:rPr>
       </w:pPr>
-      <w:bookmarkStart w:id="74" w:name="_Toc451373503"/>
+      <w:bookmarkStart w:id="75" w:name="_Toc451373503"/>
       <w:r>
         <w:rPr>
           <w:rFonts w:asciiTheme="minorHAnsi" w:hAnsiTheme="minorHAnsi"/>
@@ -16503,7 +16485,7 @@
           </wp:inline>
         </w:drawing>
       </w:r>
-      <w:bookmarkEnd w:id="74"/>
+      <w:bookmarkEnd w:id="75"/>
     </w:p>
     <w:p>
       <w:pPr>
@@ -16516,14 +16498,14 @@
           <w:rFonts w:asciiTheme="minorHAnsi" w:hAnsiTheme="minorHAnsi"/>
         </w:rPr>
       </w:pPr>
-      <w:bookmarkStart w:id="75" w:name="_Toc451373504"/>
+      <w:bookmarkStart w:id="76" w:name="_Toc451373504"/>
       <w:r>
         <w:rPr>
           <w:rFonts w:asciiTheme="minorHAnsi" w:hAnsiTheme="minorHAnsi"/>
         </w:rPr>
         <w:t>bMSC 5 Szenario 5</w:t>
       </w:r>
-      <w:bookmarkEnd w:id="75"/>
+      <w:bookmarkEnd w:id="76"/>
     </w:p>
     <w:p>
       <w:pPr>
@@ -16538,7 +16520,7 @@
           <w:rFonts w:asciiTheme="minorHAnsi" w:hAnsiTheme="minorHAnsi"/>
         </w:rPr>
       </w:pPr>
-      <w:bookmarkStart w:id="76" w:name="_Toc451373505"/>
+      <w:bookmarkStart w:id="77" w:name="_Toc451373505"/>
       <w:r>
         <w:rPr>
           <w:rFonts w:asciiTheme="minorHAnsi" w:hAnsiTheme="minorHAnsi"/>
@@ -16594,7 +16576,7 @@
           </wp:inline>
         </w:drawing>
       </w:r>
-      <w:bookmarkEnd w:id="76"/>
+      <w:bookmarkEnd w:id="77"/>
     </w:p>
     <w:p>
       <w:pPr>
@@ -16611,9 +16593,9 @@
           <w:sz w:val="24"/>
         </w:rPr>
       </w:pPr>
-      <w:bookmarkStart w:id="77" w:name="_Toc448826206"/>
-      <w:bookmarkStart w:id="78" w:name="_Toc371499350"/>
-      <w:bookmarkStart w:id="79" w:name="_Toc451373506"/>
+      <w:bookmarkStart w:id="78" w:name="_Toc448826206"/>
+      <w:bookmarkStart w:id="79" w:name="_Toc371499350"/>
+      <w:bookmarkStart w:id="80" w:name="_Toc451373506"/>
       <w:r>
         <w:rPr>
           <w:rFonts w:asciiTheme="minorHAnsi" w:hAnsiTheme="minorHAnsi"/>
@@ -16621,9 +16603,9 @@
         </w:rPr>
         <w:t>Abbildung der Szenarien auf Message Sequence Charts</w:t>
       </w:r>
-      <w:bookmarkEnd w:id="77"/>
       <w:bookmarkEnd w:id="78"/>
       <w:bookmarkEnd w:id="79"/>
+      <w:bookmarkEnd w:id="80"/>
     </w:p>
     <w:tbl>
       <w:tblPr>
@@ -17270,7 +17252,7 @@
           <w:rFonts w:asciiTheme="minorHAnsi" w:hAnsiTheme="minorHAnsi"/>
         </w:rPr>
       </w:pPr>
-      <w:bookmarkStart w:id="80" w:name="_Toc451373507"/>
+      <w:bookmarkStart w:id="81" w:name="_Toc451373507"/>
       <w:r>
         <w:rPr>
           <w:rFonts w:asciiTheme="minorHAnsi" w:hAnsiTheme="minorHAnsi"/>
@@ -17278,7 +17260,7 @@
         <w:lastRenderedPageBreak/>
         <w:t>hMSC</w:t>
       </w:r>
-      <w:bookmarkEnd w:id="80"/>
+      <w:bookmarkEnd w:id="81"/>
     </w:p>
     <w:p>
       <w:pPr>
@@ -17292,7 +17274,7 @@
           <w:rFonts w:asciiTheme="minorHAnsi" w:hAnsiTheme="minorHAnsi"/>
         </w:rPr>
       </w:pPr>
-      <w:bookmarkStart w:id="81" w:name="_Toc451373508"/>
+      <w:bookmarkStart w:id="82" w:name="_Toc451373508"/>
       <w:r>
         <w:rPr>
           <w:rFonts w:asciiTheme="minorHAnsi" w:hAnsiTheme="minorHAnsi"/>
@@ -17341,7 +17323,7 @@
           </wp:inline>
         </w:drawing>
       </w:r>
-      <w:bookmarkEnd w:id="81"/>
+      <w:bookmarkEnd w:id="82"/>
     </w:p>
     <w:p>
       <w:pPr>
@@ -17359,7 +17341,7 @@
           <w:szCs w:val="24"/>
         </w:rPr>
       </w:pPr>
-      <w:bookmarkStart w:id="82" w:name="_Toc448826208"/>
+      <w:bookmarkStart w:id="83" w:name="_Toc448826208"/>
     </w:p>
     <w:p>
       <w:pPr>
@@ -17415,7 +17397,7 @@
           <w:rFonts w:asciiTheme="minorHAnsi" w:eastAsia="Arial" w:hAnsiTheme="minorHAnsi" w:cs="Arial"/>
         </w:rPr>
       </w:pPr>
-      <w:bookmarkStart w:id="83" w:name="_Toc451373509"/>
+      <w:bookmarkStart w:id="84" w:name="_Toc451373509"/>
       <w:r>
         <w:rPr>
           <w:rFonts w:asciiTheme="minorHAnsi" w:eastAsia="Arial" w:hAnsiTheme="minorHAnsi" w:cs="Arial"/>
@@ -17423,8 +17405,8 @@
         <w:lastRenderedPageBreak/>
         <w:t>Technischer Architekturentwurf</w:t>
       </w:r>
-      <w:bookmarkEnd w:id="82"/>
       <w:bookmarkEnd w:id="83"/>
+      <w:bookmarkEnd w:id="84"/>
     </w:p>
     <w:p>
       <w:pPr>
@@ -17454,16 +17436,15 @@
         </w:rPr>
         <w:t>Auf der technischen Ebene erfolgt der kreative Schritt der Konstruktion des technischen Systems. Hierbei liegt der kreative Schritt besonders in der Umsetzung der logischen Architektur der DFDs in ein technisches System mit „echten“ Komponenten.</w:t>
       </w:r>
-      <w:bookmarkStart w:id="84" w:name="_Toc305757775"/>
-      <w:bookmarkStart w:id="85" w:name="_Toc303353241"/>
-      <w:bookmarkStart w:id="86" w:name="_Toc305757774"/>
-      <w:bookmarkStart w:id="87" w:name="_Toc305757773"/>
-      <w:bookmarkStart w:id="88" w:name="_Toc305757772"/>
-      <w:bookmarkStart w:id="89" w:name="_Toc305757771"/>
-      <w:bookmarkStart w:id="90" w:name="_Toc305757770"/>
-      <w:bookmarkStart w:id="91" w:name="_Toc305757769"/>
-      <w:bookmarkStart w:id="92" w:name="_Toc305757768"/>
-      <w:bookmarkEnd w:id="84"/>
+      <w:bookmarkStart w:id="85" w:name="_Toc305757775"/>
+      <w:bookmarkStart w:id="86" w:name="_Toc303353241"/>
+      <w:bookmarkStart w:id="87" w:name="_Toc305757774"/>
+      <w:bookmarkStart w:id="88" w:name="_Toc305757773"/>
+      <w:bookmarkStart w:id="89" w:name="_Toc305757772"/>
+      <w:bookmarkStart w:id="90" w:name="_Toc305757771"/>
+      <w:bookmarkStart w:id="91" w:name="_Toc305757770"/>
+      <w:bookmarkStart w:id="92" w:name="_Toc305757769"/>
+      <w:bookmarkStart w:id="93" w:name="_Toc305757768"/>
       <w:bookmarkEnd w:id="85"/>
       <w:bookmarkEnd w:id="86"/>
       <w:bookmarkEnd w:id="87"/>
@@ -17472,6 +17453,7 @@
       <w:bookmarkEnd w:id="90"/>
       <w:bookmarkEnd w:id="91"/>
       <w:bookmarkEnd w:id="92"/>
+      <w:bookmarkEnd w:id="93"/>
     </w:p>
     <w:p>
       <w:pPr>
@@ -17484,11 +17466,11 @@
           <w:rFonts w:asciiTheme="minorHAnsi" w:hAnsiTheme="minorHAnsi"/>
         </w:rPr>
       </w:pPr>
-      <w:bookmarkStart w:id="93" w:name="_Toc448826209"/>
-      <w:bookmarkStart w:id="94" w:name="_Toc371499341"/>
-      <w:bookmarkStart w:id="95" w:name="_Toc370300437"/>
-      <w:bookmarkStart w:id="96" w:name="_Toc451373510"/>
-      <w:bookmarkStart w:id="97" w:name="_Toc371499352"/>
+      <w:bookmarkStart w:id="94" w:name="_Toc448826209"/>
+      <w:bookmarkStart w:id="95" w:name="_Toc371499341"/>
+      <w:bookmarkStart w:id="96" w:name="_Toc370300437"/>
+      <w:bookmarkStart w:id="97" w:name="_Toc451373510"/>
+      <w:bookmarkStart w:id="98" w:name="_Toc371499352"/>
       <w:r>
         <w:rPr>
           <w:rFonts w:asciiTheme="minorHAnsi" w:hAnsiTheme="minorHAnsi"/>
@@ -17496,10 +17478,10 @@
         <w:lastRenderedPageBreak/>
         <w:t>GUI-Papierprototyp</w:t>
       </w:r>
-      <w:bookmarkEnd w:id="93"/>
       <w:bookmarkEnd w:id="94"/>
       <w:bookmarkEnd w:id="95"/>
       <w:bookmarkEnd w:id="96"/>
+      <w:bookmarkEnd w:id="97"/>
     </w:p>
     <w:p>
       <w:pPr>
@@ -17512,9 +17494,9 @@
           <w:rFonts w:asciiTheme="minorHAnsi" w:hAnsiTheme="minorHAnsi"/>
         </w:rPr>
       </w:pPr>
-      <w:bookmarkStart w:id="98" w:name="_Toc448826210"/>
-      <w:bookmarkStart w:id="99" w:name="_Toc371499342"/>
-      <w:bookmarkStart w:id="100" w:name="_Toc451373511"/>
+      <w:bookmarkStart w:id="99" w:name="_Toc448826210"/>
+      <w:bookmarkStart w:id="100" w:name="_Toc371499342"/>
+      <w:bookmarkStart w:id="101" w:name="_Toc451373511"/>
       <w:r>
         <w:rPr>
           <w:rFonts w:asciiTheme="minorHAnsi" w:hAnsiTheme="minorHAnsi"/>
@@ -17522,9 +17504,9 @@
         </w:rPr>
         <w:t>Screen „&lt;Name des Screens&gt;“</w:t>
       </w:r>
-      <w:bookmarkEnd w:id="98"/>
       <w:bookmarkEnd w:id="99"/>
       <w:bookmarkEnd w:id="100"/>
+      <w:bookmarkEnd w:id="101"/>
     </w:p>
     <w:p>
       <w:pPr>
@@ -17804,17 +17786,17 @@
           <w:rFonts w:asciiTheme="minorHAnsi" w:hAnsiTheme="minorHAnsi"/>
         </w:rPr>
       </w:pPr>
-      <w:bookmarkStart w:id="101" w:name="_Toc448826211"/>
-      <w:bookmarkStart w:id="102" w:name="_Toc451373512"/>
+      <w:bookmarkStart w:id="102" w:name="_Toc448826211"/>
+      <w:bookmarkStart w:id="103" w:name="_Toc451373512"/>
       <w:r>
         <w:rPr>
           <w:rFonts w:asciiTheme="minorHAnsi" w:hAnsiTheme="minorHAnsi"/>
         </w:rPr>
         <w:t>Technisches Konzept</w:t>
       </w:r>
-      <w:bookmarkEnd w:id="97"/>
-      <w:bookmarkEnd w:id="101"/>
+      <w:bookmarkEnd w:id="98"/>
       <w:bookmarkEnd w:id="102"/>
+      <w:bookmarkEnd w:id="103"/>
     </w:p>
     <w:p>
       <w:pPr>
@@ -17883,8 +17865,6 @@
           </wp:inline>
         </w:drawing>
       </w:r>
-      <w:bookmarkStart w:id="103" w:name="_GoBack"/>
-      <w:bookmarkEnd w:id="103"/>
     </w:p>
     <w:p>
       <w:pPr>
@@ -32264,7 +32244,7 @@
         <w:rStyle w:val="Seitenzahl"/>
         <w:noProof/>
       </w:rPr>
-      <w:t>27</w:t>
+      <w:t>21</w:t>
     </w:r>
     <w:r>
       <w:rPr>
@@ -37556,6 +37536,7 @@
     <w:lsdException w:name="HTML Sample" w:semiHidden="1" w:unhideWhenUsed="1"/>
     <w:lsdException w:name="HTML Typewriter" w:semiHidden="1" w:unhideWhenUsed="1"/>
     <w:lsdException w:name="HTML Variable" w:semiHidden="1" w:unhideWhenUsed="1"/>
+    <w:lsdException w:name="Normal Table" w:semiHidden="1" w:unhideWhenUsed="1"/>
     <w:lsdException w:name="annotation subject" w:semiHidden="1" w:uiPriority="0" w:unhideWhenUsed="1"/>
     <w:lsdException w:name="No List" w:semiHidden="1" w:unhideWhenUsed="1"/>
     <w:lsdException w:name="Outline List 1" w:semiHidden="1" w:unhideWhenUsed="1"/>
@@ -37602,8 +37583,10 @@
     <w:lsdException w:name="Table Subtle 2" w:semiHidden="1" w:unhideWhenUsed="1"/>
     <w:lsdException w:name="Table Web 1" w:semiHidden="1" w:unhideWhenUsed="1"/>
     <w:lsdException w:name="Table Web 2" w:semiHidden="1" w:unhideWhenUsed="1"/>
+    <w:lsdException w:name="Table Web 3" w:semiHidden="1" w:unhideWhenUsed="1"/>
     <w:lsdException w:name="Balloon Text" w:semiHidden="1" w:uiPriority="0" w:unhideWhenUsed="1"/>
     <w:lsdException w:name="Table Grid" w:uiPriority="39"/>
+    <w:lsdException w:name="Table Theme" w:semiHidden="1" w:unhideWhenUsed="1"/>
     <w:lsdException w:name="Placeholder Text" w:semiHidden="1"/>
     <w:lsdException w:name="No Spacing" w:uiPriority="1" w:qFormat="1"/>
     <w:lsdException w:name="Light Shading" w:uiPriority="60"/>
@@ -39482,7 +39465,7 @@
 </file>
 
 <file path=customXml/itemProps1.xml><?xml version="1.0" encoding="utf-8"?>
-<ds:datastoreItem xmlns:ds="http://schemas.openxmlformats.org/officeDocument/2006/customXml" ds:itemID="{4457BD06-98DB-4BAC-8C12-99928C8984F9}">
+<ds:datastoreItem xmlns:ds="http://schemas.openxmlformats.org/officeDocument/2006/customXml" ds:itemID="{DD2EC53A-C7C4-4822-8D55-2F43B1D8A3E4}">
   <ds:schemaRefs>
     <ds:schemaRef ds:uri="http://schemas.openxmlformats.org/officeDocument/2006/bibliography"/>
   </ds:schemaRefs>

--- a/Spiel/Spezifikation/Spezifikation-Gruppe-KL-Woche-08-v1.docx
+++ b/Spiel/Spezifikation/Spezifikation-Gruppe-KL-Woche-08-v1.docx
@@ -1,6 +1,6 @@
 
 <file path=word/document.xml><?xml version="1.0" encoding="utf-8"?>
-<w:document xmlns:wpc="http://schemas.microsoft.com/office/word/2010/wordprocessingCanvas" xmlns:cx="http://schemas.microsoft.com/office/drawing/2014/chartex" xmlns:cx1="http://schemas.microsoft.com/office/drawing/2015/9/8/chartex" xmlns:cx2="http://schemas.microsoft.com/office/drawing/2015/10/21/chartex" xmlns:mc="http://schemas.openxmlformats.org/markup-compatibility/2006" xmlns:o="urn:schemas-microsoft-com:office:office" xmlns:r="http://schemas.openxmlformats.org/officeDocument/2006/relationships" xmlns:m="http://schemas.openxmlformats.org/officeDocument/2006/math" xmlns:v="urn:schemas-microsoft-com:vml" xmlns:wp14="http://schemas.microsoft.com/office/word/2010/wordprocessingDrawing" xmlns:wp="http://schemas.openxmlformats.org/drawingml/2006/wordprocessingDrawing" xmlns:w10="urn:schemas-microsoft-com:office:word" xmlns:w="http://schemas.openxmlformats.org/wordprocessingml/2006/main" xmlns:w14="http://schemas.microsoft.com/office/word/2010/wordml" xmlns:w15="http://schemas.microsoft.com/office/word/2012/wordml" xmlns:w16se="http://schemas.microsoft.com/office/word/2015/wordml/symex" xmlns:wpg="http://schemas.microsoft.com/office/word/2010/wordprocessingGroup" xmlns:wpi="http://schemas.microsoft.com/office/word/2010/wordprocessingInk" xmlns:wne="http://schemas.microsoft.com/office/word/2006/wordml" xmlns:wps="http://schemas.microsoft.com/office/word/2010/wordprocessingShape" mc:Ignorable="w14 w15 w16se wp14">
+<w:document xmlns:wpc="http://schemas.microsoft.com/office/word/2010/wordprocessingCanvas" xmlns:mo="http://schemas.microsoft.com/office/mac/office/2008/main" xmlns:mc="http://schemas.openxmlformats.org/markup-compatibility/2006" xmlns:mv="urn:schemas-microsoft-com:mac:vml" xmlns:o="urn:schemas-microsoft-com:office:office" xmlns:r="http://schemas.openxmlformats.org/officeDocument/2006/relationships" xmlns:m="http://schemas.openxmlformats.org/officeDocument/2006/math" xmlns:v="urn:schemas-microsoft-com:vml" xmlns:wp14="http://schemas.microsoft.com/office/word/2010/wordprocessingDrawing" xmlns:wp="http://schemas.openxmlformats.org/drawingml/2006/wordprocessingDrawing" xmlns:w10="urn:schemas-microsoft-com:office:word" xmlns:w="http://schemas.openxmlformats.org/wordprocessingml/2006/main" xmlns:w14="http://schemas.microsoft.com/office/word/2010/wordml" xmlns:w15="http://schemas.microsoft.com/office/word/2012/wordml" xmlns:wpg="http://schemas.microsoft.com/office/word/2010/wordprocessingGroup" xmlns:wpi="http://schemas.microsoft.com/office/word/2010/wordprocessingInk" xmlns:wne="http://schemas.microsoft.com/office/word/2006/wordml" xmlns:wps="http://schemas.microsoft.com/office/word/2010/wordprocessingShape" mc:Ignorable="w14 w15 wp14">
   <w:body>
     <w:p>
       <w:pPr>
@@ -10,8 +10,6 @@
           <w:rFonts w:ascii="Times New Roman" w:hAnsi="Times New Roman" w:cs="Times New Roman"/>
         </w:rPr>
       </w:pPr>
-      <w:bookmarkStart w:id="0" w:name="_GoBack"/>
-      <w:bookmarkEnd w:id="0"/>
       <w:r>
         <w:rPr>
           <w:rFonts w:ascii="Times New Roman" w:eastAsia="Arial" w:hAnsi="Times New Roman" w:cs="Times New Roman"/>
@@ -330,7 +328,7 @@
           <w:szCs w:val="20"/>
         </w:rPr>
       </w:pPr>
-      <w:bookmarkStart w:id="1" w:name="_Toc194741248"/>
+      <w:bookmarkStart w:id="0" w:name="_Toc194741248"/>
     </w:p>
     <w:p>
       <w:pPr>
@@ -532,7 +530,7 @@
         <w:lastRenderedPageBreak/>
         <w:t>Inhaltsverzeichnis</w:t>
       </w:r>
-      <w:bookmarkEnd w:id="1"/>
+      <w:bookmarkEnd w:id="0"/>
     </w:p>
     <w:p>
       <w:pPr>
@@ -563,7 +561,7 @@
       <w:hyperlink w:anchor="_Toc451373463" w:history="1">
         <w:r>
           <w:rPr>
-            <w:rStyle w:val="Hyperlink"/>
+            <w:rStyle w:val="Link"/>
             <w:u w:val="none"/>
           </w:rPr>
           <w:t>1.</w:t>
@@ -573,7 +571,7 @@
         </w:r>
         <w:r>
           <w:rPr>
-            <w:rStyle w:val="Hyperlink"/>
+            <w:rStyle w:val="Link"/>
             <w:u w:val="none"/>
           </w:rPr>
           <w:t>Projektbeschreibung SEP RP</w:t>
@@ -606,7 +604,7 @@
       <w:hyperlink w:anchor="_Toc451373464" w:history="1">
         <w:r>
           <w:rPr>
-            <w:rStyle w:val="Hyperlink"/>
+            <w:rStyle w:val="Link"/>
             <w:u w:val="none"/>
           </w:rPr>
           <w:t>2.</w:t>
@@ -616,7 +614,7 @@
         </w:r>
         <w:r>
           <w:rPr>
-            <w:rStyle w:val="Hyperlink"/>
+            <w:rStyle w:val="Link"/>
             <w:u w:val="none"/>
           </w:rPr>
           <w:t>Anforderungsdefinition</w:t>
@@ -649,14 +647,14 @@
           <w:tab w:val="right" w:leader="dot" w:pos="8494"/>
         </w:tabs>
         <w:rPr>
-          <w:rStyle w:val="Hyperlink"/>
+          <w:rStyle w:val="Link"/>
           <w:noProof/>
         </w:rPr>
       </w:pPr>
       <w:hyperlink w:anchor="_Toc451373465" w:history="1">
         <w:r>
           <w:rPr>
-            <w:rStyle w:val="Hyperlink"/>
+            <w:rStyle w:val="Link"/>
             <w:noProof/>
           </w:rPr>
           <w:t>2.1</w:t>
@@ -669,7 +667,7 @@
         </w:r>
         <w:r>
           <w:rPr>
-            <w:rStyle w:val="Hyperlink"/>
+            <w:rStyle w:val="Link"/>
             <w:noProof/>
           </w:rPr>
           <w:t>Zielmodell</w:t>
@@ -731,7 +729,7 @@
       <w:hyperlink w:anchor="_Toc451373466" w:history="1">
         <w:r>
           <w:rPr>
-            <w:rStyle w:val="Hyperlink"/>
+            <w:rStyle w:val="Link"/>
             <w:noProof/>
           </w:rPr>
           <w:t>2.2</w:t>
@@ -744,7 +742,7 @@
         </w:r>
         <w:r>
           <w:rPr>
-            <w:rStyle w:val="Hyperlink"/>
+            <w:rStyle w:val="Link"/>
             <w:noProof/>
           </w:rPr>
           <w:t>Spielmodell</w:t>
@@ -806,7 +804,7 @@
       <w:hyperlink w:anchor="_Toc451373480" w:history="1">
         <w:r>
           <w:rPr>
-            <w:rStyle w:val="Hyperlink"/>
+            <w:rStyle w:val="Link"/>
             <w:noProof/>
           </w:rPr>
           <w:t>2.3</w:t>
@@ -819,7 +817,7 @@
         </w:r>
         <w:r>
           <w:rPr>
-            <w:rStyle w:val="Hyperlink"/>
+            <w:rStyle w:val="Link"/>
             <w:noProof/>
           </w:rPr>
           <w:t>Szenarien</w:t>
@@ -875,7 +873,7 @@
       <w:hyperlink w:anchor="_Toc451373481" w:history="1">
         <w:r>
           <w:rPr>
-            <w:rStyle w:val="Hyperlink"/>
+            <w:rStyle w:val="Link"/>
             <w:u w:val="none"/>
           </w:rPr>
           <w:t>3.</w:t>
@@ -885,7 +883,7 @@
         </w:r>
         <w:r>
           <w:rPr>
-            <w:rStyle w:val="Hyperlink"/>
+            <w:rStyle w:val="Link"/>
             <w:u w:val="none"/>
           </w:rPr>
           <w:t>Logischer Architekturentwurf</w:t>
@@ -924,7 +922,7 @@
       <w:hyperlink w:anchor="_Toc451373482" w:history="1">
         <w:r>
           <w:rPr>
-            <w:rStyle w:val="Hyperlink"/>
+            <w:rStyle w:val="Link"/>
             <w:noProof/>
           </w:rPr>
           <w:t>3.1</w:t>
@@ -937,7 +935,7 @@
         </w:r>
         <w:r>
           <w:rPr>
-            <w:rStyle w:val="Hyperlink"/>
+            <w:rStyle w:val="Link"/>
             <w:noProof/>
           </w:rPr>
           <w:t>Datenflussdiagramm</w:t>
@@ -1000,7 +998,7 @@
       <w:hyperlink w:anchor="_Toc451373483" w:history="1">
         <w:r>
           <w:rPr>
-            <w:rStyle w:val="Hyperlink"/>
+            <w:rStyle w:val="Link"/>
             <w:noProof/>
           </w:rPr>
           <w:t>3.2</w:t>
@@ -1013,7 +1011,7 @@
         </w:r>
         <w:r>
           <w:rPr>
-            <w:rStyle w:val="Hyperlink"/>
+            <w:rStyle w:val="Link"/>
             <w:noProof/>
           </w:rPr>
           <w:t>Mini Spezifikation</w:t>
@@ -1071,7 +1069,7 @@
       <w:hyperlink w:anchor="_Toc451373484" w:history="1">
         <w:r>
           <w:rPr>
-            <w:rStyle w:val="Hyperlink"/>
+            <w:rStyle w:val="Link"/>
             <w:i/>
             <w:sz w:val="24"/>
           </w:rPr>
@@ -1082,7 +1080,7 @@
         </w:r>
         <w:r>
           <w:rPr>
-            <w:rStyle w:val="Hyperlink"/>
+            <w:rStyle w:val="Link"/>
             <w:i/>
             <w:sz w:val="24"/>
           </w:rPr>
@@ -1115,7 +1113,7 @@
       <w:hyperlink w:anchor="_Toc451373485" w:history="1">
         <w:r>
           <w:rPr>
-            <w:rStyle w:val="Hyperlink"/>
+            <w:rStyle w:val="Link"/>
             <w:i/>
             <w:sz w:val="24"/>
           </w:rPr>
@@ -1126,7 +1124,7 @@
         </w:r>
         <w:r>
           <w:rPr>
-            <w:rStyle w:val="Hyperlink"/>
+            <w:rStyle w:val="Link"/>
             <w:i/>
             <w:sz w:val="24"/>
           </w:rPr>
@@ -1159,7 +1157,7 @@
       <w:hyperlink w:anchor="_Toc451373486" w:history="1">
         <w:r>
           <w:rPr>
-            <w:rStyle w:val="Hyperlink"/>
+            <w:rStyle w:val="Link"/>
             <w:i/>
             <w:sz w:val="24"/>
           </w:rPr>
@@ -1170,7 +1168,7 @@
         </w:r>
         <w:r>
           <w:rPr>
-            <w:rStyle w:val="Hyperlink"/>
+            <w:rStyle w:val="Link"/>
             <w:i/>
             <w:sz w:val="24"/>
           </w:rPr>
@@ -1203,7 +1201,7 @@
       <w:hyperlink w:anchor="_Toc451373487" w:history="1">
         <w:r>
           <w:rPr>
-            <w:rStyle w:val="Hyperlink"/>
+            <w:rStyle w:val="Link"/>
             <w:i/>
             <w:sz w:val="24"/>
           </w:rPr>
@@ -1214,7 +1212,7 @@
         </w:r>
         <w:r>
           <w:rPr>
-            <w:rStyle w:val="Hyperlink"/>
+            <w:rStyle w:val="Link"/>
             <w:i/>
             <w:sz w:val="24"/>
           </w:rPr>
@@ -1247,7 +1245,7 @@
       <w:hyperlink w:anchor="_Toc451373488" w:history="1">
         <w:r>
           <w:rPr>
-            <w:rStyle w:val="Hyperlink"/>
+            <w:rStyle w:val="Link"/>
             <w:i/>
             <w:sz w:val="24"/>
           </w:rPr>
@@ -1258,7 +1256,7 @@
         </w:r>
         <w:r>
           <w:rPr>
-            <w:rStyle w:val="Hyperlink"/>
+            <w:rStyle w:val="Link"/>
             <w:i/>
             <w:sz w:val="24"/>
           </w:rPr>
@@ -1291,7 +1289,7 @@
       <w:hyperlink w:anchor="_Toc451373489" w:history="1">
         <w:r>
           <w:rPr>
-            <w:rStyle w:val="Hyperlink"/>
+            <w:rStyle w:val="Link"/>
             <w:i/>
             <w:sz w:val="24"/>
           </w:rPr>
@@ -1302,7 +1300,7 @@
         </w:r>
         <w:r>
           <w:rPr>
-            <w:rStyle w:val="Hyperlink"/>
+            <w:rStyle w:val="Link"/>
             <w:i/>
             <w:sz w:val="24"/>
           </w:rPr>
@@ -1335,7 +1333,7 @@
       <w:hyperlink w:anchor="_Toc451373490" w:history="1">
         <w:r>
           <w:rPr>
-            <w:rStyle w:val="Hyperlink"/>
+            <w:rStyle w:val="Link"/>
             <w:i/>
             <w:sz w:val="24"/>
           </w:rPr>
@@ -1346,7 +1344,7 @@
         </w:r>
         <w:r>
           <w:rPr>
-            <w:rStyle w:val="Hyperlink"/>
+            <w:rStyle w:val="Link"/>
             <w:i/>
             <w:sz w:val="24"/>
           </w:rPr>
@@ -1379,7 +1377,7 @@
       <w:hyperlink w:anchor="_Toc451373491" w:history="1">
         <w:r>
           <w:rPr>
-            <w:rStyle w:val="Hyperlink"/>
+            <w:rStyle w:val="Link"/>
             <w:i/>
             <w:sz w:val="24"/>
           </w:rPr>
@@ -1390,7 +1388,7 @@
         </w:r>
         <w:r>
           <w:rPr>
-            <w:rStyle w:val="Hyperlink"/>
+            <w:rStyle w:val="Link"/>
             <w:i/>
             <w:sz w:val="24"/>
           </w:rPr>
@@ -1423,7 +1421,7 @@
       <w:hyperlink w:anchor="_Toc451373492" w:history="1">
         <w:r>
           <w:rPr>
-            <w:rStyle w:val="Hyperlink"/>
+            <w:rStyle w:val="Link"/>
             <w:i/>
             <w:sz w:val="24"/>
           </w:rPr>
@@ -1434,7 +1432,7 @@
         </w:r>
         <w:r>
           <w:rPr>
-            <w:rStyle w:val="Hyperlink"/>
+            <w:rStyle w:val="Link"/>
             <w:i/>
             <w:sz w:val="24"/>
           </w:rPr>
@@ -1474,7 +1472,7 @@
       <w:hyperlink w:anchor="_Toc451373493" w:history="1">
         <w:r>
           <w:rPr>
-            <w:rStyle w:val="Hyperlink"/>
+            <w:rStyle w:val="Link"/>
             <w:noProof/>
           </w:rPr>
           <w:t>3.3</w:t>
@@ -1487,7 +1485,7 @@
         </w:r>
         <w:r>
           <w:rPr>
-            <w:rStyle w:val="Hyperlink"/>
+            <w:rStyle w:val="Link"/>
             <w:noProof/>
           </w:rPr>
           <w:t>Data Dictionary</w:t>
@@ -1550,7 +1548,7 @@
       <w:hyperlink w:anchor="_Toc451373494" w:history="1">
         <w:r>
           <w:rPr>
-            <w:rStyle w:val="Hyperlink"/>
+            <w:rStyle w:val="Link"/>
             <w:noProof/>
           </w:rPr>
           <w:t>3.4</w:t>
@@ -1563,7 +1561,7 @@
         </w:r>
         <w:r>
           <w:rPr>
-            <w:rStyle w:val="Hyperlink"/>
+            <w:rStyle w:val="Link"/>
             <w:noProof/>
           </w:rPr>
           <w:t>Message Sequence Charts</w:t>
@@ -1626,7 +1624,7 @@
       <w:hyperlink w:anchor="_Toc451373495" w:history="1">
         <w:r>
           <w:rPr>
-            <w:rStyle w:val="Hyperlink"/>
+            <w:rStyle w:val="Link"/>
             <w:i/>
             <w:noProof/>
           </w:rPr>
@@ -1641,7 +1639,7 @@
         </w:r>
         <w:r>
           <w:rPr>
-            <w:rStyle w:val="Hyperlink"/>
+            <w:rStyle w:val="Link"/>
             <w:i/>
             <w:noProof/>
           </w:rPr>
@@ -1712,7 +1710,7 @@
       <w:hyperlink w:anchor="_Toc451373497" w:history="1">
         <w:r>
           <w:rPr>
-            <w:rStyle w:val="Hyperlink"/>
+            <w:rStyle w:val="Link"/>
             <w:i/>
             <w:noProof/>
           </w:rPr>
@@ -1727,7 +1725,7 @@
         </w:r>
         <w:r>
           <w:rPr>
-            <w:rStyle w:val="Hyperlink"/>
+            <w:rStyle w:val="Link"/>
             <w:i/>
             <w:noProof/>
           </w:rPr>
@@ -1798,7 +1796,7 @@
       <w:hyperlink w:anchor="_Toc451373499" w:history="1">
         <w:r>
           <w:rPr>
-            <w:rStyle w:val="Hyperlink"/>
+            <w:rStyle w:val="Link"/>
             <w:i/>
             <w:noProof/>
           </w:rPr>
@@ -1813,7 +1811,7 @@
         </w:r>
         <w:r>
           <w:rPr>
-            <w:rStyle w:val="Hyperlink"/>
+            <w:rStyle w:val="Link"/>
             <w:i/>
             <w:noProof/>
           </w:rPr>
@@ -1884,7 +1882,7 @@
       <w:hyperlink w:anchor="_Toc451373500" w:history="1">
         <w:r>
           <w:rPr>
-            <w:rStyle w:val="Hyperlink"/>
+            <w:rStyle w:val="Link"/>
             <w:i/>
             <w:noProof/>
           </w:rPr>
@@ -1899,7 +1897,7 @@
         </w:r>
         <w:r>
           <w:rPr>
-            <w:rStyle w:val="Hyperlink"/>
+            <w:rStyle w:val="Link"/>
             <w:i/>
             <w:noProof/>
           </w:rPr>
@@ -1970,7 +1968,7 @@
       <w:hyperlink w:anchor="_Toc451373502" w:history="1">
         <w:r>
           <w:rPr>
-            <w:rStyle w:val="Hyperlink"/>
+            <w:rStyle w:val="Link"/>
             <w:i/>
             <w:noProof/>
           </w:rPr>
@@ -1985,7 +1983,7 @@
         </w:r>
         <w:r>
           <w:rPr>
-            <w:rStyle w:val="Hyperlink"/>
+            <w:rStyle w:val="Link"/>
             <w:i/>
             <w:noProof/>
           </w:rPr>
@@ -2056,7 +2054,7 @@
       <w:hyperlink w:anchor="_Toc451373504" w:history="1">
         <w:r>
           <w:rPr>
-            <w:rStyle w:val="Hyperlink"/>
+            <w:rStyle w:val="Link"/>
             <w:i/>
             <w:noProof/>
           </w:rPr>
@@ -2071,7 +2069,7 @@
         </w:r>
         <w:r>
           <w:rPr>
-            <w:rStyle w:val="Hyperlink"/>
+            <w:rStyle w:val="Link"/>
             <w:i/>
             <w:noProof/>
           </w:rPr>
@@ -2142,7 +2140,7 @@
       <w:hyperlink w:anchor="_Toc451373506" w:history="1">
         <w:r>
           <w:rPr>
-            <w:rStyle w:val="Hyperlink"/>
+            <w:rStyle w:val="Link"/>
             <w:i/>
             <w:noProof/>
           </w:rPr>
@@ -2157,7 +2155,7 @@
         </w:r>
         <w:r>
           <w:rPr>
-            <w:rStyle w:val="Hyperlink"/>
+            <w:rStyle w:val="Link"/>
             <w:i/>
             <w:noProof/>
           </w:rPr>
@@ -2227,7 +2225,7 @@
       <w:hyperlink w:anchor="_Toc451373507" w:history="1">
         <w:r>
           <w:rPr>
-            <w:rStyle w:val="Hyperlink"/>
+            <w:rStyle w:val="Link"/>
             <w:i/>
             <w:noProof/>
           </w:rPr>
@@ -2242,7 +2240,7 @@
         </w:r>
         <w:r>
           <w:rPr>
-            <w:rStyle w:val="Hyperlink"/>
+            <w:rStyle w:val="Link"/>
             <w:i/>
             <w:noProof/>
           </w:rPr>
@@ -2306,7 +2304,7 @@
       <w:hyperlink w:anchor="_Toc451373509" w:history="1">
         <w:r>
           <w:rPr>
-            <w:rStyle w:val="Hyperlink"/>
+            <w:rStyle w:val="Link"/>
           </w:rPr>
           <w:t>4.</w:t>
         </w:r>
@@ -2315,7 +2313,7 @@
         </w:r>
         <w:r>
           <w:rPr>
-            <w:rStyle w:val="Hyperlink"/>
+            <w:rStyle w:val="Link"/>
           </w:rPr>
           <w:t>Technischer Architekturentwurf</w:t>
         </w:r>
@@ -2353,7 +2351,7 @@
       <w:hyperlink w:anchor="_Toc451373510" w:history="1">
         <w:r>
           <w:rPr>
-            <w:rStyle w:val="Hyperlink"/>
+            <w:rStyle w:val="Link"/>
             <w:noProof/>
           </w:rPr>
           <w:t>4.1</w:t>
@@ -2366,7 +2364,7 @@
         </w:r>
         <w:r>
           <w:rPr>
-            <w:rStyle w:val="Hyperlink"/>
+            <w:rStyle w:val="Link"/>
             <w:noProof/>
           </w:rPr>
           <w:t>GUI-Papierprototyp</w:t>
@@ -2428,7 +2426,7 @@
       <w:hyperlink w:anchor="_Toc451373511" w:history="1">
         <w:r>
           <w:rPr>
-            <w:rStyle w:val="Hyperlink"/>
+            <w:rStyle w:val="Link"/>
             <w:noProof/>
           </w:rPr>
           <w:t>4.1.1</w:t>
@@ -2441,7 +2439,7 @@
         </w:r>
         <w:r>
           <w:rPr>
-            <w:rStyle w:val="Hyperlink"/>
+            <w:rStyle w:val="Link"/>
             <w:noProof/>
             <w:shd w:val="clear" w:color="auto" w:fill="FFFF00"/>
           </w:rPr>
@@ -2504,7 +2502,7 @@
       <w:hyperlink w:anchor="_Toc451373512" w:history="1">
         <w:r>
           <w:rPr>
-            <w:rStyle w:val="Hyperlink"/>
+            <w:rStyle w:val="Link"/>
             <w:noProof/>
           </w:rPr>
           <w:t>4.2</w:t>
@@ -2517,7 +2515,7 @@
         </w:r>
         <w:r>
           <w:rPr>
-            <w:rStyle w:val="Hyperlink"/>
+            <w:rStyle w:val="Link"/>
             <w:noProof/>
           </w:rPr>
           <w:t>Technisches Konzept</w:t>
@@ -2579,7 +2577,7 @@
       <w:hyperlink w:anchor="_Toc451373513" w:history="1">
         <w:r>
           <w:rPr>
-            <w:rStyle w:val="Hyperlink"/>
+            <w:rStyle w:val="Link"/>
             <w:noProof/>
           </w:rPr>
           <w:t>4.2.1</w:t>
@@ -2592,7 +2590,7 @@
         </w:r>
         <w:r>
           <w:rPr>
-            <w:rStyle w:val="Hyperlink"/>
+            <w:rStyle w:val="Link"/>
             <w:noProof/>
             <w:shd w:val="clear" w:color="auto" w:fill="FFFF00"/>
           </w:rPr>
@@ -2615,6 +2613,11 @@
             <w:noProof/>
           </w:rPr>
           <w:instrText xml:space="preserve"> PAGEREF _Toc451373513 \h </w:instrText>
+        </w:r>
+        <w:r>
+          <w:rPr>
+            <w:noProof/>
+          </w:rPr>
         </w:r>
         <w:r>
           <w:rPr>
@@ -2652,7 +2655,7 @@
       <w:hyperlink w:anchor="_Toc451373514" w:history="1">
         <w:r>
           <w:rPr>
-            <w:rStyle w:val="Hyperlink"/>
+            <w:rStyle w:val="Link"/>
             <w:noProof/>
           </w:rPr>
           <w:t>4.2.2</w:t>
@@ -2665,7 +2668,7 @@
         </w:r>
         <w:r>
           <w:rPr>
-            <w:rStyle w:val="Hyperlink"/>
+            <w:rStyle w:val="Link"/>
             <w:noProof/>
             <w:shd w:val="clear" w:color="auto" w:fill="FFFF00"/>
           </w:rPr>
@@ -2688,6 +2691,11 @@
             <w:noProof/>
           </w:rPr>
           <w:instrText xml:space="preserve"> PAGEREF _Toc451373514 \h </w:instrText>
+        </w:r>
+        <w:r>
+          <w:rPr>
+            <w:noProof/>
+          </w:rPr>
         </w:r>
         <w:r>
           <w:rPr>
@@ -2725,7 +2733,7 @@
       <w:hyperlink w:anchor="_Toc451373515" w:history="1">
         <w:r>
           <w:rPr>
-            <w:rStyle w:val="Hyperlink"/>
+            <w:rStyle w:val="Link"/>
             <w:noProof/>
           </w:rPr>
           <w:t>4.3</w:t>
@@ -2738,7 +2746,7 @@
         </w:r>
         <w:r>
           <w:rPr>
-            <w:rStyle w:val="Hyperlink"/>
+            <w:rStyle w:val="Link"/>
             <w:noProof/>
           </w:rPr>
           <w:t>Komponentendiagramm</w:t>
@@ -2800,7 +2808,7 @@
       <w:hyperlink w:anchor="_Toc451373516" w:history="1">
         <w:r>
           <w:rPr>
-            <w:rStyle w:val="Hyperlink"/>
+            <w:rStyle w:val="Link"/>
             <w:noProof/>
           </w:rPr>
           <w:t>4.3.1</w:t>
@@ -2813,7 +2821,7 @@
         </w:r>
         <w:r>
           <w:rPr>
-            <w:rStyle w:val="Hyperlink"/>
+            <w:rStyle w:val="Link"/>
             <w:noProof/>
             <w:shd w:val="clear" w:color="auto" w:fill="FFFF00"/>
           </w:rPr>
@@ -2836,6 +2844,11 @@
             <w:noProof/>
           </w:rPr>
           <w:instrText xml:space="preserve"> PAGEREF _Toc451373516 \h </w:instrText>
+        </w:r>
+        <w:r>
+          <w:rPr>
+            <w:noProof/>
+          </w:rPr>
         </w:r>
         <w:r>
           <w:rPr>
@@ -2866,7 +2879,7 @@
       <w:hyperlink w:anchor="_Toc451373517" w:history="1">
         <w:r>
           <w:rPr>
-            <w:rStyle w:val="Hyperlink"/>
+            <w:rStyle w:val="Link"/>
           </w:rPr>
           <w:t>5.</w:t>
         </w:r>
@@ -2875,7 +2888,7 @@
         </w:r>
         <w:r>
           <w:rPr>
-            <w:rStyle w:val="Hyperlink"/>
+            <w:rStyle w:val="Link"/>
             <w:shd w:val="clear" w:color="auto" w:fill="FFFF00"/>
           </w:rPr>
           <w:t>&lt;Name Komponente 1&gt;</w:t>
@@ -2911,7 +2924,7 @@
       <w:hyperlink w:anchor="_Toc451373518" w:history="1">
         <w:r>
           <w:rPr>
-            <w:rStyle w:val="Hyperlink"/>
+            <w:rStyle w:val="Link"/>
           </w:rPr>
           <w:t>6.</w:t>
         </w:r>
@@ -2920,7 +2933,7 @@
         </w:r>
         <w:r>
           <w:rPr>
-            <w:rStyle w:val="Hyperlink"/>
+            <w:rStyle w:val="Link"/>
             <w:shd w:val="clear" w:color="auto" w:fill="FFFF00"/>
           </w:rPr>
           <w:t>&lt;Name Komponente n&gt;</w:t>
@@ -2963,7 +2976,7 @@
       <w:hyperlink w:anchor="_Toc451373519" w:history="1">
         <w:r>
           <w:rPr>
-            <w:rStyle w:val="Hyperlink"/>
+            <w:rStyle w:val="Link"/>
             <w:noProof/>
           </w:rPr>
           <w:t>6.1.1</w:t>
@@ -2976,7 +2989,7 @@
         </w:r>
         <w:r>
           <w:rPr>
-            <w:rStyle w:val="Hyperlink"/>
+            <w:rStyle w:val="Link"/>
             <w:noProof/>
             <w:shd w:val="clear" w:color="auto" w:fill="FFFF00"/>
           </w:rPr>
@@ -2999,6 +3012,11 @@
             <w:noProof/>
           </w:rPr>
           <w:instrText xml:space="preserve"> PAGEREF _Toc451373519 \h </w:instrText>
+        </w:r>
+        <w:r>
+          <w:rPr>
+            <w:noProof/>
+          </w:rPr>
         </w:r>
         <w:r>
           <w:rPr>
@@ -3029,7 +3047,7 @@
       <w:hyperlink w:anchor="_Toc451373520" w:history="1">
         <w:r>
           <w:rPr>
-            <w:rStyle w:val="Hyperlink"/>
+            <w:rStyle w:val="Link"/>
           </w:rPr>
           <w:t>7.</w:t>
         </w:r>
@@ -3038,7 +3056,7 @@
         </w:r>
         <w:r>
           <w:rPr>
-            <w:rStyle w:val="Hyperlink"/>
+            <w:rStyle w:val="Link"/>
             <w:shd w:val="clear" w:color="auto" w:fill="FFFF00"/>
           </w:rPr>
           <w:t>&lt;Name Interface 1&gt;</w:t>
@@ -3074,7 +3092,7 @@
       <w:hyperlink w:anchor="_Toc451373521" w:history="1">
         <w:r>
           <w:rPr>
-            <w:rStyle w:val="Hyperlink"/>
+            <w:rStyle w:val="Link"/>
           </w:rPr>
           <w:t>8.</w:t>
         </w:r>
@@ -3083,7 +3101,7 @@
         </w:r>
         <w:r>
           <w:rPr>
-            <w:rStyle w:val="Hyperlink"/>
+            <w:rStyle w:val="Link"/>
             <w:shd w:val="clear" w:color="auto" w:fill="FFFF00"/>
           </w:rPr>
           <w:t>&lt;Name Interface n&gt;</w:t>
@@ -3119,7 +3137,7 @@
       <w:hyperlink w:anchor="_Toc451373522" w:history="1">
         <w:r>
           <w:rPr>
-            <w:rStyle w:val="Hyperlink"/>
+            <w:rStyle w:val="Link"/>
           </w:rPr>
           <w:t>9.</w:t>
         </w:r>
@@ -3128,7 +3146,7 @@
         </w:r>
         <w:r>
           <w:rPr>
-            <w:rStyle w:val="Hyperlink"/>
+            <w:rStyle w:val="Link"/>
           </w:rPr>
           <w:t>Testartefakte</w:t>
         </w:r>
@@ -3166,7 +3184,7 @@
       <w:hyperlink w:anchor="_Toc451373523" w:history="1">
         <w:r>
           <w:rPr>
-            <w:rStyle w:val="Hyperlink"/>
+            <w:rStyle w:val="Link"/>
             <w:noProof/>
           </w:rPr>
           <w:t>9.1</w:t>
@@ -3179,7 +3197,7 @@
         </w:r>
         <w:r>
           <w:rPr>
-            <w:rStyle w:val="Hyperlink"/>
+            <w:rStyle w:val="Link"/>
             <w:noProof/>
           </w:rPr>
           <w:t>Modultest</w:t>
@@ -3241,7 +3259,7 @@
       <w:hyperlink w:anchor="_Toc451373524" w:history="1">
         <w:r>
           <w:rPr>
-            <w:rStyle w:val="Hyperlink"/>
+            <w:rStyle w:val="Link"/>
             <w:noProof/>
           </w:rPr>
           <w:t>9.1.1</w:t>
@@ -3254,7 +3272,7 @@
         </w:r>
         <w:r>
           <w:rPr>
-            <w:rStyle w:val="Hyperlink"/>
+            <w:rStyle w:val="Link"/>
             <w:noProof/>
             <w:shd w:val="clear" w:color="auto" w:fill="FFFF00"/>
           </w:rPr>
@@ -3310,7 +3328,7 @@
       <w:hyperlink w:anchor="_Toc451373525" w:history="1">
         <w:r>
           <w:rPr>
-            <w:rStyle w:val="Hyperlink"/>
+            <w:rStyle w:val="Link"/>
           </w:rPr>
           <w:t>10.</w:t>
         </w:r>
@@ -3319,7 +3337,7 @@
         </w:r>
         <w:r>
           <w:rPr>
-            <w:rStyle w:val="Hyperlink"/>
+            <w:rStyle w:val="Link"/>
           </w:rPr>
           <w:t>Modultestfall 1: &lt;Kurzbezeichnung MTF-1&gt;</w:t>
         </w:r>
@@ -3350,7 +3368,7 @@
       <w:hyperlink w:anchor="_Toc451373526" w:history="1">
         <w:r>
           <w:rPr>
-            <w:rStyle w:val="Hyperlink"/>
+            <w:rStyle w:val="Link"/>
           </w:rPr>
           <w:t>11.</w:t>
         </w:r>
@@ -3359,7 +3377,7 @@
         </w:r>
         <w:r>
           <w:rPr>
-            <w:rStyle w:val="Hyperlink"/>
+            <w:rStyle w:val="Link"/>
           </w:rPr>
           <w:t>Modultestfall n: &lt;Kurzbezeichnung MTF-n&gt;</w:t>
         </w:r>
@@ -3397,7 +3415,7 @@
       <w:hyperlink w:anchor="_Toc451373527" w:history="1">
         <w:r>
           <w:rPr>
-            <w:rStyle w:val="Hyperlink"/>
+            <w:rStyle w:val="Link"/>
             <w:noProof/>
           </w:rPr>
           <w:t>11.1.1</w:t>
@@ -3410,7 +3428,7 @@
         </w:r>
         <w:r>
           <w:rPr>
-            <w:rStyle w:val="Hyperlink"/>
+            <w:rStyle w:val="Link"/>
             <w:noProof/>
             <w:shd w:val="clear" w:color="auto" w:fill="FFFF00"/>
           </w:rPr>
@@ -3466,7 +3484,7 @@
       <w:hyperlink w:anchor="_Toc451373528" w:history="1">
         <w:r>
           <w:rPr>
-            <w:rStyle w:val="Hyperlink"/>
+            <w:rStyle w:val="Link"/>
           </w:rPr>
           <w:t>12.</w:t>
         </w:r>
@@ -3475,7 +3493,7 @@
         </w:r>
         <w:r>
           <w:rPr>
-            <w:rStyle w:val="Hyperlink"/>
+            <w:rStyle w:val="Link"/>
           </w:rPr>
           <w:t>Testprotokoll Modultestfall 1 (1. Testdurchführung)</w:t>
         </w:r>
@@ -3506,7 +3524,7 @@
       <w:hyperlink w:anchor="_Toc451373529" w:history="1">
         <w:r>
           <w:rPr>
-            <w:rStyle w:val="Hyperlink"/>
+            <w:rStyle w:val="Link"/>
           </w:rPr>
           <w:t>13.</w:t>
         </w:r>
@@ -3515,7 +3533,7 @@
         </w:r>
         <w:r>
           <w:rPr>
-            <w:rStyle w:val="Hyperlink"/>
+            <w:rStyle w:val="Link"/>
           </w:rPr>
           <w:t>Testprotokoll Modultestfall 1 (n. Testdurchführung)</w:t>
         </w:r>
@@ -3546,7 +3564,7 @@
       <w:hyperlink w:anchor="_Toc451373530" w:history="1">
         <w:r>
           <w:rPr>
-            <w:rStyle w:val="Hyperlink"/>
+            <w:rStyle w:val="Link"/>
           </w:rPr>
           <w:t>14.</w:t>
         </w:r>
@@ -3555,7 +3573,7 @@
         </w:r>
         <w:r>
           <w:rPr>
-            <w:rStyle w:val="Hyperlink"/>
+            <w:rStyle w:val="Link"/>
           </w:rPr>
           <w:t>Testprotokoll Modultestfall n (1. Testdurchführung)</w:t>
         </w:r>
@@ -3586,7 +3604,7 @@
       <w:hyperlink w:anchor="_Toc451373531" w:history="1">
         <w:r>
           <w:rPr>
-            <w:rStyle w:val="Hyperlink"/>
+            <w:rStyle w:val="Link"/>
           </w:rPr>
           <w:t>15.</w:t>
         </w:r>
@@ -3595,7 +3613,7 @@
         </w:r>
         <w:r>
           <w:rPr>
-            <w:rStyle w:val="Hyperlink"/>
+            <w:rStyle w:val="Link"/>
           </w:rPr>
           <w:t>Testprotokoll Modultestfall n (n. Testdurchführung)</w:t>
         </w:r>
@@ -3633,7 +3651,7 @@
       <w:hyperlink w:anchor="_Toc451373532" w:history="1">
         <w:r>
           <w:rPr>
-            <w:rStyle w:val="Hyperlink"/>
+            <w:rStyle w:val="Link"/>
             <w:noProof/>
           </w:rPr>
           <w:t>15.1</w:t>
@@ -3646,7 +3664,7 @@
         </w:r>
         <w:r>
           <w:rPr>
-            <w:rStyle w:val="Hyperlink"/>
+            <w:rStyle w:val="Link"/>
             <w:noProof/>
           </w:rPr>
           <w:t>Systemtest</w:t>
@@ -3708,7 +3726,7 @@
       <w:hyperlink w:anchor="_Toc451373533" w:history="1">
         <w:r>
           <w:rPr>
-            <w:rStyle w:val="Hyperlink"/>
+            <w:rStyle w:val="Link"/>
             <w:noProof/>
           </w:rPr>
           <w:t>15.1.1</w:t>
@@ -3721,7 +3739,7 @@
         </w:r>
         <w:r>
           <w:rPr>
-            <w:rStyle w:val="Hyperlink"/>
+            <w:rStyle w:val="Link"/>
             <w:noProof/>
             <w:shd w:val="clear" w:color="auto" w:fill="FFFF00"/>
           </w:rPr>
@@ -3777,7 +3795,7 @@
       <w:hyperlink w:anchor="_Toc451373534" w:history="1">
         <w:r>
           <w:rPr>
-            <w:rStyle w:val="Hyperlink"/>
+            <w:rStyle w:val="Link"/>
           </w:rPr>
           <w:t>16.</w:t>
         </w:r>
@@ -3786,7 +3804,7 @@
         </w:r>
         <w:r>
           <w:rPr>
-            <w:rStyle w:val="Hyperlink"/>
+            <w:rStyle w:val="Link"/>
           </w:rPr>
           <w:t>Systemtestfall 1: &lt;Kurzbezeichnung STF-1&gt;</w:t>
         </w:r>
@@ -3817,7 +3835,7 @@
       <w:hyperlink w:anchor="_Toc451373535" w:history="1">
         <w:r>
           <w:rPr>
-            <w:rStyle w:val="Hyperlink"/>
+            <w:rStyle w:val="Link"/>
           </w:rPr>
           <w:t>17.</w:t>
         </w:r>
@@ -3826,7 +3844,7 @@
         </w:r>
         <w:r>
           <w:rPr>
-            <w:rStyle w:val="Hyperlink"/>
+            <w:rStyle w:val="Link"/>
           </w:rPr>
           <w:t>Systemtestfall n: &lt;Kurzbezeichnung STF-n&gt;</w:t>
         </w:r>
@@ -3864,7 +3882,7 @@
       <w:hyperlink w:anchor="_Toc451373536" w:history="1">
         <w:r>
           <w:rPr>
-            <w:rStyle w:val="Hyperlink"/>
+            <w:rStyle w:val="Link"/>
             <w:noProof/>
           </w:rPr>
           <w:t>17.1.1</w:t>
@@ -3877,7 +3895,7 @@
         </w:r>
         <w:r>
           <w:rPr>
-            <w:rStyle w:val="Hyperlink"/>
+            <w:rStyle w:val="Link"/>
             <w:noProof/>
             <w:shd w:val="clear" w:color="auto" w:fill="FFFF00"/>
           </w:rPr>
@@ -3933,7 +3951,7 @@
       <w:hyperlink w:anchor="_Toc451373537" w:history="1">
         <w:r>
           <w:rPr>
-            <w:rStyle w:val="Hyperlink"/>
+            <w:rStyle w:val="Link"/>
           </w:rPr>
           <w:t>18.</w:t>
         </w:r>
@@ -3942,7 +3960,7 @@
         </w:r>
         <w:r>
           <w:rPr>
-            <w:rStyle w:val="Hyperlink"/>
+            <w:rStyle w:val="Link"/>
           </w:rPr>
           <w:t>Testprotokoll Systemtestfall 1 (&lt;1. Testdurchführung&gt;)</w:t>
         </w:r>
@@ -3973,7 +3991,7 @@
       <w:hyperlink w:anchor="_Toc451373538" w:history="1">
         <w:r>
           <w:rPr>
-            <w:rStyle w:val="Hyperlink"/>
+            <w:rStyle w:val="Link"/>
           </w:rPr>
           <w:t>19.</w:t>
         </w:r>
@@ -3982,7 +4000,7 @@
         </w:r>
         <w:r>
           <w:rPr>
-            <w:rStyle w:val="Hyperlink"/>
+            <w:rStyle w:val="Link"/>
           </w:rPr>
           <w:t>Testprotokoll Systemtestfall 1 (&lt;n. Testdurchführung&gt;)</w:t>
         </w:r>
@@ -4013,7 +4031,7 @@
       <w:hyperlink w:anchor="_Toc451373539" w:history="1">
         <w:r>
           <w:rPr>
-            <w:rStyle w:val="Hyperlink"/>
+            <w:rStyle w:val="Link"/>
           </w:rPr>
           <w:t>20.</w:t>
         </w:r>
@@ -4022,7 +4040,7 @@
         </w:r>
         <w:r>
           <w:rPr>
-            <w:rStyle w:val="Hyperlink"/>
+            <w:rStyle w:val="Link"/>
           </w:rPr>
           <w:t>Testprotokoll Systemtestfall n (Version &lt;1. Testdurchführung&gt;)</w:t>
         </w:r>
@@ -4053,7 +4071,7 @@
       <w:hyperlink w:anchor="_Toc451373540" w:history="1">
         <w:r>
           <w:rPr>
-            <w:rStyle w:val="Hyperlink"/>
+            <w:rStyle w:val="Link"/>
           </w:rPr>
           <w:t>21.</w:t>
         </w:r>
@@ -4062,7 +4080,7 @@
         </w:r>
         <w:r>
           <w:rPr>
-            <w:rStyle w:val="Hyperlink"/>
+            <w:rStyle w:val="Link"/>
           </w:rPr>
           <w:t>Testprotokoll Systemtestfall n (Version &lt;n. Testdurchführung&gt;)</w:t>
         </w:r>
@@ -4095,7 +4113,7 @@
         <w:fldChar w:fldCharType="end"/>
       </w:r>
       <w:hyperlink w:anchor="_Toc448826187" w:history="1"/>
-      <w:bookmarkStart w:id="2" w:name="_Toc448826187"/>
+      <w:bookmarkStart w:id="1" w:name="_Toc448826187"/>
     </w:p>
     <w:p/>
     <w:p/>
@@ -4110,7 +4128,7 @@
           <w:sz w:val="36"/>
         </w:rPr>
       </w:pPr>
-      <w:bookmarkStart w:id="3" w:name="_Toc451373463"/>
+      <w:bookmarkStart w:id="2" w:name="_Toc451373463"/>
       <w:r>
         <w:rPr>
           <w:rFonts w:eastAsia="Arial"/>
@@ -4119,7 +4137,7 @@
         <w:lastRenderedPageBreak/>
         <w:t>Projektbeschreibung SEP RP</w:t>
       </w:r>
-      <w:bookmarkEnd w:id="3"/>
+      <w:bookmarkEnd w:id="2"/>
     </w:p>
     <w:p>
       <w:pPr>
@@ -4157,7 +4175,7 @@
         </w:rPr>
         <w:t>Der Charakter soll darüber hinaus in der Lage sein während des Spielens Items zu erlangen, die sein Charakter benutzen kann, um Vorteile zu erhalten. Es gibt mindestens fünf verschiedene Kategorien von Items, die sich in ihrer Nutzung unterscheiden, wobei es von jeder Kategorie mindestens vier verschiedene Items geben soll. Dabei können selten auftretende Items dem Charakter einen größeren Vorteil bringen als häufig auftretende Items. Außerdem beinhaltet das Spiel ein Währungssystem, um es dem Spieler zu ermöglichen, Items in einem Auktionshaus anderen Spielern zum Verkauf anzubieten. Neben dem Verkauf im Auktionshaus soll der Spieler auch in der Lage sein durch das Bekämpfen von Gegnern Geld des Währungssystems zu erhalten. Das Auktionshaus soll über eine Netzwerkverbindung erreicht werden können. Das Spiel soll für Bildschirme mit einer Auflösung von 1920x1080 Pixel entwickelt werden und der Charakter darf auf diesen Bildschirmen maximal 150 Pixel hoch und 150 Pixel breit sein. Das Spiel beinhaltet mindestens drei separierte Bereiche, die der Spieler erkunden kann. Der erste dieser Bereiche soll mindestens 15.000.000 Quadratpixel groß sein, der zweite Bereich mindestens 25.000.000 Quadratpixel groß sein und der dritte Bereich mindestens 35.000.000 Quadratpixel groß sein. In jedem dieser drei Bereiche hält sich ein jeweils einzigartiger Gegner auf, der deutlich schwerer zu besiegen ist als die normalen Gegner. Außerdem soll der Charakter, am Ende des Spiels, einen weiteren einzigartigen Gegner besiegen müssen, der schwieriger zu besiegen ist als alle anderen Gegner. Dem Spieler soll mindestens nach dem Durchqueren jeder der drei Bereiche angeboten werden seinen Spielstand zu speichern. Gespeicherte Spielstände sollen auch nach Beenden und Neustarten des Spiels bestehen bleiben. Der Spieler kann so eine beliebige Anzahl Spielstände speichern und laden.</w:t>
       </w:r>
-      <w:bookmarkEnd w:id="2"/>
+      <w:bookmarkEnd w:id="1"/>
     </w:p>
     <w:p>
       <w:pPr>
@@ -4203,8 +4221,8 @@
           <w:sz w:val="40"/>
         </w:rPr>
       </w:pPr>
-      <w:bookmarkStart w:id="4" w:name="_Toc448826188"/>
-      <w:bookmarkStart w:id="5" w:name="_Toc451373464"/>
+      <w:bookmarkStart w:id="3" w:name="_Toc448826188"/>
+      <w:bookmarkStart w:id="4" w:name="_Toc451373464"/>
       <w:r>
         <w:rPr>
           <w:rFonts w:eastAsia="Arial" w:cs="Arial"/>
@@ -4212,10 +4230,10 @@
         </w:rPr>
         <w:t>Anforderungsdefinition</w:t>
       </w:r>
-      <w:bookmarkStart w:id="6" w:name="_Toc448826189"/>
-      <w:bookmarkStart w:id="7" w:name="_Toc371499334"/>
+      <w:bookmarkStart w:id="5" w:name="_Toc448826189"/>
+      <w:bookmarkStart w:id="6" w:name="_Toc371499334"/>
+      <w:bookmarkEnd w:id="3"/>
       <w:bookmarkEnd w:id="4"/>
-      <w:bookmarkEnd w:id="5"/>
     </w:p>
     <w:p>
       <w:pPr>
@@ -4225,13 +4243,13 @@
           <w:numId w:val="51"/>
         </w:numPr>
       </w:pPr>
-      <w:bookmarkStart w:id="8" w:name="_Toc451373465"/>
+      <w:bookmarkStart w:id="7" w:name="_Toc451373465"/>
       <w:r>
         <w:t>Zielmodell</w:t>
       </w:r>
+      <w:bookmarkEnd w:id="5"/>
       <w:bookmarkEnd w:id="6"/>
       <w:bookmarkEnd w:id="7"/>
-      <w:bookmarkEnd w:id="8"/>
     </w:p>
     <w:p>
       <w:pPr>
@@ -4244,7 +4262,6 @@
         <w:rPr>
           <w:rFonts w:asciiTheme="minorHAnsi" w:hAnsiTheme="minorHAnsi" w:cs="Arial"/>
           <w:noProof/>
-          <w:lang w:eastAsia="ja-JP"/>
         </w:rPr>
         <w:drawing>
           <wp:anchor distT="0" distB="0" distL="114300" distR="114300" simplePos="0" relativeHeight="251646976" behindDoc="1" locked="0" layoutInCell="1" allowOverlap="1" wp14:anchorId="42358E3C" wp14:editId="1B9E6FD0">
@@ -4453,7 +4470,6 @@
         <w:rPr>
           <w:rFonts w:asciiTheme="minorHAnsi" w:hAnsiTheme="minorHAnsi" w:cs="Arial"/>
           <w:noProof/>
-          <w:lang w:eastAsia="ja-JP"/>
         </w:rPr>
         <w:drawing>
           <wp:anchor distT="0" distB="0" distL="114300" distR="114300" simplePos="0" relativeHeight="251648000" behindDoc="1" locked="0" layoutInCell="1" allowOverlap="1" wp14:anchorId="28343423" wp14:editId="75C0F7AE">
@@ -4548,7 +4564,6 @@
         <w:rPr>
           <w:rFonts w:asciiTheme="minorHAnsi" w:hAnsiTheme="minorHAnsi" w:cs="Arial"/>
           <w:noProof/>
-          <w:lang w:eastAsia="ja-JP"/>
         </w:rPr>
         <w:lastRenderedPageBreak/>
         <w:drawing>
@@ -4663,7 +4678,6 @@
         <w:rPr>
           <w:rFonts w:asciiTheme="minorHAnsi" w:hAnsiTheme="minorHAnsi" w:cs="Arial"/>
           <w:noProof/>
-          <w:lang w:eastAsia="ja-JP"/>
         </w:rPr>
         <w:drawing>
           <wp:anchor distT="0" distB="0" distL="114300" distR="114300" simplePos="0" relativeHeight="251650048" behindDoc="1" locked="0" layoutInCell="1" allowOverlap="1" wp14:anchorId="62ED9D10" wp14:editId="50AF5B88">
@@ -6660,9 +6674,9 @@
           <w:sz w:val="32"/>
         </w:rPr>
       </w:pPr>
-      <w:bookmarkStart w:id="9" w:name="_Toc448826190"/>
-      <w:bookmarkStart w:id="10" w:name="_Toc371499338"/>
-      <w:bookmarkStart w:id="11" w:name="_Toc451373466"/>
+      <w:bookmarkStart w:id="8" w:name="_Toc448826190"/>
+      <w:bookmarkStart w:id="9" w:name="_Toc371499338"/>
+      <w:bookmarkStart w:id="10" w:name="_Toc451373466"/>
       <w:r>
         <w:rPr>
           <w:sz w:val="32"/>
@@ -6670,13 +6684,13 @@
         <w:lastRenderedPageBreak/>
         <w:t>Spielmodell</w:t>
       </w:r>
-      <w:bookmarkStart w:id="12" w:name="_Toc448826191"/>
-      <w:bookmarkStart w:id="13" w:name="_Toc371499339"/>
+      <w:bookmarkStart w:id="11" w:name="_Toc448826191"/>
+      <w:bookmarkStart w:id="12" w:name="_Toc371499339"/>
+      <w:bookmarkEnd w:id="8"/>
       <w:bookmarkEnd w:id="9"/>
       <w:bookmarkEnd w:id="10"/>
       <w:bookmarkEnd w:id="11"/>
       <w:bookmarkEnd w:id="12"/>
-      <w:bookmarkEnd w:id="13"/>
     </w:p>
     <w:p>
       <w:pPr>
@@ -6686,7 +6700,7 @@
           <w:noProof/>
         </w:rPr>
       </w:pPr>
-      <w:bookmarkStart w:id="14" w:name="_Toc451373467"/>
+      <w:bookmarkStart w:id="13" w:name="_Toc451373467"/>
       <w:r>
         <w:rPr>
           <w:rFonts w:asciiTheme="minorHAnsi" w:hAnsiTheme="minorHAnsi"/>
@@ -6712,12 +6726,12 @@
             <v:path o:extrusionok="f" gradientshapeok="t" o:connecttype="rect"/>
             <o:lock v:ext="edit" aspectratio="t"/>
           </v:shapetype>
-          <v:shape id="_x0000_i1025" type="#_x0000_t75" style="width:426pt;height:281.25pt">
+          <v:shape id="_x0000_i1025" type="#_x0000_t75" style="width:425.6pt;height:281.6pt">
             <v:imagedata r:id="rId10" o:title="spielmodell2"/>
           </v:shape>
         </w:pict>
       </w:r>
-      <w:bookmarkEnd w:id="14"/>
+      <w:bookmarkEnd w:id="13"/>
     </w:p>
     <w:p>
       <w:pPr>
@@ -6729,7 +6743,7 @@
           <w:szCs w:val="24"/>
         </w:rPr>
       </w:pPr>
-      <w:bookmarkStart w:id="15" w:name="_Toc451373468"/>
+      <w:bookmarkStart w:id="14" w:name="_Toc451373468"/>
       <w:r>
         <w:rPr>
           <w:rFonts w:asciiTheme="minorHAnsi" w:hAnsiTheme="minorHAnsi"/>
@@ -6739,7 +6753,7 @@
         </w:rPr>
         <w:t>Charakter:</w:t>
       </w:r>
-      <w:bookmarkEnd w:id="15"/>
+      <w:bookmarkEnd w:id="14"/>
       <w:r>
         <w:rPr>
           <w:rFonts w:asciiTheme="minorHAnsi" w:hAnsiTheme="minorHAnsi"/>
@@ -6761,7 +6775,7 @@
           <w:szCs w:val="24"/>
         </w:rPr>
       </w:pPr>
-      <w:bookmarkStart w:id="16" w:name="_Toc451373469"/>
+      <w:bookmarkStart w:id="15" w:name="_Toc451373469"/>
       <w:r>
         <w:rPr>
           <w:rFonts w:asciiTheme="minorHAnsi" w:hAnsiTheme="minorHAnsi"/>
@@ -6772,7 +6786,7 @@
         </w:rPr>
         <w:t>Der Charakter wird vom Spieler gesteuert mit Hilfe der Eingabefehle.</w:t>
       </w:r>
-      <w:bookmarkEnd w:id="16"/>
+      <w:bookmarkEnd w:id="15"/>
     </w:p>
     <w:p>
       <w:pPr>
@@ -6784,7 +6798,7 @@
           <w:szCs w:val="24"/>
         </w:rPr>
       </w:pPr>
-      <w:bookmarkStart w:id="17" w:name="_Toc451373470"/>
+      <w:bookmarkStart w:id="16" w:name="_Toc451373470"/>
       <w:r>
         <w:rPr>
           <w:rFonts w:asciiTheme="minorHAnsi" w:hAnsiTheme="minorHAnsi"/>
@@ -6794,7 +6808,7 @@
         </w:rPr>
         <w:t>Gegner:</w:t>
       </w:r>
-      <w:bookmarkEnd w:id="17"/>
+      <w:bookmarkEnd w:id="16"/>
     </w:p>
     <w:p>
       <w:pPr>
@@ -6807,7 +6821,7 @@
           <w:szCs w:val="20"/>
         </w:rPr>
       </w:pPr>
-      <w:bookmarkStart w:id="18" w:name="_Toc451373471"/>
+      <w:bookmarkStart w:id="17" w:name="_Toc451373471"/>
       <w:r>
         <w:rPr>
           <w:rFonts w:asciiTheme="minorHAnsi" w:hAnsiTheme="minorHAnsi"/>
@@ -6818,7 +6832,7 @@
         </w:rPr>
         <w:t>Der Gegner wird vom Charakter bekämpft.</w:t>
       </w:r>
-      <w:bookmarkEnd w:id="18"/>
+      <w:bookmarkEnd w:id="17"/>
     </w:p>
     <w:p>
       <w:pPr>
@@ -6830,7 +6844,7 @@
           <w:szCs w:val="24"/>
         </w:rPr>
       </w:pPr>
-      <w:bookmarkStart w:id="19" w:name="_Toc451373472"/>
+      <w:bookmarkStart w:id="18" w:name="_Toc451373472"/>
       <w:r>
         <w:rPr>
           <w:rFonts w:asciiTheme="minorHAnsi" w:hAnsiTheme="minorHAnsi"/>
@@ -6840,7 +6854,7 @@
         </w:rPr>
         <w:t>Währung:</w:t>
       </w:r>
-      <w:bookmarkEnd w:id="19"/>
+      <w:bookmarkEnd w:id="18"/>
     </w:p>
     <w:p>
       <w:pPr>
@@ -6853,7 +6867,7 @@
           <w:szCs w:val="20"/>
         </w:rPr>
       </w:pPr>
-      <w:bookmarkStart w:id="20" w:name="_Toc451373473"/>
+      <w:bookmarkStart w:id="19" w:name="_Toc451373473"/>
       <w:r>
         <w:rPr>
           <w:rFonts w:asciiTheme="minorHAnsi" w:hAnsiTheme="minorHAnsi"/>
@@ -6864,7 +6878,7 @@
         </w:rPr>
         <w:t>Währung kann von besiegten Gegnern erhalten, in Truhen gefunden und vom Charakter genutzt werden.</w:t>
       </w:r>
-      <w:bookmarkEnd w:id="20"/>
+      <w:bookmarkEnd w:id="19"/>
     </w:p>
     <w:p>
       <w:pPr>
@@ -6876,7 +6890,7 @@
           <w:szCs w:val="24"/>
         </w:rPr>
       </w:pPr>
-      <w:bookmarkStart w:id="21" w:name="_Toc451373474"/>
+      <w:bookmarkStart w:id="20" w:name="_Toc451373474"/>
       <w:r>
         <w:rPr>
           <w:rFonts w:asciiTheme="minorHAnsi" w:hAnsiTheme="minorHAnsi"/>
@@ -6886,7 +6900,7 @@
         </w:rPr>
         <w:t>Item:</w:t>
       </w:r>
-      <w:bookmarkEnd w:id="21"/>
+      <w:bookmarkEnd w:id="20"/>
     </w:p>
     <w:p>
       <w:pPr>
@@ -6899,7 +6913,7 @@
           <w:szCs w:val="20"/>
         </w:rPr>
       </w:pPr>
-      <w:bookmarkStart w:id="22" w:name="_Toc451373475"/>
+      <w:bookmarkStart w:id="21" w:name="_Toc451373475"/>
       <w:r>
         <w:rPr>
           <w:rFonts w:asciiTheme="minorHAnsi" w:hAnsiTheme="minorHAnsi"/>
@@ -6910,7 +6924,7 @@
         </w:rPr>
         <w:t>Items sind Ausrüstungsgegenstände für den Charakter, welche im Autkionshaus gehandelt werden, von besiegten Gegnern erhalten werden und in Truhen gefunden werden können.</w:t>
       </w:r>
-      <w:bookmarkEnd w:id="22"/>
+      <w:bookmarkEnd w:id="21"/>
     </w:p>
     <w:p>
       <w:pPr>
@@ -6922,7 +6936,7 @@
           <w:szCs w:val="24"/>
         </w:rPr>
       </w:pPr>
-      <w:bookmarkStart w:id="23" w:name="_Toc451373476"/>
+      <w:bookmarkStart w:id="22" w:name="_Toc451373476"/>
       <w:r>
         <w:rPr>
           <w:rFonts w:asciiTheme="minorHAnsi" w:hAnsiTheme="minorHAnsi"/>
@@ -6932,7 +6946,7 @@
         </w:rPr>
         <w:t>Auktionshaus:</w:t>
       </w:r>
-      <w:bookmarkEnd w:id="23"/>
+      <w:bookmarkEnd w:id="22"/>
     </w:p>
     <w:p>
       <w:pPr>
@@ -6945,7 +6959,7 @@
           <w:szCs w:val="20"/>
         </w:rPr>
       </w:pPr>
-      <w:bookmarkStart w:id="24" w:name="_Toc451373477"/>
+      <w:bookmarkStart w:id="23" w:name="_Toc451373477"/>
       <w:r>
         <w:rPr>
           <w:rFonts w:asciiTheme="minorHAnsi" w:hAnsiTheme="minorHAnsi"/>
@@ -6956,7 +6970,7 @@
         </w:rPr>
         <w:t>Der Spieler handelt im Auktionshaus mit Items des Charakters.</w:t>
       </w:r>
-      <w:bookmarkEnd w:id="24"/>
+      <w:bookmarkEnd w:id="23"/>
     </w:p>
     <w:p>
       <w:pPr>
@@ -6968,7 +6982,7 @@
           <w:szCs w:val="24"/>
         </w:rPr>
       </w:pPr>
-      <w:bookmarkStart w:id="25" w:name="_Toc451373478"/>
+      <w:bookmarkStart w:id="24" w:name="_Toc451373478"/>
       <w:r>
         <w:rPr>
           <w:rFonts w:asciiTheme="minorHAnsi" w:hAnsiTheme="minorHAnsi"/>
@@ -6978,7 +6992,7 @@
         </w:rPr>
         <w:t>Truhe:</w:t>
       </w:r>
-      <w:bookmarkEnd w:id="25"/>
+      <w:bookmarkEnd w:id="24"/>
     </w:p>
     <w:p>
       <w:pPr>
@@ -6991,7 +7005,7 @@
           <w:szCs w:val="20"/>
         </w:rPr>
       </w:pPr>
-      <w:bookmarkStart w:id="26" w:name="_Toc451373479"/>
+      <w:bookmarkStart w:id="25" w:name="_Toc451373479"/>
       <w:r>
         <w:rPr>
           <w:rFonts w:asciiTheme="minorHAnsi" w:hAnsiTheme="minorHAnsi"/>
@@ -7002,7 +7016,7 @@
         </w:rPr>
         <w:t>In den Truhen befinden sich Items oder Währung.</w:t>
       </w:r>
-      <w:bookmarkEnd w:id="26"/>
+      <w:bookmarkEnd w:id="25"/>
     </w:p>
     <w:p>
       <w:pPr>
@@ -7028,18 +7042,18 @@
           <w:numId w:val="51"/>
         </w:numPr>
       </w:pPr>
-      <w:bookmarkStart w:id="27" w:name="_Toc448826193"/>
-      <w:bookmarkStart w:id="28" w:name="_Toc371499335"/>
-      <w:bookmarkStart w:id="29" w:name="_Ref292044033"/>
-      <w:bookmarkStart w:id="30" w:name="_Toc451373480"/>
+      <w:bookmarkStart w:id="26" w:name="_Toc448826193"/>
+      <w:bookmarkStart w:id="27" w:name="_Toc371499335"/>
+      <w:bookmarkStart w:id="28" w:name="_Ref292044033"/>
+      <w:bookmarkStart w:id="29" w:name="_Toc451373480"/>
       <w:r>
         <w:lastRenderedPageBreak/>
         <w:t>Szenarien</w:t>
       </w:r>
+      <w:bookmarkEnd w:id="26"/>
       <w:bookmarkEnd w:id="27"/>
       <w:bookmarkEnd w:id="28"/>
       <w:bookmarkEnd w:id="29"/>
-      <w:bookmarkEnd w:id="30"/>
     </w:p>
     <w:p>
       <w:pPr>
@@ -8057,8 +8071,8 @@
           <w:sz w:val="40"/>
         </w:rPr>
       </w:pPr>
-      <w:bookmarkStart w:id="31" w:name="_Toc448826196"/>
-      <w:bookmarkStart w:id="32" w:name="_Toc451373481"/>
+      <w:bookmarkStart w:id="30" w:name="_Toc448826196"/>
+      <w:bookmarkStart w:id="31" w:name="_Toc451373481"/>
       <w:r>
         <w:rPr>
           <w:rFonts w:eastAsia="Arial" w:cs="Arial"/>
@@ -8067,8 +8081,8 @@
         <w:lastRenderedPageBreak/>
         <w:t>Logischer Architekturentwurf</w:t>
       </w:r>
+      <w:bookmarkEnd w:id="30"/>
       <w:bookmarkEnd w:id="31"/>
-      <w:bookmarkEnd w:id="32"/>
     </w:p>
     <w:p>
       <w:pPr>
@@ -8078,22 +8092,23 @@
           <w:numId w:val="51"/>
         </w:numPr>
       </w:pPr>
-      <w:bookmarkStart w:id="33" w:name="_Toc305757764"/>
-      <w:bookmarkStart w:id="34" w:name="_Toc303353236"/>
-      <w:bookmarkStart w:id="35" w:name="_Toc305757762"/>
-      <w:bookmarkStart w:id="36" w:name="_Toc303353234"/>
-      <w:bookmarkStart w:id="37" w:name="_Toc305757761"/>
-      <w:bookmarkStart w:id="38" w:name="_Toc305757760"/>
-      <w:bookmarkStart w:id="39" w:name="_Toc305757759"/>
-      <w:bookmarkStart w:id="40" w:name="_Toc305757758"/>
-      <w:bookmarkStart w:id="41" w:name="_Toc305757757"/>
-      <w:bookmarkStart w:id="42" w:name="_Toc305757756"/>
-      <w:bookmarkStart w:id="43" w:name="_Toc305757755"/>
-      <w:bookmarkStart w:id="44" w:name="_Toc448826197"/>
-      <w:bookmarkStart w:id="45" w:name="_Toc371499344"/>
-      <w:bookmarkStart w:id="46" w:name="_Ref292051526"/>
-      <w:bookmarkStart w:id="47" w:name="_Ref292043925"/>
-      <w:bookmarkStart w:id="48" w:name="_Toc451373482"/>
+      <w:bookmarkStart w:id="32" w:name="_Toc305757764"/>
+      <w:bookmarkStart w:id="33" w:name="_Toc303353236"/>
+      <w:bookmarkStart w:id="34" w:name="_Toc305757762"/>
+      <w:bookmarkStart w:id="35" w:name="_Toc303353234"/>
+      <w:bookmarkStart w:id="36" w:name="_Toc305757761"/>
+      <w:bookmarkStart w:id="37" w:name="_Toc305757760"/>
+      <w:bookmarkStart w:id="38" w:name="_Toc305757759"/>
+      <w:bookmarkStart w:id="39" w:name="_Toc305757758"/>
+      <w:bookmarkStart w:id="40" w:name="_Toc305757757"/>
+      <w:bookmarkStart w:id="41" w:name="_Toc305757756"/>
+      <w:bookmarkStart w:id="42" w:name="_Toc305757755"/>
+      <w:bookmarkStart w:id="43" w:name="_Toc448826197"/>
+      <w:bookmarkStart w:id="44" w:name="_Toc371499344"/>
+      <w:bookmarkStart w:id="45" w:name="_Ref292051526"/>
+      <w:bookmarkStart w:id="46" w:name="_Ref292043925"/>
+      <w:bookmarkStart w:id="47" w:name="_Toc451373482"/>
+      <w:bookmarkEnd w:id="32"/>
       <w:bookmarkEnd w:id="33"/>
       <w:bookmarkEnd w:id="34"/>
       <w:bookmarkEnd w:id="35"/>
@@ -8104,12 +8119,10 @@
       <w:bookmarkEnd w:id="40"/>
       <w:bookmarkEnd w:id="41"/>
       <w:bookmarkEnd w:id="42"/>
-      <w:bookmarkEnd w:id="43"/>
       <w:r>
         <w:rPr>
           <w:rFonts w:asciiTheme="minorHAnsi" w:hAnsiTheme="minorHAnsi"/>
           <w:noProof/>
-          <w:lang w:eastAsia="ja-JP"/>
         </w:rPr>
         <w:drawing>
           <wp:anchor distT="0" distB="0" distL="114300" distR="114300" simplePos="0" relativeHeight="251671552" behindDoc="0" locked="0" layoutInCell="1" allowOverlap="1" wp14:anchorId="0D442B64" wp14:editId="4BDE2580">
@@ -8183,13 +8196,13 @@
       <w:r>
         <w:t>atenflussdiagramm</w:t>
       </w:r>
-      <w:bookmarkStart w:id="49" w:name="_Toc448826198"/>
-      <w:bookmarkStart w:id="50" w:name="_Toc371499345"/>
+      <w:bookmarkStart w:id="48" w:name="_Toc448826198"/>
+      <w:bookmarkStart w:id="49" w:name="_Toc371499345"/>
+      <w:bookmarkEnd w:id="43"/>
       <w:bookmarkEnd w:id="44"/>
       <w:bookmarkEnd w:id="45"/>
       <w:bookmarkEnd w:id="46"/>
       <w:bookmarkEnd w:id="47"/>
-      <w:bookmarkEnd w:id="48"/>
     </w:p>
     <w:p>
       <w:pPr>
@@ -8199,14 +8212,14 @@
           <w:numId w:val="51"/>
         </w:numPr>
       </w:pPr>
-      <w:bookmarkStart w:id="51" w:name="_Toc451373483"/>
+      <w:bookmarkStart w:id="50" w:name="_Toc451373483"/>
       <w:r>
         <w:lastRenderedPageBreak/>
         <w:t>Mini Spezifikation</w:t>
       </w:r>
+      <w:bookmarkEnd w:id="48"/>
       <w:bookmarkEnd w:id="49"/>
       <w:bookmarkEnd w:id="50"/>
-      <w:bookmarkEnd w:id="51"/>
     </w:p>
     <w:p>
       <w:pPr>
@@ -8219,14 +8232,14 @@
           <w:rFonts w:cs="Arial"/>
         </w:rPr>
       </w:pPr>
-      <w:bookmarkStart w:id="52" w:name="_Toc451373484"/>
+      <w:bookmarkStart w:id="51" w:name="_Toc451373484"/>
       <w:r>
         <w:rPr>
           <w:rFonts w:cs="Arial"/>
         </w:rPr>
         <w:t>Koordinaten abgleichen</w:t>
       </w:r>
-      <w:bookmarkEnd w:id="52"/>
+      <w:bookmarkEnd w:id="51"/>
     </w:p>
     <w:p>
       <w:pPr>
@@ -8319,14 +8332,14 @@
           <w:rFonts w:cs="Arial"/>
         </w:rPr>
       </w:pPr>
-      <w:bookmarkStart w:id="53" w:name="_Toc451373485"/>
+      <w:bookmarkStart w:id="52" w:name="_Toc451373485"/>
       <w:r>
         <w:rPr>
           <w:rFonts w:cs="Arial"/>
         </w:rPr>
         <w:t>Charakter erstellen</w:t>
       </w:r>
-      <w:bookmarkEnd w:id="53"/>
+      <w:bookmarkEnd w:id="52"/>
     </w:p>
     <w:p>
       <w:pPr>
@@ -8448,14 +8461,14 @@
           <w:rFonts w:cs="Arial"/>
         </w:rPr>
       </w:pPr>
-      <w:bookmarkStart w:id="54" w:name="_Toc451373486"/>
+      <w:bookmarkStart w:id="53" w:name="_Toc451373486"/>
       <w:r>
         <w:rPr>
           <w:rFonts w:cs="Arial"/>
         </w:rPr>
         <w:t>Geschehen visualisieren</w:t>
       </w:r>
-      <w:bookmarkEnd w:id="54"/>
+      <w:bookmarkEnd w:id="53"/>
     </w:p>
     <w:p>
       <w:pPr>
@@ -8689,14 +8702,14 @@
           <w:rFonts w:cs="Arial"/>
         </w:rPr>
       </w:pPr>
-      <w:bookmarkStart w:id="55" w:name="_Toc451373487"/>
+      <w:bookmarkStart w:id="54" w:name="_Toc451373487"/>
       <w:r>
         <w:rPr>
           <w:rFonts w:cs="Arial"/>
         </w:rPr>
         <w:t>Charakter steuern</w:t>
       </w:r>
-      <w:bookmarkEnd w:id="55"/>
+      <w:bookmarkEnd w:id="54"/>
     </w:p>
     <w:p>
       <w:pPr>
@@ -8923,14 +8936,14 @@
           <w:rFonts w:cs="Arial"/>
         </w:rPr>
       </w:pPr>
-      <w:bookmarkStart w:id="56" w:name="_Toc451373488"/>
+      <w:bookmarkStart w:id="55" w:name="_Toc451373488"/>
       <w:r>
         <w:rPr>
           <w:rFonts w:cs="Arial"/>
         </w:rPr>
         <w:t>Truhe öffnen</w:t>
       </w:r>
-      <w:bookmarkEnd w:id="56"/>
+      <w:bookmarkEnd w:id="55"/>
     </w:p>
     <w:p>
       <w:pPr>
@@ -9053,7 +9066,7 @@
           <w:rFonts w:cs="Arial"/>
         </w:rPr>
       </w:pPr>
-      <w:bookmarkStart w:id="57" w:name="_Toc451373489"/>
+      <w:bookmarkStart w:id="56" w:name="_Toc451373489"/>
       <w:r>
         <w:rPr>
           <w:rFonts w:cs="Arial"/>
@@ -9072,7 +9085,7 @@
         </w:rPr>
         <w:t xml:space="preserve"> bestreiten</w:t>
       </w:r>
-      <w:bookmarkEnd w:id="57"/>
+      <w:bookmarkEnd w:id="56"/>
     </w:p>
     <w:p>
       <w:pPr>
@@ -9362,14 +9375,14 @@
           <w:rFonts w:cs="Arial"/>
         </w:rPr>
       </w:pPr>
-      <w:bookmarkStart w:id="58" w:name="_Toc451373490"/>
+      <w:bookmarkStart w:id="57" w:name="_Toc451373490"/>
       <w:r>
         <w:rPr>
           <w:rFonts w:cs="Arial"/>
         </w:rPr>
         <w:t>Charakter anpassen</w:t>
       </w:r>
-      <w:bookmarkEnd w:id="58"/>
+      <w:bookmarkEnd w:id="57"/>
     </w:p>
     <w:p>
       <w:pPr>
@@ -9542,14 +9555,14 @@
           <w:rFonts w:cs="Arial"/>
         </w:rPr>
       </w:pPr>
-      <w:bookmarkStart w:id="59" w:name="_Toc451373491"/>
+      <w:bookmarkStart w:id="58" w:name="_Toc451373491"/>
       <w:r>
         <w:rPr>
           <w:rFonts w:cs="Arial"/>
         </w:rPr>
         <w:t>Spiel speichern</w:t>
       </w:r>
-      <w:bookmarkEnd w:id="59"/>
+      <w:bookmarkEnd w:id="58"/>
     </w:p>
     <w:p>
       <w:pPr>
@@ -9710,14 +9723,14 @@
           <w:rFonts w:cs="Arial"/>
         </w:rPr>
       </w:pPr>
-      <w:bookmarkStart w:id="60" w:name="_Toc451373492"/>
+      <w:bookmarkStart w:id="59" w:name="_Toc451373492"/>
       <w:r>
         <w:rPr>
           <w:rFonts w:cs="Arial"/>
         </w:rPr>
         <w:t>Spiel laden</w:t>
       </w:r>
-      <w:bookmarkEnd w:id="60"/>
+      <w:bookmarkEnd w:id="59"/>
     </w:p>
     <w:p>
       <w:pPr>
@@ -10645,8 +10658,8 @@
           <w:lang w:eastAsia="en-US"/>
         </w:rPr>
       </w:pPr>
-      <w:bookmarkStart w:id="61" w:name="_Toc448826201"/>
-      <w:bookmarkStart w:id="62" w:name="_Toc371499348"/>
+      <w:bookmarkStart w:id="60" w:name="_Toc448826201"/>
+      <w:bookmarkStart w:id="61" w:name="_Toc371499348"/>
       <w:r>
         <w:rPr>
           <w:rFonts w:asciiTheme="minorHAnsi" w:hAnsiTheme="minorHAnsi" w:cs="Arial"/>
@@ -10662,14 +10675,14 @@
           <w:numId w:val="51"/>
         </w:numPr>
       </w:pPr>
-      <w:bookmarkStart w:id="63" w:name="_Toc451373493"/>
+      <w:bookmarkStart w:id="62" w:name="_Toc451373493"/>
       <w:r>
         <w:lastRenderedPageBreak/>
         <w:t>Data Dictionary</w:t>
       </w:r>
+      <w:bookmarkEnd w:id="60"/>
       <w:bookmarkEnd w:id="61"/>
       <w:bookmarkEnd w:id="62"/>
-      <w:bookmarkEnd w:id="63"/>
     </w:p>
     <w:tbl>
       <w:tblPr>
@@ -16012,16 +16025,16 @@
           <w:numId w:val="51"/>
         </w:numPr>
       </w:pPr>
-      <w:bookmarkStart w:id="64" w:name="_Toc448826202"/>
-      <w:bookmarkStart w:id="65" w:name="_Toc371499349"/>
-      <w:bookmarkStart w:id="66" w:name="_Toc451373494"/>
+      <w:bookmarkStart w:id="63" w:name="_Toc448826202"/>
+      <w:bookmarkStart w:id="64" w:name="_Toc371499349"/>
+      <w:bookmarkStart w:id="65" w:name="_Toc451373494"/>
       <w:r>
         <w:lastRenderedPageBreak/>
         <w:t>Message Sequence Charts</w:t>
       </w:r>
+      <w:bookmarkEnd w:id="63"/>
       <w:bookmarkEnd w:id="64"/>
       <w:bookmarkEnd w:id="65"/>
-      <w:bookmarkEnd w:id="66"/>
     </w:p>
     <w:p>
       <w:pPr>
@@ -16034,7 +16047,7 @@
           <w:rFonts w:asciiTheme="minorHAnsi" w:hAnsiTheme="minorHAnsi"/>
         </w:rPr>
       </w:pPr>
-      <w:bookmarkStart w:id="67" w:name="_Toc451373495"/>
+      <w:bookmarkStart w:id="66" w:name="_Toc451373495"/>
       <w:r>
         <w:rPr>
           <w:rFonts w:asciiTheme="minorHAnsi" w:hAnsiTheme="minorHAnsi"/>
@@ -16053,7 +16066,7 @@
         </w:rPr>
         <w:t>„Geschehen visualisieren“</w:t>
       </w:r>
-      <w:bookmarkEnd w:id="67"/>
+      <w:bookmarkEnd w:id="66"/>
     </w:p>
     <w:p>
       <w:pPr>
@@ -16068,12 +16081,11 @@
           <w:rFonts w:asciiTheme="minorHAnsi" w:hAnsiTheme="minorHAnsi"/>
         </w:rPr>
       </w:pPr>
-      <w:bookmarkStart w:id="68" w:name="_Toc451373496"/>
+      <w:bookmarkStart w:id="67" w:name="_Toc451373496"/>
       <w:r>
         <w:rPr>
           <w:rFonts w:asciiTheme="minorHAnsi" w:hAnsiTheme="minorHAnsi"/>
           <w:noProof/>
-          <w:lang w:eastAsia="ja-JP"/>
         </w:rPr>
         <w:drawing>
           <wp:inline distT="0" distB="0" distL="0" distR="0" wp14:anchorId="74A1EA05" wp14:editId="3687CAC7">
@@ -16124,7 +16136,7 @@
           </wp:inline>
         </w:drawing>
       </w:r>
-      <w:bookmarkEnd w:id="68"/>
+      <w:bookmarkEnd w:id="67"/>
     </w:p>
     <w:p>
       <w:pPr>
@@ -16137,14 +16149,14 @@
           <w:rFonts w:asciiTheme="minorHAnsi" w:hAnsiTheme="minorHAnsi"/>
         </w:rPr>
       </w:pPr>
-      <w:bookmarkStart w:id="69" w:name="_Toc451373497"/>
+      <w:bookmarkStart w:id="68" w:name="_Toc451373497"/>
       <w:r>
         <w:rPr>
           <w:rFonts w:asciiTheme="minorHAnsi" w:hAnsiTheme="minorHAnsi"/>
         </w:rPr>
         <w:t>bMSC 1: Szenario 1</w:t>
       </w:r>
-      <w:bookmarkEnd w:id="69"/>
+      <w:bookmarkEnd w:id="68"/>
     </w:p>
     <w:p>
       <w:pPr>
@@ -16158,12 +16170,11 @@
           <w:rFonts w:asciiTheme="minorHAnsi" w:hAnsiTheme="minorHAnsi"/>
         </w:rPr>
       </w:pPr>
-      <w:bookmarkStart w:id="70" w:name="_Toc451373498"/>
+      <w:bookmarkStart w:id="69" w:name="_Toc451373498"/>
       <w:r>
         <w:rPr>
           <w:rFonts w:asciiTheme="minorHAnsi" w:hAnsiTheme="minorHAnsi"/>
           <w:noProof/>
-          <w:lang w:eastAsia="ja-JP"/>
         </w:rPr>
         <w:drawing>
           <wp:inline distT="0" distB="0" distL="0" distR="0" wp14:anchorId="069EEC74" wp14:editId="24126A10">
@@ -16214,7 +16225,7 @@
           </wp:inline>
         </w:drawing>
       </w:r>
-      <w:bookmarkEnd w:id="70"/>
+      <w:bookmarkEnd w:id="69"/>
     </w:p>
     <w:p>
       <w:pPr>
@@ -16227,11 +16238,10 @@
           <w:rFonts w:asciiTheme="minorHAnsi" w:hAnsiTheme="minorHAnsi"/>
         </w:rPr>
       </w:pPr>
-      <w:bookmarkStart w:id="71" w:name="_Toc451373499"/>
+      <w:bookmarkStart w:id="70" w:name="_Toc451373499"/>
       <w:r>
         <w:rPr>
           <w:noProof/>
-          <w:lang w:eastAsia="ja-JP"/>
         </w:rPr>
         <w:drawing>
           <wp:anchor distT="0" distB="0" distL="114300" distR="114300" simplePos="0" relativeHeight="251670528" behindDoc="0" locked="0" layoutInCell="1" allowOverlap="1" wp14:anchorId="082B64FD" wp14:editId="68FC0872">
@@ -16302,7 +16312,7 @@
         </w:rPr>
         <w:t>bMSC 2: Szenario 2</w:t>
       </w:r>
-      <w:bookmarkEnd w:id="71"/>
+      <w:bookmarkEnd w:id="70"/>
     </w:p>
     <w:p>
       <w:pPr>
@@ -16315,7 +16325,7 @@
           <w:rFonts w:asciiTheme="minorHAnsi" w:hAnsiTheme="minorHAnsi"/>
         </w:rPr>
       </w:pPr>
-      <w:bookmarkStart w:id="72" w:name="_Toc451373500"/>
+      <w:bookmarkStart w:id="71" w:name="_Toc451373500"/>
       <w:r>
         <w:rPr>
           <w:rFonts w:asciiTheme="minorHAnsi" w:hAnsiTheme="minorHAnsi"/>
@@ -16323,7 +16333,7 @@
         <w:lastRenderedPageBreak/>
         <w:t>bMSC 3: Szenario 3</w:t>
       </w:r>
-      <w:bookmarkEnd w:id="72"/>
+      <w:bookmarkEnd w:id="71"/>
     </w:p>
     <w:p>
       <w:pPr>
@@ -16338,12 +16348,11 @@
           <w:rFonts w:asciiTheme="minorHAnsi" w:hAnsiTheme="minorHAnsi"/>
         </w:rPr>
       </w:pPr>
-      <w:bookmarkStart w:id="73" w:name="_Toc451373501"/>
+      <w:bookmarkStart w:id="72" w:name="_Toc451373501"/>
       <w:r>
         <w:rPr>
           <w:rFonts w:asciiTheme="minorHAnsi" w:hAnsiTheme="minorHAnsi"/>
           <w:noProof/>
-          <w:lang w:eastAsia="ja-JP"/>
         </w:rPr>
         <w:drawing>
           <wp:inline distT="0" distB="0" distL="0" distR="0" wp14:anchorId="2AAA69C2" wp14:editId="084CCB4F">
@@ -16394,7 +16403,7 @@
           </wp:inline>
         </w:drawing>
       </w:r>
-      <w:bookmarkEnd w:id="73"/>
+      <w:bookmarkEnd w:id="72"/>
     </w:p>
     <w:p>
       <w:pPr>
@@ -16407,14 +16416,14 @@
           <w:rFonts w:asciiTheme="minorHAnsi" w:hAnsiTheme="minorHAnsi"/>
         </w:rPr>
       </w:pPr>
-      <w:bookmarkStart w:id="74" w:name="_Toc451373502"/>
+      <w:bookmarkStart w:id="73" w:name="_Toc451373502"/>
       <w:r>
         <w:rPr>
           <w:rFonts w:asciiTheme="minorHAnsi" w:hAnsiTheme="minorHAnsi"/>
         </w:rPr>
         <w:t>bMSC 4: Szenario 4</w:t>
       </w:r>
-      <w:bookmarkEnd w:id="74"/>
+      <w:bookmarkEnd w:id="73"/>
     </w:p>
     <w:p>
       <w:pPr>
@@ -16429,12 +16438,11 @@
           <w:rFonts w:asciiTheme="minorHAnsi" w:hAnsiTheme="minorHAnsi"/>
         </w:rPr>
       </w:pPr>
-      <w:bookmarkStart w:id="75" w:name="_Toc451373503"/>
+      <w:bookmarkStart w:id="74" w:name="_Toc451373503"/>
       <w:r>
         <w:rPr>
           <w:rFonts w:asciiTheme="minorHAnsi" w:hAnsiTheme="minorHAnsi"/>
           <w:noProof/>
-          <w:lang w:eastAsia="ja-JP"/>
         </w:rPr>
         <w:drawing>
           <wp:inline distT="0" distB="0" distL="0" distR="0" wp14:anchorId="3DF7B60A" wp14:editId="1770FE2D">
@@ -16485,7 +16493,7 @@
           </wp:inline>
         </w:drawing>
       </w:r>
-      <w:bookmarkEnd w:id="75"/>
+      <w:bookmarkEnd w:id="74"/>
     </w:p>
     <w:p>
       <w:pPr>
@@ -16498,14 +16506,14 @@
           <w:rFonts w:asciiTheme="minorHAnsi" w:hAnsiTheme="minorHAnsi"/>
         </w:rPr>
       </w:pPr>
-      <w:bookmarkStart w:id="76" w:name="_Toc451373504"/>
+      <w:bookmarkStart w:id="75" w:name="_Toc451373504"/>
       <w:r>
         <w:rPr>
           <w:rFonts w:asciiTheme="minorHAnsi" w:hAnsiTheme="minorHAnsi"/>
         </w:rPr>
         <w:t>bMSC 5 Szenario 5</w:t>
       </w:r>
-      <w:bookmarkEnd w:id="76"/>
+      <w:bookmarkEnd w:id="75"/>
     </w:p>
     <w:p>
       <w:pPr>
@@ -16520,12 +16528,11 @@
           <w:rFonts w:asciiTheme="minorHAnsi" w:hAnsiTheme="minorHAnsi"/>
         </w:rPr>
       </w:pPr>
-      <w:bookmarkStart w:id="77" w:name="_Toc451373505"/>
+      <w:bookmarkStart w:id="76" w:name="_Toc451373505"/>
       <w:r>
         <w:rPr>
           <w:rFonts w:asciiTheme="minorHAnsi" w:hAnsiTheme="minorHAnsi"/>
           <w:noProof/>
-          <w:lang w:eastAsia="ja-JP"/>
         </w:rPr>
         <w:drawing>
           <wp:inline distT="0" distB="0" distL="0" distR="0" wp14:anchorId="274B4A5E" wp14:editId="617FD9B6">
@@ -16576,7 +16583,7 @@
           </wp:inline>
         </w:drawing>
       </w:r>
-      <w:bookmarkEnd w:id="77"/>
+      <w:bookmarkEnd w:id="76"/>
     </w:p>
     <w:p>
       <w:pPr>
@@ -16593,9 +16600,9 @@
           <w:sz w:val="24"/>
         </w:rPr>
       </w:pPr>
-      <w:bookmarkStart w:id="78" w:name="_Toc448826206"/>
-      <w:bookmarkStart w:id="79" w:name="_Toc371499350"/>
-      <w:bookmarkStart w:id="80" w:name="_Toc451373506"/>
+      <w:bookmarkStart w:id="77" w:name="_Toc448826206"/>
+      <w:bookmarkStart w:id="78" w:name="_Toc371499350"/>
+      <w:bookmarkStart w:id="79" w:name="_Toc451373506"/>
       <w:r>
         <w:rPr>
           <w:rFonts w:asciiTheme="minorHAnsi" w:hAnsiTheme="minorHAnsi"/>
@@ -16603,9 +16610,9 @@
         </w:rPr>
         <w:t>Abbildung der Szenarien auf Message Sequence Charts</w:t>
       </w:r>
+      <w:bookmarkEnd w:id="77"/>
       <w:bookmarkEnd w:id="78"/>
       <w:bookmarkEnd w:id="79"/>
-      <w:bookmarkEnd w:id="80"/>
     </w:p>
     <w:tbl>
       <w:tblPr>
@@ -17252,7 +17259,7 @@
           <w:rFonts w:asciiTheme="minorHAnsi" w:hAnsiTheme="minorHAnsi"/>
         </w:rPr>
       </w:pPr>
-      <w:bookmarkStart w:id="81" w:name="_Toc451373507"/>
+      <w:bookmarkStart w:id="80" w:name="_Toc451373507"/>
       <w:r>
         <w:rPr>
           <w:rFonts w:asciiTheme="minorHAnsi" w:hAnsiTheme="minorHAnsi"/>
@@ -17260,7 +17267,7 @@
         <w:lastRenderedPageBreak/>
         <w:t>hMSC</w:t>
       </w:r>
-      <w:bookmarkEnd w:id="81"/>
+      <w:bookmarkEnd w:id="80"/>
     </w:p>
     <w:p>
       <w:pPr>
@@ -17274,12 +17281,11 @@
           <w:rFonts w:asciiTheme="minorHAnsi" w:hAnsiTheme="minorHAnsi"/>
         </w:rPr>
       </w:pPr>
-      <w:bookmarkStart w:id="82" w:name="_Toc451373508"/>
+      <w:bookmarkStart w:id="81" w:name="_Toc451373508"/>
       <w:r>
         <w:rPr>
           <w:rFonts w:asciiTheme="minorHAnsi" w:hAnsiTheme="minorHAnsi"/>
           <w:noProof/>
-          <w:lang w:eastAsia="ja-JP"/>
         </w:rPr>
         <w:drawing>
           <wp:inline distT="0" distB="0" distL="0" distR="0" wp14:anchorId="7BB47777" wp14:editId="2D46C1FB">
@@ -17323,7 +17329,7 @@
           </wp:inline>
         </w:drawing>
       </w:r>
-      <w:bookmarkEnd w:id="82"/>
+      <w:bookmarkEnd w:id="81"/>
     </w:p>
     <w:p>
       <w:pPr>
@@ -17341,7 +17347,7 @@
           <w:szCs w:val="24"/>
         </w:rPr>
       </w:pPr>
-      <w:bookmarkStart w:id="83" w:name="_Toc448826208"/>
+      <w:bookmarkStart w:id="82" w:name="_Toc448826208"/>
     </w:p>
     <w:p>
       <w:pPr>
@@ -17397,7 +17403,7 @@
           <w:rFonts w:asciiTheme="minorHAnsi" w:eastAsia="Arial" w:hAnsiTheme="minorHAnsi" w:cs="Arial"/>
         </w:rPr>
       </w:pPr>
-      <w:bookmarkStart w:id="84" w:name="_Toc451373509"/>
+      <w:bookmarkStart w:id="83" w:name="_Toc451373509"/>
       <w:r>
         <w:rPr>
           <w:rFonts w:asciiTheme="minorHAnsi" w:eastAsia="Arial" w:hAnsiTheme="minorHAnsi" w:cs="Arial"/>
@@ -17405,46 +17411,47 @@
         <w:lastRenderedPageBreak/>
         <w:t>Technischer Architekturentwurf</w:t>
       </w:r>
+      <w:bookmarkEnd w:id="82"/>
       <w:bookmarkEnd w:id="83"/>
+    </w:p>
+    <w:p>
+      <w:pPr>
+        <w:pStyle w:val="Notiz"/>
+        <w:rPr>
+          <w:rFonts w:asciiTheme="minorHAnsi" w:hAnsiTheme="minorHAnsi" w:cs="Arial"/>
+        </w:rPr>
+      </w:pPr>
+      <w:r>
+        <w:rPr>
+          <w:rStyle w:val="hps"/>
+          <w:rFonts w:asciiTheme="minorHAnsi" w:eastAsia="Arial" w:hAnsiTheme="minorHAnsi" w:cs="Arial"/>
+        </w:rPr>
+        <w:t>Dieser Abschnitt wird von der Partner-Gruppe ausgefüllt, die das Projekt auch am Ende implementieren wird. Vor der Bearbeitung dieses Abschnitts wird das Dokument an die Partner-Gruppe übergeben.</w:t>
+      </w:r>
+    </w:p>
+    <w:p>
+      <w:pPr>
+        <w:pStyle w:val="Notiz"/>
+        <w:rPr>
+          <w:rFonts w:asciiTheme="minorHAnsi" w:hAnsiTheme="minorHAnsi" w:cs="Arial"/>
+        </w:rPr>
+      </w:pPr>
+      <w:r>
+        <w:rPr>
+          <w:rFonts w:asciiTheme="minorHAnsi" w:eastAsia="Arial" w:hAnsiTheme="minorHAnsi" w:cs="Arial"/>
+        </w:rPr>
+        <w:t>Auf der technischen Ebene erfolgt der kreative Schritt der Konstruktion des technischen Systems. Hierbei liegt der kreative Schritt besonders in der Umsetzung der logischen Architektur der DFDs in ein technisches System mit „echten“ Komponenten.</w:t>
+      </w:r>
+      <w:bookmarkStart w:id="84" w:name="_Toc305757775"/>
+      <w:bookmarkStart w:id="85" w:name="_Toc303353241"/>
+      <w:bookmarkStart w:id="86" w:name="_Toc305757774"/>
+      <w:bookmarkStart w:id="87" w:name="_Toc305757773"/>
+      <w:bookmarkStart w:id="88" w:name="_Toc305757772"/>
+      <w:bookmarkStart w:id="89" w:name="_Toc305757771"/>
+      <w:bookmarkStart w:id="90" w:name="_Toc305757770"/>
+      <w:bookmarkStart w:id="91" w:name="_Toc305757769"/>
+      <w:bookmarkStart w:id="92" w:name="_Toc305757768"/>
       <w:bookmarkEnd w:id="84"/>
-    </w:p>
-    <w:p>
-      <w:pPr>
-        <w:pStyle w:val="Notiz"/>
-        <w:rPr>
-          <w:rFonts w:asciiTheme="minorHAnsi" w:hAnsiTheme="minorHAnsi" w:cs="Arial"/>
-        </w:rPr>
-      </w:pPr>
-      <w:r>
-        <w:rPr>
-          <w:rStyle w:val="hps"/>
-          <w:rFonts w:asciiTheme="minorHAnsi" w:eastAsia="Arial" w:hAnsiTheme="minorHAnsi" w:cs="Arial"/>
-        </w:rPr>
-        <w:t>Dieser Abschnitt wird von der Partner-Gruppe ausgefüllt, die das Projekt auch am Ende implementieren wird. Vor der Bearbeitung dieses Abschnitts wird das Dokument an die Partner-Gruppe übergeben.</w:t>
-      </w:r>
-    </w:p>
-    <w:p>
-      <w:pPr>
-        <w:pStyle w:val="Notiz"/>
-        <w:rPr>
-          <w:rFonts w:asciiTheme="minorHAnsi" w:hAnsiTheme="minorHAnsi" w:cs="Arial"/>
-        </w:rPr>
-      </w:pPr>
-      <w:r>
-        <w:rPr>
-          <w:rFonts w:asciiTheme="minorHAnsi" w:eastAsia="Arial" w:hAnsiTheme="minorHAnsi" w:cs="Arial"/>
-        </w:rPr>
-        <w:t>Auf der technischen Ebene erfolgt der kreative Schritt der Konstruktion des technischen Systems. Hierbei liegt der kreative Schritt besonders in der Umsetzung der logischen Architektur der DFDs in ein technisches System mit „echten“ Komponenten.</w:t>
-      </w:r>
-      <w:bookmarkStart w:id="85" w:name="_Toc305757775"/>
-      <w:bookmarkStart w:id="86" w:name="_Toc303353241"/>
-      <w:bookmarkStart w:id="87" w:name="_Toc305757774"/>
-      <w:bookmarkStart w:id="88" w:name="_Toc305757773"/>
-      <w:bookmarkStart w:id="89" w:name="_Toc305757772"/>
-      <w:bookmarkStart w:id="90" w:name="_Toc305757771"/>
-      <w:bookmarkStart w:id="91" w:name="_Toc305757770"/>
-      <w:bookmarkStart w:id="92" w:name="_Toc305757769"/>
-      <w:bookmarkStart w:id="93" w:name="_Toc305757768"/>
       <w:bookmarkEnd w:id="85"/>
       <w:bookmarkEnd w:id="86"/>
       <w:bookmarkEnd w:id="87"/>
@@ -17453,7 +17460,6 @@
       <w:bookmarkEnd w:id="90"/>
       <w:bookmarkEnd w:id="91"/>
       <w:bookmarkEnd w:id="92"/>
-      <w:bookmarkEnd w:id="93"/>
     </w:p>
     <w:p>
       <w:pPr>
@@ -17466,11 +17472,11 @@
           <w:rFonts w:asciiTheme="minorHAnsi" w:hAnsiTheme="minorHAnsi"/>
         </w:rPr>
       </w:pPr>
-      <w:bookmarkStart w:id="94" w:name="_Toc448826209"/>
-      <w:bookmarkStart w:id="95" w:name="_Toc371499341"/>
-      <w:bookmarkStart w:id="96" w:name="_Toc370300437"/>
-      <w:bookmarkStart w:id="97" w:name="_Toc451373510"/>
-      <w:bookmarkStart w:id="98" w:name="_Toc371499352"/>
+      <w:bookmarkStart w:id="93" w:name="_Toc448826209"/>
+      <w:bookmarkStart w:id="94" w:name="_Toc371499341"/>
+      <w:bookmarkStart w:id="95" w:name="_Toc370300437"/>
+      <w:bookmarkStart w:id="96" w:name="_Toc451373510"/>
+      <w:bookmarkStart w:id="97" w:name="_Toc371499352"/>
       <w:r>
         <w:rPr>
           <w:rFonts w:asciiTheme="minorHAnsi" w:hAnsiTheme="minorHAnsi"/>
@@ -17478,10 +17484,10 @@
         <w:lastRenderedPageBreak/>
         <w:t>GUI-Papierprototyp</w:t>
       </w:r>
+      <w:bookmarkEnd w:id="93"/>
       <w:bookmarkEnd w:id="94"/>
       <w:bookmarkEnd w:id="95"/>
       <w:bookmarkEnd w:id="96"/>
-      <w:bookmarkEnd w:id="97"/>
     </w:p>
     <w:p>
       <w:pPr>
@@ -17494,9 +17500,9 @@
           <w:rFonts w:asciiTheme="minorHAnsi" w:hAnsiTheme="minorHAnsi"/>
         </w:rPr>
       </w:pPr>
-      <w:bookmarkStart w:id="99" w:name="_Toc448826210"/>
-      <w:bookmarkStart w:id="100" w:name="_Toc371499342"/>
-      <w:bookmarkStart w:id="101" w:name="_Toc451373511"/>
+      <w:bookmarkStart w:id="98" w:name="_Toc448826210"/>
+      <w:bookmarkStart w:id="99" w:name="_Toc371499342"/>
+      <w:bookmarkStart w:id="100" w:name="_Toc451373511"/>
       <w:r>
         <w:rPr>
           <w:rFonts w:asciiTheme="minorHAnsi" w:hAnsiTheme="minorHAnsi"/>
@@ -17504,9 +17510,9 @@
         </w:rPr>
         <w:t>Screen „&lt;Name des Screens&gt;“</w:t>
       </w:r>
+      <w:bookmarkEnd w:id="98"/>
       <w:bookmarkEnd w:id="99"/>
       <w:bookmarkEnd w:id="100"/>
-      <w:bookmarkEnd w:id="101"/>
     </w:p>
     <w:p>
       <w:pPr>
@@ -17520,7 +17526,6 @@
         <w:rPr>
           <w:rFonts w:asciiTheme="minorHAnsi" w:hAnsiTheme="minorHAnsi"/>
           <w:noProof/>
-          <w:lang w:eastAsia="ja-JP"/>
         </w:rPr>
         <w:drawing>
           <wp:inline distT="0" distB="0" distL="0" distR="0" wp14:anchorId="3A7C786C" wp14:editId="5424AC3D">
@@ -17568,7 +17573,6 @@
         <w:rPr>
           <w:rFonts w:asciiTheme="minorHAnsi" w:hAnsiTheme="minorHAnsi"/>
           <w:noProof/>
-          <w:lang w:eastAsia="ja-JP"/>
         </w:rPr>
         <w:drawing>
           <wp:inline distT="0" distB="0" distL="0" distR="0" wp14:anchorId="44E27D1B" wp14:editId="7B375299">
@@ -17625,7 +17629,6 @@
         <w:rPr>
           <w:rFonts w:asciiTheme="minorHAnsi" w:hAnsiTheme="minorHAnsi"/>
           <w:noProof/>
-          <w:lang w:eastAsia="ja-JP"/>
         </w:rPr>
         <w:lastRenderedPageBreak/>
         <w:drawing>
@@ -17674,7 +17677,6 @@
         <w:rPr>
           <w:rFonts w:asciiTheme="minorHAnsi" w:hAnsiTheme="minorHAnsi"/>
           <w:noProof/>
-          <w:lang w:eastAsia="ja-JP"/>
         </w:rPr>
         <w:drawing>
           <wp:inline distT="0" distB="0" distL="0" distR="0" wp14:anchorId="53C06AC4" wp14:editId="5F3F146B">
@@ -17722,7 +17724,6 @@
         <w:rPr>
           <w:rFonts w:asciiTheme="minorHAnsi" w:hAnsiTheme="minorHAnsi"/>
           <w:noProof/>
-          <w:lang w:eastAsia="ja-JP"/>
         </w:rPr>
         <w:lastRenderedPageBreak/>
         <w:drawing>
@@ -17786,17 +17787,17 @@
           <w:rFonts w:asciiTheme="minorHAnsi" w:hAnsiTheme="minorHAnsi"/>
         </w:rPr>
       </w:pPr>
-      <w:bookmarkStart w:id="102" w:name="_Toc448826211"/>
-      <w:bookmarkStart w:id="103" w:name="_Toc451373512"/>
+      <w:bookmarkStart w:id="101" w:name="_Toc448826211"/>
+      <w:bookmarkStart w:id="102" w:name="_Toc451373512"/>
       <w:r>
         <w:rPr>
           <w:rFonts w:asciiTheme="minorHAnsi" w:hAnsiTheme="minorHAnsi"/>
         </w:rPr>
         <w:t>Technisches Konzept</w:t>
       </w:r>
-      <w:bookmarkEnd w:id="98"/>
+      <w:bookmarkEnd w:id="97"/>
+      <w:bookmarkEnd w:id="101"/>
       <w:bookmarkEnd w:id="102"/>
-      <w:bookmarkEnd w:id="103"/>
     </w:p>
     <w:p>
       <w:pPr>
@@ -17814,7 +17815,6 @@
       <w:r>
         <w:rPr>
           <w:noProof/>
-          <w:lang w:eastAsia="ja-JP"/>
         </w:rPr>
         <w:drawing>
           <wp:inline distT="0" distB="0" distL="0" distR="0" wp14:anchorId="6BE5CFEA" wp14:editId="5596311C">
@@ -18509,13 +18509,13 @@
           <w:rFonts w:asciiTheme="minorHAnsi" w:hAnsiTheme="minorHAnsi"/>
         </w:rPr>
       </w:pPr>
-      <w:bookmarkStart w:id="104" w:name="_Toc305757777"/>
-      <w:bookmarkStart w:id="105" w:name="_Toc303353243"/>
-      <w:bookmarkStart w:id="106" w:name="_Toc448826214"/>
-      <w:bookmarkStart w:id="107" w:name="_Toc371499356"/>
-      <w:bookmarkStart w:id="108" w:name="_Toc451373515"/>
+      <w:bookmarkStart w:id="103" w:name="_Toc305757777"/>
+      <w:bookmarkStart w:id="104" w:name="_Toc303353243"/>
+      <w:bookmarkStart w:id="105" w:name="_Toc448826214"/>
+      <w:bookmarkStart w:id="106" w:name="_Toc371499356"/>
+      <w:bookmarkStart w:id="107" w:name="_Toc451373515"/>
+      <w:bookmarkEnd w:id="103"/>
       <w:bookmarkEnd w:id="104"/>
-      <w:bookmarkEnd w:id="105"/>
       <w:r>
         <w:rPr>
           <w:rFonts w:asciiTheme="minorHAnsi" w:hAnsiTheme="minorHAnsi"/>
@@ -18523,9 +18523,9 @@
         <w:lastRenderedPageBreak/>
         <w:t>Komponentendiagramm</w:t>
       </w:r>
+      <w:bookmarkEnd w:id="105"/>
       <w:bookmarkEnd w:id="106"/>
       <w:bookmarkEnd w:id="107"/>
-      <w:bookmarkEnd w:id="108"/>
     </w:p>
     <w:p>
       <w:pPr>
@@ -18550,7 +18550,6 @@
       <w:r>
         <w:rPr>
           <w:noProof/>
-          <w:lang w:eastAsia="ja-JP"/>
         </w:rPr>
         <w:drawing>
           <wp:inline distT="0" distB="0" distL="0" distR="0" wp14:anchorId="1933F871" wp14:editId="7A8306A1">
@@ -18613,8 +18612,8 @@
           <w:rFonts w:asciiTheme="minorHAnsi" w:eastAsia="Arial" w:hAnsiTheme="minorHAnsi" w:cs="Arial"/>
         </w:rPr>
       </w:pPr>
-      <w:bookmarkStart w:id="109" w:name="_Toc448826221"/>
-      <w:bookmarkStart w:id="110" w:name="_Toc451373522"/>
+      <w:bookmarkStart w:id="108" w:name="_Toc448826221"/>
+      <w:bookmarkStart w:id="109" w:name="_Toc451373522"/>
       <w:r>
         <w:rPr>
           <w:rFonts w:asciiTheme="minorHAnsi" w:eastAsia="Arial" w:hAnsiTheme="minorHAnsi" w:cs="Arial"/>
@@ -19838,23 +19837,18 @@
       <w:pPr>
         <w:pStyle w:val="berschrift4"/>
         <w:numPr>
-          <w:ilvl w:val="3"/>
-          <w:numId w:val="51"/>
+          <w:ilvl w:val="0"/>
+          <w:numId w:val="0"/>
         </w:numPr>
         <w:spacing w:before="0"/>
+        <w:ind w:left="907"/>
         <w:jc w:val="both"/>
         <w:rPr>
           <w:rFonts w:asciiTheme="minorHAnsi" w:eastAsia="Arial" w:hAnsiTheme="minorHAnsi" w:cs="Arial"/>
+          <w:b w:val="0"/>
           <w:sz w:val="24"/>
         </w:rPr>
       </w:pPr>
-      <w:r>
-        <w:rPr>
-          <w:rFonts w:asciiTheme="minorHAnsi" w:eastAsia="Arial" w:hAnsiTheme="minorHAnsi" w:cs="Arial"/>
-          <w:sz w:val="24"/>
-        </w:rPr>
-        <w:t>ITransaktionsBerechnung</w:t>
-      </w:r>
     </w:p>
     <w:p>
       <w:pPr>
@@ -19872,30 +19866,6 @@
           <w:sz w:val="24"/>
         </w:rPr>
       </w:pPr>
-      <w:r>
-        <w:rPr>
-          <w:rFonts w:asciiTheme="minorHAnsi" w:eastAsia="Arial" w:hAnsiTheme="minorHAnsi" w:cs="Arial"/>
-          <w:b w:val="0"/>
-          <w:sz w:val="24"/>
-        </w:rPr>
-        <w:t>Liefert Daten, um vom Spieler nu</w:t>
-      </w:r>
-      <w:r>
-        <w:rPr>
-          <w:rFonts w:asciiTheme="minorHAnsi" w:eastAsia="Arial" w:hAnsiTheme="minorHAnsi" w:cs="Arial"/>
-          <w:b w:val="0"/>
-          <w:sz w:val="24"/>
-        </w:rPr>
-        <w:t xml:space="preserve">tzbare Items im Auktionshaus </w:t>
-      </w:r>
-      <w:r>
-        <w:rPr>
-          <w:rFonts w:asciiTheme="minorHAnsi" w:eastAsia="Arial" w:hAnsiTheme="minorHAnsi" w:cs="Arial"/>
-          <w:b w:val="0"/>
-          <w:sz w:val="24"/>
-        </w:rPr>
-        <w:t>kaufen zu können.</w:t>
-      </w:r>
     </w:p>
     <w:p>
       <w:pPr>
@@ -19913,21 +19883,28 @@
           <w:sz w:val="24"/>
         </w:rPr>
       </w:pPr>
-      <w:r>
-        <w:rPr>
-          <w:rFonts w:asciiTheme="minorHAnsi" w:eastAsia="Arial" w:hAnsiTheme="minorHAnsi" w:cs="Arial"/>
-          <w:b w:val="0"/>
+    </w:p>
+    <w:p>
+      <w:pPr>
+        <w:pStyle w:val="berschrift4"/>
+        <w:numPr>
+          <w:ilvl w:val="3"/>
+          <w:numId w:val="51"/>
+        </w:numPr>
+        <w:spacing w:before="0"/>
+        <w:jc w:val="both"/>
+        <w:rPr>
+          <w:rFonts w:asciiTheme="minorHAnsi" w:eastAsia="Arial" w:hAnsiTheme="minorHAnsi" w:cs="Arial"/>
           <w:sz w:val="24"/>
         </w:rPr>
-        <w:t xml:space="preserve">Anbietende Komponente: </w:t>
-      </w:r>
-      <w:r>
-        <w:rPr>
-          <w:rFonts w:asciiTheme="minorHAnsi" w:eastAsia="Arial" w:hAnsiTheme="minorHAnsi" w:cs="Arial"/>
-          <w:b w:val="0"/>
+      </w:pPr>
+      <w:r>
+        <w:rPr>
+          <w:rFonts w:asciiTheme="minorHAnsi" w:eastAsia="Arial" w:hAnsiTheme="minorHAnsi" w:cs="Arial"/>
           <w:sz w:val="24"/>
         </w:rPr>
-        <w:t>Auktionshaus</w:t>
+        <w:lastRenderedPageBreak/>
+        <w:t>ITransaktionsBerechnung</w:t>
       </w:r>
     </w:p>
     <w:p>
@@ -19952,8 +19929,7 @@
           <w:b w:val="0"/>
           <w:sz w:val="24"/>
         </w:rPr>
-        <w:lastRenderedPageBreak/>
-        <w:t xml:space="preserve">Nutzende Komponente: </w:t>
+        <w:t>Liefert Daten, um vom Spieler nu</w:t>
       </w:r>
       <w:r>
         <w:rPr>
@@ -19961,7 +19937,15 @@
           <w:b w:val="0"/>
           <w:sz w:val="24"/>
         </w:rPr>
-        <w:t>Spieldatenverwaltung</w:t>
+        <w:t xml:space="preserve">tzbare Items im Auktionshaus </w:t>
+      </w:r>
+      <w:r>
+        <w:rPr>
+          <w:rFonts w:asciiTheme="minorHAnsi" w:eastAsia="Arial" w:hAnsiTheme="minorHAnsi" w:cs="Arial"/>
+          <w:b w:val="0"/>
+          <w:sz w:val="24"/>
+        </w:rPr>
+        <w:t>kaufen zu können.</w:t>
       </w:r>
     </w:p>
     <w:p>
@@ -19986,29 +19970,15 @@
           <w:b w:val="0"/>
           <w:sz w:val="24"/>
         </w:rPr>
-        <w:t>Item getItem();</w:t>
-      </w:r>
-    </w:p>
-    <w:p>
-      <w:pPr>
-        <w:pStyle w:val="berschrift4"/>
-        <w:numPr>
-          <w:ilvl w:val="3"/>
-          <w:numId w:val="51"/>
-        </w:numPr>
-        <w:spacing w:before="0"/>
-        <w:jc w:val="both"/>
-        <w:rPr>
-          <w:rFonts w:asciiTheme="minorHAnsi" w:eastAsia="Arial" w:hAnsiTheme="minorHAnsi" w:cs="Arial"/>
+        <w:t xml:space="preserve">Anbietende Komponente: </w:t>
+      </w:r>
+      <w:r>
+        <w:rPr>
+          <w:rFonts w:asciiTheme="minorHAnsi" w:eastAsia="Arial" w:hAnsiTheme="minorHAnsi" w:cs="Arial"/>
+          <w:b w:val="0"/>
           <w:sz w:val="24"/>
         </w:rPr>
-      </w:pPr>
-      <w:r>
-        <w:rPr>
-          <w:rFonts w:asciiTheme="minorHAnsi" w:eastAsia="Arial" w:hAnsiTheme="minorHAnsi" w:cs="Arial"/>
-          <w:sz w:val="24"/>
-        </w:rPr>
-        <w:t>IEventListener</w:t>
+        <w:t>Auktionshaus</w:t>
       </w:r>
     </w:p>
     <w:p>
@@ -20033,7 +20003,15 @@
           <w:b w:val="0"/>
           <w:sz w:val="24"/>
         </w:rPr>
-        <w:t>Liefert Eingabedaten des Nutzers.</w:t>
+        <w:t xml:space="preserve">Nutzende Komponente: </w:t>
+      </w:r>
+      <w:r>
+        <w:rPr>
+          <w:rFonts w:asciiTheme="minorHAnsi" w:eastAsia="Arial" w:hAnsiTheme="minorHAnsi" w:cs="Arial"/>
+          <w:b w:val="0"/>
+          <w:sz w:val="24"/>
+        </w:rPr>
+        <w:t>Spieldatenverwaltung</w:t>
       </w:r>
     </w:p>
     <w:p>
@@ -20058,7 +20036,29 @@
           <w:b w:val="0"/>
           <w:sz w:val="24"/>
         </w:rPr>
-        <w:t>Anbietende Komponente: JRE</w:t>
+        <w:t>Item getItem();</w:t>
+      </w:r>
+    </w:p>
+    <w:p>
+      <w:pPr>
+        <w:pStyle w:val="berschrift4"/>
+        <w:numPr>
+          <w:ilvl w:val="3"/>
+          <w:numId w:val="51"/>
+        </w:numPr>
+        <w:spacing w:before="0"/>
+        <w:jc w:val="both"/>
+        <w:rPr>
+          <w:rFonts w:asciiTheme="minorHAnsi" w:eastAsia="Arial" w:hAnsiTheme="minorHAnsi" w:cs="Arial"/>
+          <w:sz w:val="24"/>
+        </w:rPr>
+      </w:pPr>
+      <w:r>
+        <w:rPr>
+          <w:rFonts w:asciiTheme="minorHAnsi" w:eastAsia="Arial" w:hAnsiTheme="minorHAnsi" w:cs="Arial"/>
+          <w:sz w:val="24"/>
+        </w:rPr>
+        <w:t>IEventListener</w:t>
       </w:r>
     </w:p>
     <w:p>
@@ -20083,7 +20083,7 @@
           <w:b w:val="0"/>
           <w:sz w:val="24"/>
         </w:rPr>
-        <w:t>Nutzende Komponente: Eingabeverwaltung</w:t>
+        <w:t>Liefert Eingabedaten des Nutzers.</w:t>
       </w:r>
     </w:p>
     <w:p>
@@ -20108,7 +20108,7 @@
           <w:b w:val="0"/>
           <w:sz w:val="24"/>
         </w:rPr>
-        <w:t>boolean isKeyPressed(int a);</w:t>
+        <w:t>Anbietende Komponente: JRE</w:t>
       </w:r>
     </w:p>
     <w:p>
@@ -20133,7 +20133,7 @@
           <w:b w:val="0"/>
           <w:sz w:val="24"/>
         </w:rPr>
-        <w:t>int getX();</w:t>
+        <w:t>Nutzende Komponente: Eingabeverwaltung</w:t>
       </w:r>
     </w:p>
     <w:p>
@@ -20158,29 +20158,7 @@
           <w:b w:val="0"/>
           <w:sz w:val="24"/>
         </w:rPr>
-        <w:t>int getY();</w:t>
-      </w:r>
-    </w:p>
-    <w:p>
-      <w:pPr>
-        <w:pStyle w:val="berschrift4"/>
-        <w:numPr>
-          <w:ilvl w:val="3"/>
-          <w:numId w:val="51"/>
-        </w:numPr>
-        <w:spacing w:before="0"/>
-        <w:jc w:val="both"/>
-        <w:rPr>
-          <w:rFonts w:asciiTheme="minorHAnsi" w:eastAsia="Arial" w:hAnsiTheme="minorHAnsi" w:cs="Arial"/>
-          <w:sz w:val="24"/>
-        </w:rPr>
-      </w:pPr>
-      <w:r>
-        <w:rPr>
-          <w:rFonts w:asciiTheme="minorHAnsi" w:eastAsia="Arial" w:hAnsiTheme="minorHAnsi" w:cs="Arial"/>
-          <w:sz w:val="24"/>
-        </w:rPr>
-        <w:t>IShopItemverwaltung</w:t>
+        <w:t>boolean isKeyPressed(int a);</w:t>
       </w:r>
     </w:p>
     <w:p>
@@ -20205,7 +20183,7 @@
           <w:b w:val="0"/>
           <w:sz w:val="24"/>
         </w:rPr>
-        <w:t>Liefert Daten, um im Auktionshaus die vom Spieler ausgewählten Items zu verkaufen, bzw. zu kaufen.</w:t>
+        <w:t>int getX();</w:t>
       </w:r>
     </w:p>
     <w:p>
@@ -20230,7 +20208,29 @@
           <w:b w:val="0"/>
           <w:sz w:val="24"/>
         </w:rPr>
-        <w:t>Anbietende Komponente: Eingabeverwaltung</w:t>
+        <w:t>int getY();</w:t>
+      </w:r>
+    </w:p>
+    <w:p>
+      <w:pPr>
+        <w:pStyle w:val="berschrift4"/>
+        <w:numPr>
+          <w:ilvl w:val="3"/>
+          <w:numId w:val="51"/>
+        </w:numPr>
+        <w:spacing w:before="0"/>
+        <w:jc w:val="both"/>
+        <w:rPr>
+          <w:rFonts w:asciiTheme="minorHAnsi" w:eastAsia="Arial" w:hAnsiTheme="minorHAnsi" w:cs="Arial"/>
+          <w:sz w:val="24"/>
+        </w:rPr>
+      </w:pPr>
+      <w:r>
+        <w:rPr>
+          <w:rFonts w:asciiTheme="minorHAnsi" w:eastAsia="Arial" w:hAnsiTheme="minorHAnsi" w:cs="Arial"/>
+          <w:sz w:val="24"/>
+        </w:rPr>
+        <w:t>IShopItemverwaltung</w:t>
       </w:r>
     </w:p>
     <w:p>
@@ -20255,7 +20255,7 @@
           <w:b w:val="0"/>
           <w:sz w:val="24"/>
         </w:rPr>
-        <w:t>Nutzende Komponente: Auktionshaus</w:t>
+        <w:t>Liefert Daten, um im Auktionshaus die vom Spieler ausgewählten Items zu verkaufen, bzw. zu kaufen.</w:t>
       </w:r>
     </w:p>
     <w:p>
@@ -20272,7 +20272,6 @@
           <w:rFonts w:asciiTheme="minorHAnsi" w:eastAsia="Arial" w:hAnsiTheme="minorHAnsi" w:cs="Arial"/>
           <w:b w:val="0"/>
           <w:sz w:val="24"/>
-          <w:lang w:val="en-US"/>
         </w:rPr>
       </w:pPr>
       <w:r>
@@ -20280,9 +20279,8 @@
           <w:rFonts w:asciiTheme="minorHAnsi" w:eastAsia="Arial" w:hAnsiTheme="minorHAnsi" w:cs="Arial"/>
           <w:b w:val="0"/>
           <w:sz w:val="24"/>
-          <w:lang w:val="en-US"/>
-        </w:rPr>
-        <w:t>int[] getMousevector();</w:t>
+        </w:rPr>
+        <w:t>Anbietende Komponente: Eingabeverwaltung</w:t>
       </w:r>
     </w:p>
     <w:p>
@@ -20299,7 +20297,6 @@
           <w:rFonts w:asciiTheme="minorHAnsi" w:eastAsia="Arial" w:hAnsiTheme="minorHAnsi" w:cs="Arial"/>
           <w:b w:val="0"/>
           <w:sz w:val="24"/>
-          <w:lang w:val="en-US"/>
         </w:rPr>
       </w:pPr>
       <w:r>
@@ -20307,9 +20304,8 @@
           <w:rFonts w:asciiTheme="minorHAnsi" w:eastAsia="Arial" w:hAnsiTheme="minorHAnsi" w:cs="Arial"/>
           <w:b w:val="0"/>
           <w:sz w:val="24"/>
-          <w:lang w:val="en-US"/>
-        </w:rPr>
-        <w:t>boolean isMouseClicked();</w:t>
+        </w:rPr>
+        <w:t>Nutzende Komponente: Auktionshaus</w:t>
       </w:r>
     </w:p>
     <w:p>
@@ -20336,29 +20332,7 @@
           <w:sz w:val="24"/>
           <w:lang w:val="en-US"/>
         </w:rPr>
-        <w:t>int getInput();</w:t>
-      </w:r>
-    </w:p>
-    <w:p>
-      <w:pPr>
-        <w:pStyle w:val="berschrift4"/>
-        <w:numPr>
-          <w:ilvl w:val="3"/>
-          <w:numId w:val="51"/>
-        </w:numPr>
-        <w:spacing w:before="0"/>
-        <w:jc w:val="both"/>
-        <w:rPr>
-          <w:rFonts w:asciiTheme="minorHAnsi" w:eastAsia="Arial" w:hAnsiTheme="minorHAnsi" w:cs="Arial"/>
-          <w:sz w:val="24"/>
-        </w:rPr>
-      </w:pPr>
-      <w:r>
-        <w:rPr>
-          <w:rFonts w:asciiTheme="minorHAnsi" w:eastAsia="Arial" w:hAnsiTheme="minorHAnsi" w:cs="Arial"/>
-          <w:sz w:val="24"/>
-        </w:rPr>
-        <w:t>IPosition</w:t>
+        <w:t>int[] getMousevector();</w:t>
       </w:r>
     </w:p>
     <w:p>
@@ -20375,6 +20349,7 @@
           <w:rFonts w:asciiTheme="minorHAnsi" w:eastAsia="Arial" w:hAnsiTheme="minorHAnsi" w:cs="Arial"/>
           <w:b w:val="0"/>
           <w:sz w:val="24"/>
+          <w:lang w:val="en-US"/>
         </w:rPr>
       </w:pPr>
       <w:r>
@@ -20382,8 +20357,9 @@
           <w:rFonts w:asciiTheme="minorHAnsi" w:eastAsia="Arial" w:hAnsiTheme="minorHAnsi" w:cs="Arial"/>
           <w:b w:val="0"/>
           <w:sz w:val="24"/>
-        </w:rPr>
-        <w:t>Liefert Daten, um die neue Position der Spielfigur auf Grund der Eingabedaten des Nutzers berechnen zu können.</w:t>
+          <w:lang w:val="en-US"/>
+        </w:rPr>
+        <w:t>boolean isMouseClicked();</w:t>
       </w:r>
     </w:p>
     <w:p>
@@ -20400,6 +20376,7 @@
           <w:rFonts w:asciiTheme="minorHAnsi" w:eastAsia="Arial" w:hAnsiTheme="minorHAnsi" w:cs="Arial"/>
           <w:b w:val="0"/>
           <w:sz w:val="24"/>
+          <w:lang w:val="en-US"/>
         </w:rPr>
       </w:pPr>
       <w:r>
@@ -20407,8 +20384,31 @@
           <w:rFonts w:asciiTheme="minorHAnsi" w:eastAsia="Arial" w:hAnsiTheme="minorHAnsi" w:cs="Arial"/>
           <w:b w:val="0"/>
           <w:sz w:val="24"/>
-        </w:rPr>
-        <w:t>Anbietende Komponente: Eingabeverwaltung</w:t>
+          <w:lang w:val="en-US"/>
+        </w:rPr>
+        <w:t>int getInput();</w:t>
+      </w:r>
+    </w:p>
+    <w:p>
+      <w:pPr>
+        <w:pStyle w:val="berschrift4"/>
+        <w:numPr>
+          <w:ilvl w:val="3"/>
+          <w:numId w:val="51"/>
+        </w:numPr>
+        <w:spacing w:before="0"/>
+        <w:jc w:val="both"/>
+        <w:rPr>
+          <w:rFonts w:asciiTheme="minorHAnsi" w:eastAsia="Arial" w:hAnsiTheme="minorHAnsi" w:cs="Arial"/>
+          <w:sz w:val="24"/>
+        </w:rPr>
+      </w:pPr>
+      <w:r>
+        <w:rPr>
+          <w:rFonts w:asciiTheme="minorHAnsi" w:eastAsia="Arial" w:hAnsiTheme="minorHAnsi" w:cs="Arial"/>
+          <w:sz w:val="24"/>
+        </w:rPr>
+        <w:t>IPosition</w:t>
       </w:r>
     </w:p>
     <w:p>
@@ -20433,7 +20433,7 @@
           <w:b w:val="0"/>
           <w:sz w:val="24"/>
         </w:rPr>
-        <w:t>Nutzende Komponente: Positionsberechnung</w:t>
+        <w:t>Liefert Daten, um die neue Position der Spielfigur auf Grund der Eingabedaten des Nutzers berechnen zu können.</w:t>
       </w:r>
     </w:p>
     <w:p>
@@ -20458,45 +20458,7 @@
           <w:b w:val="0"/>
           <w:sz w:val="24"/>
         </w:rPr>
-        <w:t xml:space="preserve">int </w:t>
-      </w:r>
-      <w:r>
-        <w:rPr>
-          <w:rFonts w:asciiTheme="minorHAnsi" w:eastAsia="Arial" w:hAnsiTheme="minorHAnsi" w:cs="Arial"/>
-          <w:b w:val="0"/>
-          <w:sz w:val="24"/>
-        </w:rPr>
-        <w:t>g</w:t>
-      </w:r>
-      <w:r>
-        <w:rPr>
-          <w:rFonts w:asciiTheme="minorHAnsi" w:eastAsia="Arial" w:hAnsiTheme="minorHAnsi" w:cs="Arial"/>
-          <w:b w:val="0"/>
-          <w:sz w:val="24"/>
-        </w:rPr>
-        <w:t>etInput();</w:t>
-      </w:r>
-    </w:p>
-    <w:p>
-      <w:pPr>
-        <w:pStyle w:val="berschrift4"/>
-        <w:numPr>
-          <w:ilvl w:val="3"/>
-          <w:numId w:val="51"/>
-        </w:numPr>
-        <w:spacing w:before="0"/>
-        <w:jc w:val="both"/>
-        <w:rPr>
-          <w:rFonts w:asciiTheme="minorHAnsi" w:eastAsia="Arial" w:hAnsiTheme="minorHAnsi" w:cs="Arial"/>
-          <w:sz w:val="24"/>
-        </w:rPr>
-      </w:pPr>
-      <w:r>
-        <w:rPr>
-          <w:rFonts w:asciiTheme="minorHAnsi" w:eastAsia="Arial" w:hAnsiTheme="minorHAnsi" w:cs="Arial"/>
-          <w:sz w:val="24"/>
-        </w:rPr>
-        <w:t>IMenüAuswahl</w:t>
+        <w:t>Anbietende Komponente: Eingabeverwaltung</w:t>
       </w:r>
     </w:p>
     <w:p>
@@ -20521,7 +20483,7 @@
           <w:b w:val="0"/>
           <w:sz w:val="24"/>
         </w:rPr>
-        <w:t>Liefert Inhalte des Menüs, die der Nutzer auswählen kann.</w:t>
+        <w:t>Nutzende Komponente: Positionsberechnung</w:t>
       </w:r>
     </w:p>
     <w:p>
@@ -20546,7 +20508,7 @@
           <w:b w:val="0"/>
           <w:sz w:val="24"/>
         </w:rPr>
-        <w:t xml:space="preserve">Anbietende Komponente: </w:t>
+        <w:t xml:space="preserve">int </w:t>
       </w:r>
       <w:r>
         <w:rPr>
@@ -20554,7 +20516,37 @@
           <w:b w:val="0"/>
           <w:sz w:val="24"/>
         </w:rPr>
-        <w:t>Eingabeverwaltung</w:t>
+        <w:t>g</w:t>
+      </w:r>
+      <w:r>
+        <w:rPr>
+          <w:rFonts w:asciiTheme="minorHAnsi" w:eastAsia="Arial" w:hAnsiTheme="minorHAnsi" w:cs="Arial"/>
+          <w:b w:val="0"/>
+          <w:sz w:val="24"/>
+        </w:rPr>
+        <w:t>etInput();</w:t>
+      </w:r>
+    </w:p>
+    <w:p>
+      <w:pPr>
+        <w:pStyle w:val="berschrift4"/>
+        <w:numPr>
+          <w:ilvl w:val="3"/>
+          <w:numId w:val="51"/>
+        </w:numPr>
+        <w:spacing w:before="0"/>
+        <w:jc w:val="both"/>
+        <w:rPr>
+          <w:rFonts w:asciiTheme="minorHAnsi" w:eastAsia="Arial" w:hAnsiTheme="minorHAnsi" w:cs="Arial"/>
+          <w:sz w:val="24"/>
+        </w:rPr>
+      </w:pPr>
+      <w:r>
+        <w:rPr>
+          <w:rFonts w:asciiTheme="minorHAnsi" w:eastAsia="Arial" w:hAnsiTheme="minorHAnsi" w:cs="Arial"/>
+          <w:sz w:val="24"/>
+        </w:rPr>
+        <w:t>IMenüAuswahl</w:t>
       </w:r>
     </w:p>
     <w:p>
@@ -20579,15 +20571,7 @@
           <w:b w:val="0"/>
           <w:sz w:val="24"/>
         </w:rPr>
-        <w:t xml:space="preserve">Nutzende Komponente: </w:t>
-      </w:r>
-      <w:r>
-        <w:rPr>
-          <w:rFonts w:asciiTheme="minorHAnsi" w:eastAsia="Arial" w:hAnsiTheme="minorHAnsi" w:cs="Arial"/>
-          <w:b w:val="0"/>
-          <w:sz w:val="24"/>
-        </w:rPr>
-        <w:t>Menü</w:t>
+        <w:t>Liefert Inhalte des Menüs, die der Nutzer auswählen kann.</w:t>
       </w:r>
     </w:p>
     <w:p>
@@ -20604,7 +20588,6 @@
           <w:rFonts w:asciiTheme="minorHAnsi" w:eastAsia="Arial" w:hAnsiTheme="minorHAnsi" w:cs="Arial"/>
           <w:b w:val="0"/>
           <w:sz w:val="24"/>
-          <w:lang w:val="en-US"/>
         </w:rPr>
       </w:pPr>
       <w:r>
@@ -20612,27 +20595,16 @@
           <w:rFonts w:asciiTheme="minorHAnsi" w:eastAsia="Arial" w:hAnsiTheme="minorHAnsi" w:cs="Arial"/>
           <w:b w:val="0"/>
           <w:sz w:val="24"/>
-          <w:lang w:val="en-US"/>
-        </w:rPr>
-        <w:t>int[] getM</w:t>
+        </w:rPr>
+        <w:t xml:space="preserve">Anbietende Komponente: </w:t>
       </w:r>
       <w:r>
         <w:rPr>
           <w:rFonts w:asciiTheme="minorHAnsi" w:eastAsia="Arial" w:hAnsiTheme="minorHAnsi" w:cs="Arial"/>
           <w:b w:val="0"/>
           <w:sz w:val="24"/>
-          <w:lang w:val="en-US"/>
-        </w:rPr>
-        <w:t>ousevec</w:t>
-      </w:r>
-      <w:r>
-        <w:rPr>
-          <w:rFonts w:asciiTheme="minorHAnsi" w:eastAsia="Arial" w:hAnsiTheme="minorHAnsi" w:cs="Arial"/>
-          <w:b w:val="0"/>
-          <w:sz w:val="24"/>
-          <w:lang w:val="en-US"/>
-        </w:rPr>
-        <w:t>tor();</w:t>
+        </w:rPr>
+        <w:t>Eingabeverwaltung</w:t>
       </w:r>
     </w:p>
     <w:p>
@@ -20649,7 +20621,6 @@
           <w:rFonts w:asciiTheme="minorHAnsi" w:eastAsia="Arial" w:hAnsiTheme="minorHAnsi" w:cs="Arial"/>
           <w:b w:val="0"/>
           <w:sz w:val="24"/>
-          <w:lang w:val="en-US"/>
         </w:rPr>
       </w:pPr>
       <w:r>
@@ -20657,9 +20628,16 @@
           <w:rFonts w:asciiTheme="minorHAnsi" w:eastAsia="Arial" w:hAnsiTheme="minorHAnsi" w:cs="Arial"/>
           <w:b w:val="0"/>
           <w:sz w:val="24"/>
-          <w:lang w:val="en-US"/>
-        </w:rPr>
-        <w:t>boolean isMouseClicked();</w:t>
+        </w:rPr>
+        <w:t xml:space="preserve">Nutzende Komponente: </w:t>
+      </w:r>
+      <w:r>
+        <w:rPr>
+          <w:rFonts w:asciiTheme="minorHAnsi" w:eastAsia="Arial" w:hAnsiTheme="minorHAnsi" w:cs="Arial"/>
+          <w:b w:val="0"/>
+          <w:sz w:val="24"/>
+        </w:rPr>
+        <w:t>Menü</w:t>
       </w:r>
     </w:p>
     <w:p>
@@ -20686,29 +20664,25 @@
           <w:sz w:val="24"/>
           <w:lang w:val="en-US"/>
         </w:rPr>
-        <w:t>int getInput();</w:t>
-      </w:r>
-    </w:p>
-    <w:p>
-      <w:pPr>
-        <w:pStyle w:val="berschrift4"/>
-        <w:numPr>
-          <w:ilvl w:val="3"/>
-          <w:numId w:val="51"/>
-        </w:numPr>
-        <w:spacing w:before="0"/>
-        <w:jc w:val="both"/>
-        <w:rPr>
-          <w:rFonts w:asciiTheme="minorHAnsi" w:eastAsia="Arial" w:hAnsiTheme="minorHAnsi" w:cs="Arial"/>
+        <w:t>int[] getM</w:t>
+      </w:r>
+      <w:r>
+        <w:rPr>
+          <w:rFonts w:asciiTheme="minorHAnsi" w:eastAsia="Arial" w:hAnsiTheme="minorHAnsi" w:cs="Arial"/>
+          <w:b w:val="0"/>
           <w:sz w:val="24"/>
-        </w:rPr>
-      </w:pPr>
-      <w:r>
-        <w:rPr>
-          <w:rFonts w:asciiTheme="minorHAnsi" w:eastAsia="Arial" w:hAnsiTheme="minorHAnsi" w:cs="Arial"/>
+          <w:lang w:val="en-US"/>
+        </w:rPr>
+        <w:t>ousevec</w:t>
+      </w:r>
+      <w:r>
+        <w:rPr>
+          <w:rFonts w:asciiTheme="minorHAnsi" w:eastAsia="Arial" w:hAnsiTheme="minorHAnsi" w:cs="Arial"/>
+          <w:b w:val="0"/>
           <w:sz w:val="24"/>
-        </w:rPr>
-        <w:t>IKampfdateneingabe</w:t>
+          <w:lang w:val="en-US"/>
+        </w:rPr>
+        <w:t>tor();</w:t>
       </w:r>
     </w:p>
     <w:p>
@@ -20725,6 +20699,7 @@
           <w:rFonts w:asciiTheme="minorHAnsi" w:eastAsia="Arial" w:hAnsiTheme="minorHAnsi" w:cs="Arial"/>
           <w:b w:val="0"/>
           <w:sz w:val="24"/>
+          <w:lang w:val="en-US"/>
         </w:rPr>
       </w:pPr>
       <w:r>
@@ -20732,8 +20707,9 @@
           <w:rFonts w:asciiTheme="minorHAnsi" w:eastAsia="Arial" w:hAnsiTheme="minorHAnsi" w:cs="Arial"/>
           <w:b w:val="0"/>
           <w:sz w:val="24"/>
-        </w:rPr>
-        <w:t>Liefert die Kampfdaten des Nutzers, auf Grund derer die Kampfaktionen der Gegner berechnet werden.</w:t>
+          <w:lang w:val="en-US"/>
+        </w:rPr>
+        <w:t>boolean isMouseClicked();</w:t>
       </w:r>
     </w:p>
     <w:p>
@@ -20750,6 +20726,7 @@
           <w:rFonts w:asciiTheme="minorHAnsi" w:eastAsia="Arial" w:hAnsiTheme="minorHAnsi" w:cs="Arial"/>
           <w:b w:val="0"/>
           <w:sz w:val="24"/>
+          <w:lang w:val="en-US"/>
         </w:rPr>
       </w:pPr>
       <w:r>
@@ -20757,8 +20734,9 @@
           <w:rFonts w:asciiTheme="minorHAnsi" w:eastAsia="Arial" w:hAnsiTheme="minorHAnsi" w:cs="Arial"/>
           <w:b w:val="0"/>
           <w:sz w:val="24"/>
-        </w:rPr>
-        <w:t>Anbietende Komponente: Eingabeverwaltung</w:t>
+          <w:lang w:val="en-US"/>
+        </w:rPr>
+        <w:t>int getInput();</w:t>
       </w:r>
     </w:p>
     <w:p>
@@ -20775,15 +20753,31 @@
           <w:rFonts w:asciiTheme="minorHAnsi" w:eastAsia="Arial" w:hAnsiTheme="minorHAnsi" w:cs="Arial"/>
           <w:b w:val="0"/>
           <w:sz w:val="24"/>
-        </w:rPr>
-      </w:pPr>
-      <w:r>
-        <w:rPr>
-          <w:rFonts w:asciiTheme="minorHAnsi" w:eastAsia="Arial" w:hAnsiTheme="minorHAnsi" w:cs="Arial"/>
-          <w:b w:val="0"/>
+          <w:lang w:val="en-US"/>
+        </w:rPr>
+      </w:pPr>
+    </w:p>
+    <w:p>
+      <w:pPr>
+        <w:pStyle w:val="berschrift4"/>
+        <w:numPr>
+          <w:ilvl w:val="3"/>
+          <w:numId w:val="51"/>
+        </w:numPr>
+        <w:spacing w:before="0"/>
+        <w:jc w:val="both"/>
+        <w:rPr>
+          <w:rFonts w:asciiTheme="minorHAnsi" w:eastAsia="Arial" w:hAnsiTheme="minorHAnsi" w:cs="Arial"/>
           <w:sz w:val="24"/>
         </w:rPr>
-        <w:t>Nutzende Komponente: Kampfdatenberechnung</w:t>
+      </w:pPr>
+      <w:r>
+        <w:rPr>
+          <w:rFonts w:asciiTheme="minorHAnsi" w:eastAsia="Arial" w:hAnsiTheme="minorHAnsi" w:cs="Arial"/>
+          <w:sz w:val="24"/>
+        </w:rPr>
+        <w:lastRenderedPageBreak/>
+        <w:t>IKampfdateneingabe</w:t>
       </w:r>
     </w:p>
     <w:p>
@@ -20808,37 +20802,7 @@
           <w:b w:val="0"/>
           <w:sz w:val="24"/>
         </w:rPr>
-        <w:lastRenderedPageBreak/>
-        <w:t>int getInput();</w:t>
-      </w:r>
-    </w:p>
-    <w:p>
-      <w:pPr>
-        <w:pStyle w:val="berschrift4"/>
-        <w:numPr>
-          <w:ilvl w:val="3"/>
-          <w:numId w:val="51"/>
-        </w:numPr>
-        <w:spacing w:before="0"/>
-        <w:jc w:val="both"/>
-        <w:rPr>
-          <w:rFonts w:asciiTheme="minorHAnsi" w:eastAsia="Arial" w:hAnsiTheme="minorHAnsi" w:cs="Arial"/>
-          <w:sz w:val="24"/>
-        </w:rPr>
-      </w:pPr>
-      <w:r>
-        <w:rPr>
-          <w:rFonts w:asciiTheme="minorHAnsi" w:eastAsia="Arial" w:hAnsiTheme="minorHAnsi" w:cs="Arial"/>
-          <w:sz w:val="24"/>
-        </w:rPr>
-        <w:t>I</w:t>
-      </w:r>
-      <w:r>
-        <w:rPr>
-          <w:rFonts w:asciiTheme="minorHAnsi" w:eastAsia="Arial" w:hAnsiTheme="minorHAnsi" w:cs="Arial"/>
-          <w:sz w:val="24"/>
-        </w:rPr>
-        <w:t>Gegnerdaten</w:t>
+        <w:t>Liefert die Kampfdaten des Nutzers, auf Grund derer die Kampfaktionen der Gegner berechnet werden.</w:t>
       </w:r>
     </w:p>
     <w:p>
@@ -20863,23 +20827,7 @@
           <w:b w:val="0"/>
           <w:sz w:val="24"/>
         </w:rPr>
-        <w:t>Liefert Daten der Gegner (Stärke, Position, Spezialfähigkeiten,</w:t>
-      </w:r>
-      <w:r>
-        <w:rPr>
-          <w:rFonts w:asciiTheme="minorHAnsi" w:eastAsia="Arial" w:hAnsiTheme="minorHAnsi" w:cs="Arial"/>
-          <w:b w:val="0"/>
-          <w:sz w:val="24"/>
-        </w:rPr>
-        <w:t xml:space="preserve"> </w:t>
-      </w:r>
-      <w:r>
-        <w:rPr>
-          <w:rFonts w:asciiTheme="minorHAnsi" w:eastAsia="Arial" w:hAnsiTheme="minorHAnsi" w:cs="Arial"/>
-          <w:b w:val="0"/>
-          <w:sz w:val="24"/>
-        </w:rPr>
-        <w:t>...) auf Grund derer die Kampfaktionen der Gegner berechnet werden.</w:t>
+        <w:t>Anbietende Komponente: Eingabeverwaltung</w:t>
       </w:r>
     </w:p>
     <w:p>
@@ -20904,7 +20852,7 @@
           <w:b w:val="0"/>
           <w:sz w:val="24"/>
         </w:rPr>
-        <w:t>Anbietende Komponente: Kampfdatenberechnung</w:t>
+        <w:t>Nutzende Komponente: Kampfdatenberechnung</w:t>
       </w:r>
     </w:p>
     <w:p>
@@ -20929,7 +20877,36 @@
           <w:b w:val="0"/>
           <w:sz w:val="24"/>
         </w:rPr>
-        <w:t>Nutzende Komponente: Gegnerkoordination</w:t>
+        <w:t>int getInput();</w:t>
+      </w:r>
+    </w:p>
+    <w:p>
+      <w:pPr>
+        <w:pStyle w:val="berschrift4"/>
+        <w:numPr>
+          <w:ilvl w:val="3"/>
+          <w:numId w:val="51"/>
+        </w:numPr>
+        <w:spacing w:before="0"/>
+        <w:jc w:val="both"/>
+        <w:rPr>
+          <w:rFonts w:asciiTheme="minorHAnsi" w:eastAsia="Arial" w:hAnsiTheme="minorHAnsi" w:cs="Arial"/>
+          <w:sz w:val="24"/>
+        </w:rPr>
+      </w:pPr>
+      <w:r>
+        <w:rPr>
+          <w:rFonts w:asciiTheme="minorHAnsi" w:eastAsia="Arial" w:hAnsiTheme="minorHAnsi" w:cs="Arial"/>
+          <w:sz w:val="24"/>
+        </w:rPr>
+        <w:t>I</w:t>
+      </w:r>
+      <w:r>
+        <w:rPr>
+          <w:rFonts w:asciiTheme="minorHAnsi" w:eastAsia="Arial" w:hAnsiTheme="minorHAnsi" w:cs="Arial"/>
+          <w:sz w:val="24"/>
+        </w:rPr>
+        <w:t>Gegnerdaten</w:t>
       </w:r>
     </w:p>
     <w:p>
@@ -20954,7 +20931,7 @@
           <w:b w:val="0"/>
           <w:sz w:val="24"/>
         </w:rPr>
-        <w:t>int[] getGegner</w:t>
+        <w:t>Liefert Daten der Gegner (Stärke, Position, Spezialfähigkeiten,</w:t>
       </w:r>
       <w:r>
         <w:rPr>
@@ -20962,7 +20939,7 @@
           <w:b w:val="0"/>
           <w:sz w:val="24"/>
         </w:rPr>
-        <w:t>koordinaten(</w:t>
+        <w:t xml:space="preserve"> </w:t>
       </w:r>
       <w:r>
         <w:rPr>
@@ -20970,15 +20947,7 @@
           <w:b w:val="0"/>
           <w:sz w:val="24"/>
         </w:rPr>
-        <w:t>Gegner a</w:t>
-      </w:r>
-      <w:r>
-        <w:rPr>
-          <w:rFonts w:asciiTheme="minorHAnsi" w:eastAsia="Arial" w:hAnsiTheme="minorHAnsi" w:cs="Arial"/>
-          <w:b w:val="0"/>
-          <w:sz w:val="24"/>
-        </w:rPr>
-        <w:t>);</w:t>
+        <w:t>...) auf Grund derer die Kampfaktionen der Gegner berechnet werden.</w:t>
       </w:r>
     </w:p>
     <w:p>
@@ -21003,45 +20972,7 @@
           <w:b w:val="0"/>
           <w:sz w:val="24"/>
         </w:rPr>
-        <w:t>Gegne</w:t>
-      </w:r>
-      <w:r>
-        <w:rPr>
-          <w:rFonts w:asciiTheme="minorHAnsi" w:eastAsia="Arial" w:hAnsiTheme="minorHAnsi" w:cs="Arial"/>
-          <w:b w:val="0"/>
-          <w:sz w:val="24"/>
-        </w:rPr>
-        <w:t>r[] getGegner</w:t>
-      </w:r>
-      <w:r>
-        <w:rPr>
-          <w:rFonts w:asciiTheme="minorHAnsi" w:eastAsia="Arial" w:hAnsiTheme="minorHAnsi" w:cs="Arial"/>
-          <w:b w:val="0"/>
-          <w:sz w:val="24"/>
-        </w:rPr>
-        <w:t>();</w:t>
-      </w:r>
-    </w:p>
-    <w:p>
-      <w:pPr>
-        <w:pStyle w:val="berschrift4"/>
-        <w:numPr>
-          <w:ilvl w:val="3"/>
-          <w:numId w:val="51"/>
-        </w:numPr>
-        <w:spacing w:before="0"/>
-        <w:jc w:val="both"/>
-        <w:rPr>
-          <w:rFonts w:asciiTheme="minorHAnsi" w:eastAsia="Arial" w:hAnsiTheme="minorHAnsi" w:cs="Arial"/>
-          <w:sz w:val="24"/>
-        </w:rPr>
-      </w:pPr>
-      <w:r>
-        <w:rPr>
-          <w:rFonts w:asciiTheme="minorHAnsi" w:eastAsia="Arial" w:hAnsiTheme="minorHAnsi" w:cs="Arial"/>
-          <w:sz w:val="24"/>
-        </w:rPr>
-        <w:t>IClient</w:t>
+        <w:t>Anbietende Komponente: Kampfdatenberechnung</w:t>
       </w:r>
     </w:p>
     <w:p>
@@ -21066,7 +20997,7 @@
           <w:b w:val="0"/>
           <w:sz w:val="24"/>
         </w:rPr>
-        <w:t>Liefert lokale Auktionshausdaten, die an den Server geschickt werden.</w:t>
+        <w:t>Nutzende Komponente: Gegnerkoordination</w:t>
       </w:r>
     </w:p>
     <w:p>
@@ -21091,7 +21022,31 @@
           <w:b w:val="0"/>
           <w:sz w:val="24"/>
         </w:rPr>
-        <w:t>Anbietende Komponente: Auktionshaus</w:t>
+        <w:t>int[] getGegner</w:t>
+      </w:r>
+      <w:r>
+        <w:rPr>
+          <w:rFonts w:asciiTheme="minorHAnsi" w:eastAsia="Arial" w:hAnsiTheme="minorHAnsi" w:cs="Arial"/>
+          <w:b w:val="0"/>
+          <w:sz w:val="24"/>
+        </w:rPr>
+        <w:t>koordinaten(</w:t>
+      </w:r>
+      <w:r>
+        <w:rPr>
+          <w:rFonts w:asciiTheme="minorHAnsi" w:eastAsia="Arial" w:hAnsiTheme="minorHAnsi" w:cs="Arial"/>
+          <w:b w:val="0"/>
+          <w:sz w:val="24"/>
+        </w:rPr>
+        <w:t>Gegner a</w:t>
+      </w:r>
+      <w:r>
+        <w:rPr>
+          <w:rFonts w:asciiTheme="minorHAnsi" w:eastAsia="Arial" w:hAnsiTheme="minorHAnsi" w:cs="Arial"/>
+          <w:b w:val="0"/>
+          <w:sz w:val="24"/>
+        </w:rPr>
+        <w:t>);</w:t>
       </w:r>
     </w:p>
     <w:p>
@@ -21116,7 +21071,23 @@
           <w:b w:val="0"/>
           <w:sz w:val="24"/>
         </w:rPr>
-        <w:t>Nutzende Komponente: Netzwerkverbindung</w:t>
+        <w:t>Gegne</w:t>
+      </w:r>
+      <w:r>
+        <w:rPr>
+          <w:rFonts w:asciiTheme="minorHAnsi" w:eastAsia="Arial" w:hAnsiTheme="minorHAnsi" w:cs="Arial"/>
+          <w:b w:val="0"/>
+          <w:sz w:val="24"/>
+        </w:rPr>
+        <w:t>r[] getGegner</w:t>
+      </w:r>
+      <w:r>
+        <w:rPr>
+          <w:rFonts w:asciiTheme="minorHAnsi" w:eastAsia="Arial" w:hAnsiTheme="minorHAnsi" w:cs="Arial"/>
+          <w:b w:val="0"/>
+          <w:sz w:val="24"/>
+        </w:rPr>
+        <w:t>();</w:t>
       </w:r>
     </w:p>
     <w:p>
@@ -21138,14 +21109,7 @@
           <w:rFonts w:asciiTheme="minorHAnsi" w:eastAsia="Arial" w:hAnsiTheme="minorHAnsi" w:cs="Arial"/>
           <w:sz w:val="24"/>
         </w:rPr>
-        <w:t>I</w:t>
-      </w:r>
-      <w:r>
-        <w:rPr>
-          <w:rFonts w:asciiTheme="minorHAnsi" w:eastAsia="Arial" w:hAnsiTheme="minorHAnsi" w:cs="Arial"/>
-          <w:sz w:val="24"/>
-        </w:rPr>
-        <w:t>Server</w:t>
+        <w:t>IClient</w:t>
       </w:r>
     </w:p>
     <w:p>
@@ -21170,7 +21134,7 @@
           <w:b w:val="0"/>
           <w:sz w:val="24"/>
         </w:rPr>
-        <w:t>Liefert Auktionshausdaten vom Server, die vom lokalen Nutzer benutzt werden.</w:t>
+        <w:t>Liefert lokale Auktionshausdaten, die an den Server geschickt werden.</w:t>
       </w:r>
     </w:p>
     <w:p>
@@ -21195,7 +21159,7 @@
           <w:b w:val="0"/>
           <w:sz w:val="24"/>
         </w:rPr>
-        <w:t>Anbietende Komponente: Netzwerkverbindung</w:t>
+        <w:t>Anbietende Komponente: Auktionshaus</w:t>
       </w:r>
     </w:p>
     <w:p>
@@ -21220,259 +21184,7 @@
           <w:b w:val="0"/>
           <w:sz w:val="24"/>
         </w:rPr>
-        <w:t>Nutzende Komponente: Auktionshaus</w:t>
-      </w:r>
-    </w:p>
-    <w:p>
-      <w:pPr>
-        <w:pStyle w:val="berschrift4"/>
-        <w:numPr>
-          <w:ilvl w:val="3"/>
-          <w:numId w:val="51"/>
-        </w:numPr>
-        <w:spacing w:before="0"/>
-        <w:jc w:val="both"/>
-        <w:rPr>
-          <w:rFonts w:asciiTheme="minorHAnsi" w:eastAsia="Arial" w:hAnsiTheme="minorHAnsi" w:cs="Arial"/>
-          <w:sz w:val="24"/>
-        </w:rPr>
-      </w:pPr>
-      <w:r>
-        <w:rPr>
-          <w:rFonts w:asciiTheme="minorHAnsi" w:eastAsia="Arial" w:hAnsiTheme="minorHAnsi" w:cs="Arial"/>
-          <w:sz w:val="24"/>
-        </w:rPr>
-        <w:t>I</w:t>
-      </w:r>
-      <w:r>
-        <w:rPr>
-          <w:rFonts w:asciiTheme="minorHAnsi" w:eastAsia="Arial" w:hAnsiTheme="minorHAnsi" w:cs="Arial"/>
-          <w:sz w:val="24"/>
-        </w:rPr>
-        <w:t>Kampfdarstellung</w:t>
-      </w:r>
-    </w:p>
-    <w:p>
-      <w:pPr>
-        <w:ind w:left="907"/>
-        <w:rPr>
-          <w:rFonts w:asciiTheme="minorHAnsi" w:eastAsia="Arial" w:hAnsiTheme="minorHAnsi" w:cs="Arial"/>
-        </w:rPr>
-      </w:pPr>
-      <w:r>
-        <w:rPr>
-          <w:rFonts w:asciiTheme="minorHAnsi" w:eastAsia="Arial" w:hAnsiTheme="minorHAnsi" w:cs="Arial"/>
-        </w:rPr>
-        <w:t>Liefert</w:t>
-      </w:r>
-      <w:r>
-        <w:rPr>
-          <w:rFonts w:asciiTheme="minorHAnsi" w:eastAsia="Arial" w:hAnsiTheme="minorHAnsi" w:cs="Arial"/>
-        </w:rPr>
-        <w:t xml:space="preserve"> </w:t>
-      </w:r>
-      <w:r>
-        <w:rPr>
-          <w:rFonts w:asciiTheme="minorHAnsi" w:eastAsia="Arial" w:hAnsiTheme="minorHAnsi" w:cs="Arial"/>
-        </w:rPr>
-        <w:t xml:space="preserve">Grafiken von Gegnern, </w:t>
-      </w:r>
-      <w:r>
-        <w:rPr>
-          <w:rFonts w:asciiTheme="minorHAnsi" w:eastAsia="Arial" w:hAnsiTheme="minorHAnsi" w:cs="Arial"/>
-        </w:rPr>
-        <w:t>benutze</w:t>
-      </w:r>
-      <w:r>
-        <w:rPr>
-          <w:rFonts w:asciiTheme="minorHAnsi" w:eastAsia="Arial" w:hAnsiTheme="minorHAnsi" w:cs="Arial"/>
-        </w:rPr>
-        <w:t>n</w:t>
-      </w:r>
-      <w:r>
-        <w:rPr>
-          <w:rFonts w:asciiTheme="minorHAnsi" w:eastAsia="Arial" w:hAnsiTheme="minorHAnsi" w:cs="Arial"/>
-        </w:rPr>
-        <w:t xml:space="preserve"> Angriffe und Fähigkeiten.</w:t>
-      </w:r>
-    </w:p>
-    <w:p>
-      <w:pPr>
-        <w:ind w:left="907"/>
-        <w:rPr>
-          <w:rFonts w:asciiTheme="minorHAnsi" w:eastAsia="Arial" w:hAnsiTheme="minorHAnsi" w:cs="Arial"/>
-        </w:rPr>
-      </w:pPr>
-      <w:r>
-        <w:rPr>
-          <w:rFonts w:asciiTheme="minorHAnsi" w:eastAsia="Arial" w:hAnsiTheme="minorHAnsi" w:cs="Arial"/>
-        </w:rPr>
-        <w:t xml:space="preserve">Anbietende Komponente: </w:t>
-      </w:r>
-      <w:r>
-        <w:rPr>
-          <w:rFonts w:asciiTheme="minorHAnsi" w:eastAsia="Arial" w:hAnsiTheme="minorHAnsi" w:cs="Arial"/>
-        </w:rPr>
-        <w:t>Kampfdatenberechnung</w:t>
-      </w:r>
-    </w:p>
-    <w:p>
-      <w:pPr>
-        <w:ind w:left="907"/>
-        <w:rPr>
-          <w:rFonts w:asciiTheme="minorHAnsi" w:eastAsia="Arial" w:hAnsiTheme="minorHAnsi" w:cs="Arial"/>
-        </w:rPr>
-      </w:pPr>
-      <w:r>
-        <w:rPr>
-          <w:rFonts w:asciiTheme="minorHAnsi" w:eastAsia="Arial" w:hAnsiTheme="minorHAnsi" w:cs="Arial"/>
-        </w:rPr>
-        <w:t>Nutzende Komponente: Spielmodellierung</w:t>
-      </w:r>
-    </w:p>
-    <w:p>
-      <w:pPr>
-        <w:ind w:left="907"/>
-        <w:rPr>
-          <w:rFonts w:asciiTheme="minorHAnsi" w:eastAsia="Arial" w:hAnsiTheme="minorHAnsi" w:cs="Arial"/>
-        </w:rPr>
-      </w:pPr>
-      <w:r>
-        <w:rPr>
-          <w:rFonts w:asciiTheme="minorHAnsi" w:eastAsia="Arial" w:hAnsiTheme="minorHAnsi" w:cs="Arial"/>
-        </w:rPr>
-        <w:t>Sprite</w:t>
-      </w:r>
-      <w:r>
-        <w:rPr>
-          <w:rFonts w:asciiTheme="minorHAnsi" w:eastAsia="Arial" w:hAnsiTheme="minorHAnsi" w:cs="Arial"/>
-        </w:rPr>
-        <w:t>[]</w:t>
-      </w:r>
-      <w:r>
-        <w:rPr>
-          <w:rFonts w:asciiTheme="minorHAnsi" w:eastAsia="Arial" w:hAnsiTheme="minorHAnsi" w:cs="Arial"/>
-        </w:rPr>
-        <w:t xml:space="preserve"> getAngriff();</w:t>
-      </w:r>
-    </w:p>
-    <w:p>
-      <w:pPr>
-        <w:ind w:left="907"/>
-        <w:rPr>
-          <w:rFonts w:asciiTheme="minorHAnsi" w:eastAsia="Arial" w:hAnsiTheme="minorHAnsi" w:cs="Arial"/>
-        </w:rPr>
-      </w:pPr>
-      <w:r>
-        <w:rPr>
-          <w:rFonts w:asciiTheme="minorHAnsi" w:eastAsia="Arial" w:hAnsiTheme="minorHAnsi" w:cs="Arial"/>
-        </w:rPr>
-        <w:t>Sprite</w:t>
-      </w:r>
-      <w:r>
-        <w:rPr>
-          <w:rFonts w:asciiTheme="minorHAnsi" w:eastAsia="Arial" w:hAnsiTheme="minorHAnsi" w:cs="Arial"/>
-        </w:rPr>
-        <w:t>[]</w:t>
-      </w:r>
-      <w:r>
-        <w:rPr>
-          <w:rFonts w:asciiTheme="minorHAnsi" w:eastAsia="Arial" w:hAnsiTheme="minorHAnsi" w:cs="Arial"/>
-        </w:rPr>
-        <w:t xml:space="preserve"> getFähigkeit();</w:t>
-      </w:r>
-    </w:p>
-    <w:p>
-      <w:pPr>
-        <w:ind w:left="907"/>
-        <w:rPr>
-          <w:rFonts w:asciiTheme="minorHAnsi" w:eastAsia="Arial" w:hAnsiTheme="minorHAnsi" w:cs="Arial"/>
-        </w:rPr>
-      </w:pPr>
-      <w:r>
-        <w:rPr>
-          <w:rFonts w:asciiTheme="minorHAnsi" w:eastAsia="Arial" w:hAnsiTheme="minorHAnsi" w:cs="Arial"/>
-        </w:rPr>
-        <w:t>Sprite[] getGegner();</w:t>
-      </w:r>
-    </w:p>
-    <w:p>
-      <w:pPr>
-        <w:pStyle w:val="Listenabsatz"/>
-        <w:numPr>
-          <w:ilvl w:val="3"/>
-          <w:numId w:val="51"/>
-        </w:numPr>
-        <w:rPr>
-          <w:rFonts w:asciiTheme="minorHAnsi" w:eastAsia="Arial" w:hAnsiTheme="minorHAnsi" w:cs="Arial"/>
-        </w:rPr>
-      </w:pPr>
-      <w:r>
-        <w:rPr>
-          <w:rFonts w:asciiTheme="minorHAnsi" w:eastAsia="Arial" w:hAnsiTheme="minorHAnsi" w:cs="Arial"/>
-          <w:b/>
-        </w:rPr>
-        <w:t>ICharakterposition</w:t>
-      </w:r>
-    </w:p>
-    <w:p>
-      <w:pPr>
-        <w:pStyle w:val="Listenabsatz"/>
-        <w:ind w:left="907"/>
-        <w:rPr>
-          <w:rFonts w:asciiTheme="minorHAnsi" w:eastAsia="Arial" w:hAnsiTheme="minorHAnsi" w:cs="Arial"/>
-        </w:rPr>
-      </w:pPr>
-      <w:r>
-        <w:rPr>
-          <w:rFonts w:asciiTheme="minorHAnsi" w:eastAsia="Arial" w:hAnsiTheme="minorHAnsi" w:cs="Arial"/>
-        </w:rPr>
-        <w:t>Liefert die Position des Charakters.</w:t>
-      </w:r>
-    </w:p>
-    <w:p>
-      <w:pPr>
-        <w:pStyle w:val="Listenabsatz"/>
-        <w:ind w:left="907"/>
-        <w:rPr>
-          <w:rFonts w:asciiTheme="minorHAnsi" w:eastAsia="Arial" w:hAnsiTheme="minorHAnsi" w:cs="Arial"/>
-        </w:rPr>
-      </w:pPr>
-      <w:r>
-        <w:rPr>
-          <w:rFonts w:asciiTheme="minorHAnsi" w:eastAsia="Arial" w:hAnsiTheme="minorHAnsi" w:cs="Arial"/>
-        </w:rPr>
-        <w:t>Anbietende Komponente: Positionsberechnung</w:t>
-      </w:r>
-    </w:p>
-    <w:p>
-      <w:pPr>
-        <w:pStyle w:val="Listenabsatz"/>
-        <w:ind w:left="907"/>
-        <w:rPr>
-          <w:rFonts w:asciiTheme="minorHAnsi" w:eastAsia="Arial" w:hAnsiTheme="minorHAnsi" w:cs="Arial"/>
-        </w:rPr>
-      </w:pPr>
-      <w:r>
-        <w:rPr>
-          <w:rFonts w:asciiTheme="minorHAnsi" w:eastAsia="Arial" w:hAnsiTheme="minorHAnsi" w:cs="Arial"/>
-        </w:rPr>
-        <w:t>Nutzende Komponente: Kampfdatenberechnung</w:t>
-      </w:r>
-    </w:p>
-    <w:p>
-      <w:pPr>
-        <w:pStyle w:val="Listenabsatz"/>
-        <w:ind w:left="907"/>
-        <w:rPr>
-          <w:rFonts w:asciiTheme="minorHAnsi" w:eastAsia="Arial" w:hAnsiTheme="minorHAnsi" w:cs="Arial"/>
-        </w:rPr>
-      </w:pPr>
-      <w:r>
-        <w:rPr>
-          <w:rFonts w:asciiTheme="minorHAnsi" w:eastAsia="Arial" w:hAnsiTheme="minorHAnsi" w:cs="Arial"/>
-        </w:rPr>
-        <w:t>int[] getPosition;</w:t>
+        <w:t>Nutzende Komponente: Netzwerkverbindung</w:t>
       </w:r>
     </w:p>
     <w:p>
@@ -21487,21 +21199,657 @@
         <w:jc w:val="both"/>
         <w:rPr>
           <w:rFonts w:asciiTheme="minorHAnsi" w:eastAsia="Arial" w:hAnsiTheme="minorHAnsi" w:cs="Arial"/>
+          <w:b w:val="0"/>
           <w:sz w:val="24"/>
         </w:rPr>
       </w:pPr>
+      <w:r>
+        <w:rPr>
+          <w:rFonts w:asciiTheme="minorHAnsi" w:eastAsia="Arial" w:hAnsiTheme="minorHAnsi" w:cs="Arial"/>
+          <w:b w:val="0"/>
+          <w:sz w:val="24"/>
+        </w:rPr>
+        <w:t>void Write (String[] args)</w:t>
+      </w:r>
     </w:p>
     <w:p>
       <w:pPr>
         <w:pStyle w:val="berschrift4"/>
-        <w:rPr>
-          <w:rFonts w:asciiTheme="minorHAnsi" w:eastAsia="Arial" w:hAnsiTheme="minorHAnsi" w:cs="Arial"/>
-        </w:rPr>
-      </w:pPr>
+        <w:numPr>
+          <w:ilvl w:val="0"/>
+          <w:numId w:val="0"/>
+        </w:numPr>
+        <w:spacing w:before="0"/>
+        <w:ind w:left="907"/>
+        <w:jc w:val="both"/>
+        <w:rPr>
+          <w:rFonts w:asciiTheme="minorHAnsi" w:eastAsia="Arial" w:hAnsiTheme="minorHAnsi" w:cs="Arial"/>
+          <w:b w:val="0"/>
+          <w:sz w:val="24"/>
+        </w:rPr>
+      </w:pPr>
+      <w:r>
+        <w:rPr>
+          <w:rFonts w:asciiTheme="minorHAnsi" w:eastAsia="Arial" w:hAnsiTheme="minorHAnsi" w:cs="Arial"/>
+          <w:b w:val="0"/>
+          <w:sz w:val="24"/>
+        </w:rPr>
+        <w:t>String wrappIt (Item toWrapp)</w:t>
+      </w:r>
     </w:p>
     <w:p>
       <w:pPr>
         <w:pStyle w:val="berschrift4"/>
+        <w:numPr>
+          <w:ilvl w:val="0"/>
+          <w:numId w:val="0"/>
+        </w:numPr>
+        <w:spacing w:before="0"/>
+        <w:ind w:left="907"/>
+        <w:jc w:val="both"/>
+        <w:rPr>
+          <w:rFonts w:asciiTheme="minorHAnsi" w:eastAsia="Arial" w:hAnsiTheme="minorHAnsi" w:cs="Arial"/>
+          <w:b w:val="0"/>
+          <w:sz w:val="24"/>
+        </w:rPr>
+      </w:pPr>
+      <w:r>
+        <w:rPr>
+          <w:rFonts w:asciiTheme="minorHAnsi" w:eastAsia="Arial" w:hAnsiTheme="minorHAnsi" w:cs="Arial"/>
+          <w:b w:val="0"/>
+          <w:sz w:val="24"/>
+        </w:rPr>
+        <w:t>Item unwrappIt (String toUnwrapp)</w:t>
+      </w:r>
+    </w:p>
+    <w:p>
+      <w:pPr>
+        <w:pStyle w:val="berschrift4"/>
+        <w:numPr>
+          <w:ilvl w:val="3"/>
+          <w:numId w:val="51"/>
+        </w:numPr>
+        <w:spacing w:before="0"/>
+        <w:jc w:val="both"/>
+        <w:rPr>
+          <w:rFonts w:asciiTheme="minorHAnsi" w:eastAsia="Arial" w:hAnsiTheme="minorHAnsi" w:cs="Arial"/>
+          <w:sz w:val="24"/>
+        </w:rPr>
+      </w:pPr>
+      <w:r>
+        <w:rPr>
+          <w:rFonts w:asciiTheme="minorHAnsi" w:eastAsia="Arial" w:hAnsiTheme="minorHAnsi" w:cs="Arial"/>
+          <w:sz w:val="24"/>
+        </w:rPr>
+        <w:t>I</w:t>
+      </w:r>
+      <w:r>
+        <w:rPr>
+          <w:rFonts w:asciiTheme="minorHAnsi" w:eastAsia="Arial" w:hAnsiTheme="minorHAnsi" w:cs="Arial"/>
+          <w:sz w:val="24"/>
+        </w:rPr>
+        <w:t>Server</w:t>
+      </w:r>
+    </w:p>
+    <w:p>
+      <w:pPr>
+        <w:pStyle w:val="berschrift4"/>
+        <w:numPr>
+          <w:ilvl w:val="0"/>
+          <w:numId w:val="0"/>
+        </w:numPr>
+        <w:spacing w:before="0"/>
+        <w:ind w:left="907"/>
+        <w:jc w:val="both"/>
+        <w:rPr>
+          <w:rFonts w:asciiTheme="minorHAnsi" w:eastAsia="Arial" w:hAnsiTheme="minorHAnsi" w:cs="Arial"/>
+          <w:b w:val="0"/>
+          <w:sz w:val="24"/>
+        </w:rPr>
+      </w:pPr>
+      <w:r>
+        <w:rPr>
+          <w:rFonts w:asciiTheme="minorHAnsi" w:eastAsia="Arial" w:hAnsiTheme="minorHAnsi" w:cs="Arial"/>
+          <w:b w:val="0"/>
+          <w:sz w:val="24"/>
+        </w:rPr>
+        <w:t>Liefert Auktionshausdaten vom Server, die vom lokalen Nutzer benutzt werden.</w:t>
+      </w:r>
+    </w:p>
+    <w:p>
+      <w:pPr>
+        <w:pStyle w:val="berschrift4"/>
+        <w:numPr>
+          <w:ilvl w:val="0"/>
+          <w:numId w:val="0"/>
+        </w:numPr>
+        <w:spacing w:before="0"/>
+        <w:ind w:left="907"/>
+        <w:jc w:val="both"/>
+        <w:rPr>
+          <w:rFonts w:asciiTheme="minorHAnsi" w:eastAsia="Arial" w:hAnsiTheme="minorHAnsi" w:cs="Arial"/>
+          <w:b w:val="0"/>
+          <w:sz w:val="24"/>
+        </w:rPr>
+      </w:pPr>
+      <w:r>
+        <w:rPr>
+          <w:rFonts w:asciiTheme="minorHAnsi" w:eastAsia="Arial" w:hAnsiTheme="minorHAnsi" w:cs="Arial"/>
+          <w:b w:val="0"/>
+          <w:sz w:val="24"/>
+        </w:rPr>
+        <w:t>Anbietende Komponente: Netzwerkverbindung</w:t>
+      </w:r>
+    </w:p>
+    <w:p>
+      <w:pPr>
+        <w:pStyle w:val="berschrift4"/>
+        <w:numPr>
+          <w:ilvl w:val="0"/>
+          <w:numId w:val="0"/>
+        </w:numPr>
+        <w:spacing w:before="0"/>
+        <w:ind w:left="907"/>
+        <w:jc w:val="both"/>
+        <w:rPr>
+          <w:rFonts w:asciiTheme="minorHAnsi" w:eastAsia="Arial" w:hAnsiTheme="minorHAnsi" w:cs="Arial"/>
+          <w:b w:val="0"/>
+          <w:sz w:val="24"/>
+        </w:rPr>
+      </w:pPr>
+      <w:r>
+        <w:rPr>
+          <w:rFonts w:asciiTheme="minorHAnsi" w:eastAsia="Arial" w:hAnsiTheme="minorHAnsi" w:cs="Arial"/>
+          <w:b w:val="0"/>
+          <w:sz w:val="24"/>
+        </w:rPr>
+        <w:t>Nutzende Komponente: Auktionshaus</w:t>
+      </w:r>
+    </w:p>
+    <w:p>
+      <w:pPr>
+        <w:pStyle w:val="berschrift4"/>
+        <w:numPr>
+          <w:ilvl w:val="0"/>
+          <w:numId w:val="0"/>
+        </w:numPr>
+        <w:spacing w:before="0"/>
+        <w:ind w:left="907"/>
+        <w:jc w:val="both"/>
+        <w:rPr>
+          <w:rFonts w:asciiTheme="minorHAnsi" w:eastAsia="Arial" w:hAnsiTheme="minorHAnsi" w:cs="Arial"/>
+          <w:b w:val="0"/>
+          <w:sz w:val="24"/>
+        </w:rPr>
+      </w:pPr>
+      <w:r>
+        <w:rPr>
+          <w:rFonts w:asciiTheme="minorHAnsi" w:eastAsia="Arial" w:hAnsiTheme="minorHAnsi" w:cs="Arial"/>
+          <w:b w:val="0"/>
+          <w:sz w:val="24"/>
+        </w:rPr>
+        <w:t>void Send (String[] args)</w:t>
+      </w:r>
+    </w:p>
+    <w:p>
+      <w:pPr>
+        <w:pStyle w:val="berschrift4"/>
+        <w:numPr>
+          <w:ilvl w:val="3"/>
+          <w:numId w:val="51"/>
+        </w:numPr>
+        <w:spacing w:before="0"/>
+        <w:jc w:val="both"/>
+        <w:rPr>
+          <w:rFonts w:asciiTheme="minorHAnsi" w:eastAsia="Arial" w:hAnsiTheme="minorHAnsi" w:cs="Arial"/>
+          <w:sz w:val="24"/>
+        </w:rPr>
+      </w:pPr>
+      <w:r>
+        <w:rPr>
+          <w:rFonts w:asciiTheme="minorHAnsi" w:eastAsia="Arial" w:hAnsiTheme="minorHAnsi" w:cs="Arial"/>
+          <w:sz w:val="24"/>
+        </w:rPr>
+        <w:t>I</w:t>
+      </w:r>
+      <w:r>
+        <w:rPr>
+          <w:rFonts w:asciiTheme="minorHAnsi" w:eastAsia="Arial" w:hAnsiTheme="minorHAnsi" w:cs="Arial"/>
+          <w:sz w:val="24"/>
+        </w:rPr>
+        <w:t>Kampfdarstellung</w:t>
+      </w:r>
+    </w:p>
+    <w:p>
+      <w:pPr>
+        <w:pStyle w:val="berschrift4"/>
+        <w:numPr>
+          <w:ilvl w:val="0"/>
+          <w:numId w:val="0"/>
+        </w:numPr>
+        <w:spacing w:before="0"/>
+        <w:ind w:left="907"/>
+        <w:jc w:val="both"/>
+        <w:rPr>
+          <w:rFonts w:asciiTheme="minorHAnsi" w:eastAsia="Arial" w:hAnsiTheme="minorHAnsi" w:cs="Arial"/>
+          <w:b w:val="0"/>
+          <w:sz w:val="24"/>
+        </w:rPr>
+      </w:pPr>
+      <w:r>
+        <w:rPr>
+          <w:rFonts w:asciiTheme="minorHAnsi" w:eastAsia="Arial" w:hAnsiTheme="minorHAnsi" w:cs="Arial"/>
+          <w:b w:val="0"/>
+          <w:sz w:val="24"/>
+        </w:rPr>
+        <w:t>Liefert</w:t>
+      </w:r>
+      <w:r>
+        <w:rPr>
+          <w:rFonts w:asciiTheme="minorHAnsi" w:eastAsia="Arial" w:hAnsiTheme="minorHAnsi" w:cs="Arial"/>
+          <w:b w:val="0"/>
+          <w:sz w:val="24"/>
+        </w:rPr>
+        <w:t xml:space="preserve"> </w:t>
+      </w:r>
+      <w:r>
+        <w:rPr>
+          <w:rFonts w:asciiTheme="minorHAnsi" w:eastAsia="Arial" w:hAnsiTheme="minorHAnsi" w:cs="Arial"/>
+          <w:b w:val="0"/>
+          <w:sz w:val="24"/>
+        </w:rPr>
+        <w:t xml:space="preserve">Grafiken von Gegnern, </w:t>
+      </w:r>
+      <w:r>
+        <w:rPr>
+          <w:rFonts w:asciiTheme="minorHAnsi" w:eastAsia="Arial" w:hAnsiTheme="minorHAnsi" w:cs="Arial"/>
+          <w:b w:val="0"/>
+          <w:sz w:val="24"/>
+        </w:rPr>
+        <w:t>benutze</w:t>
+      </w:r>
+      <w:r>
+        <w:rPr>
+          <w:rFonts w:asciiTheme="minorHAnsi" w:eastAsia="Arial" w:hAnsiTheme="minorHAnsi" w:cs="Arial"/>
+          <w:b w:val="0"/>
+          <w:sz w:val="24"/>
+        </w:rPr>
+        <w:t>n</w:t>
+      </w:r>
+      <w:r>
+        <w:rPr>
+          <w:rFonts w:asciiTheme="minorHAnsi" w:eastAsia="Arial" w:hAnsiTheme="minorHAnsi" w:cs="Arial"/>
+          <w:b w:val="0"/>
+          <w:sz w:val="24"/>
+        </w:rPr>
+        <w:t xml:space="preserve"> Angriffe und Fähigkeiten.</w:t>
+      </w:r>
+    </w:p>
+    <w:p>
+      <w:pPr>
+        <w:pStyle w:val="berschrift4"/>
+        <w:numPr>
+          <w:ilvl w:val="0"/>
+          <w:numId w:val="0"/>
+        </w:numPr>
+        <w:spacing w:before="0"/>
+        <w:ind w:left="907"/>
+        <w:jc w:val="both"/>
+        <w:rPr>
+          <w:rFonts w:asciiTheme="minorHAnsi" w:eastAsia="Arial" w:hAnsiTheme="minorHAnsi" w:cs="Arial"/>
+          <w:b w:val="0"/>
+          <w:sz w:val="24"/>
+        </w:rPr>
+      </w:pPr>
+      <w:r>
+        <w:rPr>
+          <w:rFonts w:asciiTheme="minorHAnsi" w:eastAsia="Arial" w:hAnsiTheme="minorHAnsi" w:cs="Arial"/>
+          <w:b w:val="0"/>
+          <w:sz w:val="24"/>
+        </w:rPr>
+        <w:t xml:space="preserve">Anbietende Komponente: </w:t>
+      </w:r>
+      <w:r>
+        <w:rPr>
+          <w:rFonts w:asciiTheme="minorHAnsi" w:eastAsia="Arial" w:hAnsiTheme="minorHAnsi" w:cs="Arial"/>
+          <w:b w:val="0"/>
+          <w:sz w:val="24"/>
+        </w:rPr>
+        <w:t>Kampfdatenberechnung</w:t>
+      </w:r>
+    </w:p>
+    <w:p>
+      <w:pPr>
+        <w:pStyle w:val="berschrift4"/>
+        <w:numPr>
+          <w:ilvl w:val="0"/>
+          <w:numId w:val="0"/>
+        </w:numPr>
+        <w:spacing w:before="0"/>
+        <w:ind w:left="907"/>
+        <w:jc w:val="both"/>
+        <w:rPr>
+          <w:rFonts w:asciiTheme="minorHAnsi" w:eastAsia="Arial" w:hAnsiTheme="minorHAnsi" w:cs="Arial"/>
+          <w:b w:val="0"/>
+          <w:sz w:val="24"/>
+        </w:rPr>
+      </w:pPr>
+      <w:r>
+        <w:rPr>
+          <w:rFonts w:asciiTheme="minorHAnsi" w:eastAsia="Arial" w:hAnsiTheme="minorHAnsi" w:cs="Arial"/>
+          <w:b w:val="0"/>
+          <w:sz w:val="24"/>
+        </w:rPr>
+        <w:t>Nutzende Komponente: Spielmodellierung</w:t>
+      </w:r>
+    </w:p>
+    <w:p>
+      <w:pPr>
+        <w:pStyle w:val="berschrift4"/>
+        <w:numPr>
+          <w:ilvl w:val="0"/>
+          <w:numId w:val="0"/>
+        </w:numPr>
+        <w:spacing w:before="0"/>
+        <w:ind w:left="907"/>
+        <w:jc w:val="both"/>
+        <w:rPr>
+          <w:rFonts w:asciiTheme="minorHAnsi" w:eastAsia="Arial" w:hAnsiTheme="minorHAnsi" w:cs="Arial"/>
+          <w:b w:val="0"/>
+          <w:sz w:val="24"/>
+        </w:rPr>
+      </w:pPr>
+      <w:r>
+        <w:rPr>
+          <w:rFonts w:asciiTheme="minorHAnsi" w:eastAsia="Arial" w:hAnsiTheme="minorHAnsi" w:cs="Arial"/>
+          <w:b w:val="0"/>
+          <w:sz w:val="24"/>
+        </w:rPr>
+        <w:t>Sprite</w:t>
+      </w:r>
+      <w:r>
+        <w:rPr>
+          <w:rFonts w:asciiTheme="minorHAnsi" w:eastAsia="Arial" w:hAnsiTheme="minorHAnsi" w:cs="Arial"/>
+          <w:b w:val="0"/>
+          <w:sz w:val="24"/>
+        </w:rPr>
+        <w:t>[]</w:t>
+      </w:r>
+      <w:r>
+        <w:rPr>
+          <w:rFonts w:asciiTheme="minorHAnsi" w:eastAsia="Arial" w:hAnsiTheme="minorHAnsi" w:cs="Arial"/>
+          <w:b w:val="0"/>
+          <w:sz w:val="24"/>
+        </w:rPr>
+        <w:t xml:space="preserve"> getAngriff();</w:t>
+      </w:r>
+    </w:p>
+    <w:p>
+      <w:pPr>
+        <w:pStyle w:val="berschrift4"/>
+        <w:numPr>
+          <w:ilvl w:val="0"/>
+          <w:numId w:val="0"/>
+        </w:numPr>
+        <w:spacing w:before="0"/>
+        <w:ind w:left="907"/>
+        <w:jc w:val="both"/>
+        <w:rPr>
+          <w:rFonts w:asciiTheme="minorHAnsi" w:eastAsia="Arial" w:hAnsiTheme="minorHAnsi" w:cs="Arial"/>
+          <w:b w:val="0"/>
+          <w:sz w:val="24"/>
+        </w:rPr>
+      </w:pPr>
+      <w:r>
+        <w:rPr>
+          <w:rFonts w:asciiTheme="minorHAnsi" w:eastAsia="Arial" w:hAnsiTheme="minorHAnsi" w:cs="Arial"/>
+          <w:b w:val="0"/>
+          <w:sz w:val="24"/>
+        </w:rPr>
+        <w:t>Sprite</w:t>
+      </w:r>
+      <w:r>
+        <w:rPr>
+          <w:rFonts w:asciiTheme="minorHAnsi" w:eastAsia="Arial" w:hAnsiTheme="minorHAnsi" w:cs="Arial"/>
+          <w:b w:val="0"/>
+          <w:sz w:val="24"/>
+        </w:rPr>
+        <w:t>[]</w:t>
+      </w:r>
+      <w:r>
+        <w:rPr>
+          <w:rFonts w:asciiTheme="minorHAnsi" w:eastAsia="Arial" w:hAnsiTheme="minorHAnsi" w:cs="Arial"/>
+          <w:b w:val="0"/>
+          <w:sz w:val="24"/>
+        </w:rPr>
+        <w:t xml:space="preserve"> getFähigkeit();</w:t>
+      </w:r>
+    </w:p>
+    <w:p>
+      <w:pPr>
+        <w:pStyle w:val="berschrift4"/>
+        <w:numPr>
+          <w:ilvl w:val="0"/>
+          <w:numId w:val="0"/>
+        </w:numPr>
+        <w:spacing w:before="0"/>
+        <w:ind w:left="907"/>
+        <w:jc w:val="both"/>
+        <w:rPr>
+          <w:rFonts w:asciiTheme="minorHAnsi" w:eastAsia="Arial" w:hAnsiTheme="minorHAnsi" w:cs="Arial"/>
+          <w:b w:val="0"/>
+          <w:sz w:val="24"/>
+        </w:rPr>
+      </w:pPr>
+      <w:r>
+        <w:rPr>
+          <w:rFonts w:asciiTheme="minorHAnsi" w:eastAsia="Arial" w:hAnsiTheme="minorHAnsi" w:cs="Arial"/>
+          <w:b w:val="0"/>
+          <w:sz w:val="24"/>
+        </w:rPr>
+        <w:t>Sprite[] getGegner();</w:t>
+      </w:r>
+    </w:p>
+    <w:p>
+      <w:pPr>
+        <w:pStyle w:val="berschrift4"/>
+        <w:numPr>
+          <w:ilvl w:val="0"/>
+          <w:numId w:val="0"/>
+        </w:numPr>
+        <w:spacing w:before="0"/>
+        <w:ind w:left="907"/>
+        <w:jc w:val="both"/>
+        <w:rPr>
+          <w:rFonts w:asciiTheme="minorHAnsi" w:eastAsia="Arial" w:hAnsiTheme="minorHAnsi" w:cs="Arial"/>
+          <w:b w:val="0"/>
+          <w:sz w:val="24"/>
+        </w:rPr>
+      </w:pPr>
+    </w:p>
+    <w:p>
+      <w:pPr>
+        <w:pStyle w:val="berschrift4"/>
+        <w:numPr>
+          <w:ilvl w:val="0"/>
+          <w:numId w:val="0"/>
+        </w:numPr>
+        <w:spacing w:before="0"/>
+        <w:ind w:left="907"/>
+        <w:jc w:val="both"/>
+        <w:rPr>
+          <w:rFonts w:asciiTheme="minorHAnsi" w:eastAsia="Arial" w:hAnsiTheme="minorHAnsi" w:cs="Arial"/>
+          <w:b w:val="0"/>
+          <w:sz w:val="24"/>
+        </w:rPr>
+      </w:pPr>
+    </w:p>
+    <w:p>
+      <w:pPr>
+        <w:pStyle w:val="berschrift4"/>
+        <w:numPr>
+          <w:ilvl w:val="0"/>
+          <w:numId w:val="0"/>
+        </w:numPr>
+        <w:spacing w:before="0"/>
+        <w:ind w:left="907"/>
+        <w:jc w:val="both"/>
+        <w:rPr>
+          <w:rFonts w:asciiTheme="minorHAnsi" w:eastAsia="Arial" w:hAnsiTheme="minorHAnsi" w:cs="Arial"/>
+          <w:b w:val="0"/>
+          <w:sz w:val="24"/>
+        </w:rPr>
+      </w:pPr>
+      <w:bookmarkStart w:id="110" w:name="_GoBack"/>
+      <w:bookmarkEnd w:id="110"/>
+    </w:p>
+    <w:p>
+      <w:pPr>
+        <w:pStyle w:val="Listenabsatz"/>
+        <w:numPr>
+          <w:ilvl w:val="3"/>
+          <w:numId w:val="51"/>
+        </w:numPr>
+        <w:rPr>
+          <w:rFonts w:asciiTheme="minorHAnsi" w:eastAsia="Arial" w:hAnsiTheme="minorHAnsi" w:cs="Arial"/>
+        </w:rPr>
+      </w:pPr>
+      <w:r>
+        <w:rPr>
+          <w:rFonts w:asciiTheme="minorHAnsi" w:eastAsia="Arial" w:hAnsiTheme="minorHAnsi" w:cs="Arial"/>
+          <w:b/>
+        </w:rPr>
+        <w:lastRenderedPageBreak/>
+        <w:t>ICharakterposition</w:t>
+      </w:r>
+    </w:p>
+    <w:p>
+      <w:pPr>
+        <w:pStyle w:val="berschrift4"/>
+        <w:numPr>
+          <w:ilvl w:val="0"/>
+          <w:numId w:val="0"/>
+        </w:numPr>
+        <w:spacing w:before="0"/>
+        <w:ind w:left="907"/>
+        <w:jc w:val="both"/>
+        <w:rPr>
+          <w:rFonts w:asciiTheme="minorHAnsi" w:eastAsia="Arial" w:hAnsiTheme="minorHAnsi" w:cs="Arial"/>
+          <w:b w:val="0"/>
+          <w:sz w:val="24"/>
+        </w:rPr>
+      </w:pPr>
+      <w:r>
+        <w:rPr>
+          <w:rFonts w:asciiTheme="minorHAnsi" w:eastAsia="Arial" w:hAnsiTheme="minorHAnsi" w:cs="Arial"/>
+          <w:b w:val="0"/>
+          <w:sz w:val="24"/>
+        </w:rPr>
+        <w:t>Liefert die Position des Charakters.</w:t>
+      </w:r>
+    </w:p>
+    <w:p>
+      <w:pPr>
+        <w:pStyle w:val="berschrift4"/>
+        <w:numPr>
+          <w:ilvl w:val="0"/>
+          <w:numId w:val="0"/>
+        </w:numPr>
+        <w:spacing w:before="0"/>
+        <w:ind w:left="907"/>
+        <w:jc w:val="both"/>
+        <w:rPr>
+          <w:rFonts w:asciiTheme="minorHAnsi" w:eastAsia="Arial" w:hAnsiTheme="minorHAnsi" w:cs="Arial"/>
+          <w:b w:val="0"/>
+          <w:sz w:val="24"/>
+        </w:rPr>
+      </w:pPr>
+      <w:r>
+        <w:rPr>
+          <w:rFonts w:asciiTheme="minorHAnsi" w:eastAsia="Arial" w:hAnsiTheme="minorHAnsi" w:cs="Arial"/>
+          <w:b w:val="0"/>
+          <w:sz w:val="24"/>
+        </w:rPr>
+        <w:t>Anbietende Komponente: Positionsberechnung</w:t>
+      </w:r>
+    </w:p>
+    <w:p>
+      <w:pPr>
+        <w:pStyle w:val="berschrift4"/>
+        <w:numPr>
+          <w:ilvl w:val="0"/>
+          <w:numId w:val="0"/>
+        </w:numPr>
+        <w:spacing w:before="0"/>
+        <w:ind w:left="907"/>
+        <w:jc w:val="both"/>
+        <w:rPr>
+          <w:rFonts w:asciiTheme="minorHAnsi" w:eastAsia="Arial" w:hAnsiTheme="minorHAnsi" w:cs="Arial"/>
+          <w:b w:val="0"/>
+          <w:sz w:val="24"/>
+        </w:rPr>
+      </w:pPr>
+      <w:r>
+        <w:rPr>
+          <w:rFonts w:asciiTheme="minorHAnsi" w:eastAsia="Arial" w:hAnsiTheme="minorHAnsi" w:cs="Arial"/>
+          <w:b w:val="0"/>
+          <w:sz w:val="24"/>
+        </w:rPr>
+        <w:t>Nutzende Komponente: Kampfdatenberechnung</w:t>
+      </w:r>
+    </w:p>
+    <w:p>
+      <w:pPr>
+        <w:pStyle w:val="berschrift4"/>
+        <w:numPr>
+          <w:ilvl w:val="0"/>
+          <w:numId w:val="0"/>
+        </w:numPr>
+        <w:spacing w:before="0"/>
+        <w:ind w:left="907"/>
+        <w:jc w:val="both"/>
+        <w:rPr>
+          <w:rFonts w:asciiTheme="minorHAnsi" w:eastAsia="Arial" w:hAnsiTheme="minorHAnsi" w:cs="Arial"/>
+          <w:b w:val="0"/>
+          <w:sz w:val="24"/>
+        </w:rPr>
+      </w:pPr>
+      <w:r>
+        <w:rPr>
+          <w:rFonts w:asciiTheme="minorHAnsi" w:eastAsia="Arial" w:hAnsiTheme="minorHAnsi" w:cs="Arial"/>
+          <w:b w:val="0"/>
+          <w:sz w:val="24"/>
+        </w:rPr>
+        <w:t>int[] getPosition;</w:t>
+      </w:r>
+    </w:p>
+    <w:p>
+      <w:pPr>
+        <w:pStyle w:val="berschrift4"/>
+        <w:numPr>
+          <w:ilvl w:val="0"/>
+          <w:numId w:val="0"/>
+        </w:numPr>
+        <w:spacing w:before="0"/>
+        <w:ind w:left="454" w:hanging="454"/>
+        <w:jc w:val="both"/>
+        <w:rPr>
+          <w:rFonts w:asciiTheme="minorHAnsi" w:eastAsia="Arial" w:hAnsiTheme="minorHAnsi" w:cs="Arial"/>
+          <w:sz w:val="24"/>
+        </w:rPr>
+      </w:pPr>
+    </w:p>
+    <w:p>
+      <w:pPr>
+        <w:pStyle w:val="berschrift4"/>
+        <w:rPr>
+          <w:rFonts w:asciiTheme="minorHAnsi" w:eastAsia="Arial" w:hAnsiTheme="minorHAnsi" w:cs="Arial"/>
+        </w:rPr>
+      </w:pPr>
+    </w:p>
+    <w:p>
+      <w:pPr>
+        <w:pStyle w:val="berschrift4"/>
         <w:rPr>
           <w:rFonts w:asciiTheme="minorHAnsi" w:eastAsia="Arial" w:hAnsiTheme="minorHAnsi" w:cs="Arial"/>
         </w:rPr>
@@ -21512,8 +21860,8 @@
         </w:rPr>
         <w:t>Testartefakte</w:t>
       </w:r>
+      <w:bookmarkEnd w:id="108"/>
       <w:bookmarkEnd w:id="109"/>
-      <w:bookmarkEnd w:id="110"/>
     </w:p>
     <w:p>
       <w:pPr>
@@ -21696,7 +22044,6 @@
                 <w:sz w:val="20"/>
                 <w:szCs w:val="20"/>
               </w:rPr>
-              <w:lastRenderedPageBreak/>
               <w:t>Schnittstelle/Klasse</w:t>
             </w:r>
           </w:p>
@@ -23112,6 +23459,7 @@
         <w:rPr>
           <w:rFonts w:asciiTheme="minorHAnsi" w:eastAsia="Arial" w:hAnsiTheme="minorHAnsi" w:cs="Arial"/>
         </w:rPr>
+        <w:lastRenderedPageBreak/>
         <w:t>Testprotokoll Modultestfall 1 (n. Testdurchführung)</w:t>
       </w:r>
       <w:bookmarkEnd w:id="126"/>
@@ -24196,7 +24544,6 @@
                 <w:sz w:val="20"/>
                 <w:szCs w:val="20"/>
               </w:rPr>
-              <w:lastRenderedPageBreak/>
               <w:t>Bestehens Kriterien</w:t>
             </w:r>
           </w:p>
@@ -25590,6 +25937,7 @@
                 <w:sz w:val="20"/>
                 <w:szCs w:val="20"/>
               </w:rPr>
+              <w:lastRenderedPageBreak/>
               <w:t>Schritt</w:t>
             </w:r>
           </w:p>
@@ -26889,7 +27237,6 @@
           <w:rFonts w:asciiTheme="minorHAnsi" w:hAnsiTheme="minorHAnsi"/>
           <w:shd w:val="clear" w:color="auto" w:fill="FFFF00"/>
         </w:rPr>
-        <w:lastRenderedPageBreak/>
         <w:t>Testergebnisse</w:t>
       </w:r>
       <w:bookmarkEnd w:id="142"/>
@@ -29490,6 +29837,7 @@
                 <w:sz w:val="20"/>
                 <w:szCs w:val="20"/>
               </w:rPr>
+              <w:lastRenderedPageBreak/>
               <w:t>Testurteil</w:t>
             </w:r>
           </w:p>
@@ -31056,7 +31404,6 @@
                 <w:sz w:val="20"/>
                 <w:szCs w:val="20"/>
               </w:rPr>
-              <w:lastRenderedPageBreak/>
               <w:t>Version der Software</w:t>
             </w:r>
           </w:p>
@@ -32182,7 +32529,7 @@
 </file>
 
 <file path=word/endnotes.xml><?xml version="1.0" encoding="utf-8"?>
-<w:endnotes xmlns:wpc="http://schemas.microsoft.com/office/word/2010/wordprocessingCanvas" xmlns:cx="http://schemas.microsoft.com/office/drawing/2014/chartex" xmlns:cx1="http://schemas.microsoft.com/office/drawing/2015/9/8/chartex" xmlns:cx2="http://schemas.microsoft.com/office/drawing/2015/10/21/chartex" xmlns:mc="http://schemas.openxmlformats.org/markup-compatibility/2006" xmlns:o="urn:schemas-microsoft-com:office:office" xmlns:r="http://schemas.openxmlformats.org/officeDocument/2006/relationships" xmlns:m="http://schemas.openxmlformats.org/officeDocument/2006/math" xmlns:v="urn:schemas-microsoft-com:vml" xmlns:wp14="http://schemas.microsoft.com/office/word/2010/wordprocessingDrawing" xmlns:wp="http://schemas.openxmlformats.org/drawingml/2006/wordprocessingDrawing" xmlns:w10="urn:schemas-microsoft-com:office:word" xmlns:w="http://schemas.openxmlformats.org/wordprocessingml/2006/main" xmlns:w14="http://schemas.microsoft.com/office/word/2010/wordml" xmlns:w15="http://schemas.microsoft.com/office/word/2012/wordml" xmlns:w16se="http://schemas.microsoft.com/office/word/2015/wordml/symex" xmlns:wpg="http://schemas.microsoft.com/office/word/2010/wordprocessingGroup" xmlns:wpi="http://schemas.microsoft.com/office/word/2010/wordprocessingInk" xmlns:wne="http://schemas.microsoft.com/office/word/2006/wordml" xmlns:wps="http://schemas.microsoft.com/office/word/2010/wordprocessingShape" mc:Ignorable="w14 w15 w16se wp14">
+<w:endnotes xmlns:wpc="http://schemas.microsoft.com/office/word/2010/wordprocessingCanvas" xmlns:mo="http://schemas.microsoft.com/office/mac/office/2008/main" xmlns:mc="http://schemas.openxmlformats.org/markup-compatibility/2006" xmlns:mv="urn:schemas-microsoft-com:mac:vml" xmlns:o="urn:schemas-microsoft-com:office:office" xmlns:r="http://schemas.openxmlformats.org/officeDocument/2006/relationships" xmlns:m="http://schemas.openxmlformats.org/officeDocument/2006/math" xmlns:v="urn:schemas-microsoft-com:vml" xmlns:wp14="http://schemas.microsoft.com/office/word/2010/wordprocessingDrawing" xmlns:wp="http://schemas.openxmlformats.org/drawingml/2006/wordprocessingDrawing" xmlns:w10="urn:schemas-microsoft-com:office:word" xmlns:w="http://schemas.openxmlformats.org/wordprocessingml/2006/main" xmlns:w14="http://schemas.microsoft.com/office/word/2010/wordml" xmlns:w15="http://schemas.microsoft.com/office/word/2012/wordml" xmlns:wpg="http://schemas.microsoft.com/office/word/2010/wordprocessingGroup" xmlns:wpi="http://schemas.microsoft.com/office/word/2010/wordprocessingInk" xmlns:wne="http://schemas.microsoft.com/office/word/2006/wordml" xmlns:wps="http://schemas.microsoft.com/office/word/2010/wordprocessingShape" mc:Ignorable="w14 w15 wp14">
   <w:endnote w:type="separator" w:id="-1">
     <w:p>
       <w:r>
@@ -32204,7 +32551,7 @@
 </file>
 
 <file path=word/footer1.xml><?xml version="1.0" encoding="utf-8"?>
-<w:ftr xmlns:wpc="http://schemas.microsoft.com/office/word/2010/wordprocessingCanvas" xmlns:cx="http://schemas.microsoft.com/office/drawing/2014/chartex" xmlns:cx1="http://schemas.microsoft.com/office/drawing/2015/9/8/chartex" xmlns:cx2="http://schemas.microsoft.com/office/drawing/2015/10/21/chartex" xmlns:mc="http://schemas.openxmlformats.org/markup-compatibility/2006" xmlns:o="urn:schemas-microsoft-com:office:office" xmlns:r="http://schemas.openxmlformats.org/officeDocument/2006/relationships" xmlns:m="http://schemas.openxmlformats.org/officeDocument/2006/math" xmlns:v="urn:schemas-microsoft-com:vml" xmlns:wp14="http://schemas.microsoft.com/office/word/2010/wordprocessingDrawing" xmlns:wp="http://schemas.openxmlformats.org/drawingml/2006/wordprocessingDrawing" xmlns:w10="urn:schemas-microsoft-com:office:word" xmlns:w="http://schemas.openxmlformats.org/wordprocessingml/2006/main" xmlns:w14="http://schemas.microsoft.com/office/word/2010/wordml" xmlns:w15="http://schemas.microsoft.com/office/word/2012/wordml" xmlns:w16se="http://schemas.microsoft.com/office/word/2015/wordml/symex" xmlns:wpg="http://schemas.microsoft.com/office/word/2010/wordprocessingGroup" xmlns:wpi="http://schemas.microsoft.com/office/word/2010/wordprocessingInk" xmlns:wne="http://schemas.microsoft.com/office/word/2006/wordml" xmlns:wps="http://schemas.microsoft.com/office/word/2010/wordprocessingShape" mc:Ignorable="w14 w15 w16se wp14">
+<w:ftr xmlns:wpc="http://schemas.microsoft.com/office/word/2010/wordprocessingCanvas" xmlns:mo="http://schemas.microsoft.com/office/mac/office/2008/main" xmlns:mc="http://schemas.openxmlformats.org/markup-compatibility/2006" xmlns:mv="urn:schemas-microsoft-com:mac:vml" xmlns:o="urn:schemas-microsoft-com:office:office" xmlns:r="http://schemas.openxmlformats.org/officeDocument/2006/relationships" xmlns:m="http://schemas.openxmlformats.org/officeDocument/2006/math" xmlns:v="urn:schemas-microsoft-com:vml" xmlns:wp14="http://schemas.microsoft.com/office/word/2010/wordprocessingDrawing" xmlns:wp="http://schemas.openxmlformats.org/drawingml/2006/wordprocessingDrawing" xmlns:w10="urn:schemas-microsoft-com:office:word" xmlns:w="http://schemas.openxmlformats.org/wordprocessingml/2006/main" xmlns:w14="http://schemas.microsoft.com/office/word/2010/wordml" xmlns:w15="http://schemas.microsoft.com/office/word/2012/wordml" xmlns:wpg="http://schemas.microsoft.com/office/word/2010/wordprocessingGroup" xmlns:wpi="http://schemas.microsoft.com/office/word/2010/wordprocessingInk" xmlns:wne="http://schemas.microsoft.com/office/word/2006/wordml" xmlns:wps="http://schemas.microsoft.com/office/word/2010/wordprocessingShape" mc:Ignorable="w14 w15 wp14">
   <w:p>
     <w:pPr>
       <w:pStyle w:val="Kopfzeile"/>
@@ -32244,7 +32591,7 @@
         <w:rStyle w:val="Seitenzahl"/>
         <w:noProof/>
       </w:rPr>
-      <w:t>21</w:t>
+      <w:t>29</w:t>
     </w:r>
     <w:r>
       <w:rPr>
@@ -32299,7 +32646,7 @@
 </file>
 
 <file path=word/footnotes.xml><?xml version="1.0" encoding="utf-8"?>
-<w:footnotes xmlns:wpc="http://schemas.microsoft.com/office/word/2010/wordprocessingCanvas" xmlns:cx="http://schemas.microsoft.com/office/drawing/2014/chartex" xmlns:cx1="http://schemas.microsoft.com/office/drawing/2015/9/8/chartex" xmlns:cx2="http://schemas.microsoft.com/office/drawing/2015/10/21/chartex" xmlns:mc="http://schemas.openxmlformats.org/markup-compatibility/2006" xmlns:o="urn:schemas-microsoft-com:office:office" xmlns:r="http://schemas.openxmlformats.org/officeDocument/2006/relationships" xmlns:m="http://schemas.openxmlformats.org/officeDocument/2006/math" xmlns:v="urn:schemas-microsoft-com:vml" xmlns:wp14="http://schemas.microsoft.com/office/word/2010/wordprocessingDrawing" xmlns:wp="http://schemas.openxmlformats.org/drawingml/2006/wordprocessingDrawing" xmlns:w10="urn:schemas-microsoft-com:office:word" xmlns:w="http://schemas.openxmlformats.org/wordprocessingml/2006/main" xmlns:w14="http://schemas.microsoft.com/office/word/2010/wordml" xmlns:w15="http://schemas.microsoft.com/office/word/2012/wordml" xmlns:w16se="http://schemas.microsoft.com/office/word/2015/wordml/symex" xmlns:wpg="http://schemas.microsoft.com/office/word/2010/wordprocessingGroup" xmlns:wpi="http://schemas.microsoft.com/office/word/2010/wordprocessingInk" xmlns:wne="http://schemas.microsoft.com/office/word/2006/wordml" xmlns:wps="http://schemas.microsoft.com/office/word/2010/wordprocessingShape" mc:Ignorable="w14 w15 w16se wp14">
+<w:footnotes xmlns:wpc="http://schemas.microsoft.com/office/word/2010/wordprocessingCanvas" xmlns:mo="http://schemas.microsoft.com/office/mac/office/2008/main" xmlns:mc="http://schemas.openxmlformats.org/markup-compatibility/2006" xmlns:mv="urn:schemas-microsoft-com:mac:vml" xmlns:o="urn:schemas-microsoft-com:office:office" xmlns:r="http://schemas.openxmlformats.org/officeDocument/2006/relationships" xmlns:m="http://schemas.openxmlformats.org/officeDocument/2006/math" xmlns:v="urn:schemas-microsoft-com:vml" xmlns:wp14="http://schemas.microsoft.com/office/word/2010/wordprocessingDrawing" xmlns:wp="http://schemas.openxmlformats.org/drawingml/2006/wordprocessingDrawing" xmlns:w10="urn:schemas-microsoft-com:office:word" xmlns:w="http://schemas.openxmlformats.org/wordprocessingml/2006/main" xmlns:w14="http://schemas.microsoft.com/office/word/2010/wordml" xmlns:w15="http://schemas.microsoft.com/office/word/2012/wordml" xmlns:wpg="http://schemas.microsoft.com/office/word/2010/wordprocessingGroup" xmlns:wpi="http://schemas.microsoft.com/office/word/2010/wordprocessingInk" xmlns:wne="http://schemas.microsoft.com/office/word/2006/wordml" xmlns:wps="http://schemas.microsoft.com/office/word/2010/wordprocessingShape" mc:Ignorable="w14 w15 wp14">
   <w:footnote w:type="separator" w:id="-1">
     <w:p>
       <w:r>
@@ -32346,7 +32693,7 @@
 </file>
 
 <file path=word/header1.xml><?xml version="1.0" encoding="utf-8"?>
-<w:hdr xmlns:wpc="http://schemas.microsoft.com/office/word/2010/wordprocessingCanvas" xmlns:cx="http://schemas.microsoft.com/office/drawing/2014/chartex" xmlns:cx1="http://schemas.microsoft.com/office/drawing/2015/9/8/chartex" xmlns:cx2="http://schemas.microsoft.com/office/drawing/2015/10/21/chartex" xmlns:mc="http://schemas.openxmlformats.org/markup-compatibility/2006" xmlns:o="urn:schemas-microsoft-com:office:office" xmlns:r="http://schemas.openxmlformats.org/officeDocument/2006/relationships" xmlns:m="http://schemas.openxmlformats.org/officeDocument/2006/math" xmlns:v="urn:schemas-microsoft-com:vml" xmlns:wp14="http://schemas.microsoft.com/office/word/2010/wordprocessingDrawing" xmlns:wp="http://schemas.openxmlformats.org/drawingml/2006/wordprocessingDrawing" xmlns:w10="urn:schemas-microsoft-com:office:word" xmlns:w="http://schemas.openxmlformats.org/wordprocessingml/2006/main" xmlns:w14="http://schemas.microsoft.com/office/word/2010/wordml" xmlns:w15="http://schemas.microsoft.com/office/word/2012/wordml" xmlns:w16se="http://schemas.microsoft.com/office/word/2015/wordml/symex" xmlns:wpg="http://schemas.microsoft.com/office/word/2010/wordprocessingGroup" xmlns:wpi="http://schemas.microsoft.com/office/word/2010/wordprocessingInk" xmlns:wne="http://schemas.microsoft.com/office/word/2006/wordml" xmlns:wps="http://schemas.microsoft.com/office/word/2010/wordprocessingShape" mc:Ignorable="w14 w15 w16se wp14">
+<w:hdr xmlns:wpc="http://schemas.microsoft.com/office/word/2010/wordprocessingCanvas" xmlns:mo="http://schemas.microsoft.com/office/mac/office/2008/main" xmlns:mc="http://schemas.openxmlformats.org/markup-compatibility/2006" xmlns:mv="urn:schemas-microsoft-com:mac:vml" xmlns:o="urn:schemas-microsoft-com:office:office" xmlns:r="http://schemas.openxmlformats.org/officeDocument/2006/relationships" xmlns:m="http://schemas.openxmlformats.org/officeDocument/2006/math" xmlns:v="urn:schemas-microsoft-com:vml" xmlns:wp14="http://schemas.microsoft.com/office/word/2010/wordprocessingDrawing" xmlns:wp="http://schemas.openxmlformats.org/drawingml/2006/wordprocessingDrawing" xmlns:w10="urn:schemas-microsoft-com:office:word" xmlns:w="http://schemas.openxmlformats.org/wordprocessingml/2006/main" xmlns:w14="http://schemas.microsoft.com/office/word/2010/wordml" xmlns:w15="http://schemas.microsoft.com/office/word/2012/wordml" xmlns:wpg="http://schemas.microsoft.com/office/word/2010/wordprocessingGroup" xmlns:wpi="http://schemas.microsoft.com/office/word/2010/wordprocessingInk" xmlns:wne="http://schemas.microsoft.com/office/word/2006/wordml" xmlns:wps="http://schemas.microsoft.com/office/word/2010/wordprocessingShape" mc:Ignorable="w14 w15 wp14">
   <w:p>
     <w:pPr>
       <w:pStyle w:val="Kopfzeile"/>
@@ -32379,8 +32726,8 @@
 </file>
 
 <file path=word/numbering.xml><?xml version="1.0" encoding="utf-8"?>
-<w:numbering xmlns:wpc="http://schemas.microsoft.com/office/word/2010/wordprocessingCanvas" xmlns:cx="http://schemas.microsoft.com/office/drawing/2014/chartex" xmlns:cx1="http://schemas.microsoft.com/office/drawing/2015/9/8/chartex" xmlns:cx2="http://schemas.microsoft.com/office/drawing/2015/10/21/chartex" xmlns:mc="http://schemas.openxmlformats.org/markup-compatibility/2006" xmlns:o="urn:schemas-microsoft-com:office:office" xmlns:r="http://schemas.openxmlformats.org/officeDocument/2006/relationships" xmlns:m="http://schemas.openxmlformats.org/officeDocument/2006/math" xmlns:v="urn:schemas-microsoft-com:vml" xmlns:wp14="http://schemas.microsoft.com/office/word/2010/wordprocessingDrawing" xmlns:wp="http://schemas.openxmlformats.org/drawingml/2006/wordprocessingDrawing" xmlns:w10="urn:schemas-microsoft-com:office:word" xmlns:w="http://schemas.openxmlformats.org/wordprocessingml/2006/main" xmlns:w14="http://schemas.microsoft.com/office/word/2010/wordml" xmlns:w15="http://schemas.microsoft.com/office/word/2012/wordml" xmlns:w16se="http://schemas.microsoft.com/office/word/2015/wordml/symex" xmlns:wpg="http://schemas.microsoft.com/office/word/2010/wordprocessingGroup" xmlns:wpi="http://schemas.microsoft.com/office/word/2010/wordprocessingInk" xmlns:wne="http://schemas.microsoft.com/office/word/2006/wordml" xmlns:wps="http://schemas.microsoft.com/office/word/2010/wordprocessingShape" mc:Ignorable="w14 w15 w16se wp14">
-  <w:abstractNum w:abstractNumId="0" w15:restartNumberingAfterBreak="0">
+<w:numbering xmlns:wpc="http://schemas.microsoft.com/office/word/2010/wordprocessingCanvas" xmlns:mo="http://schemas.microsoft.com/office/mac/office/2008/main" xmlns:mc="http://schemas.openxmlformats.org/markup-compatibility/2006" xmlns:mv="urn:schemas-microsoft-com:mac:vml" xmlns:o="urn:schemas-microsoft-com:office:office" xmlns:r="http://schemas.openxmlformats.org/officeDocument/2006/relationships" xmlns:m="http://schemas.openxmlformats.org/officeDocument/2006/math" xmlns:v="urn:schemas-microsoft-com:vml" xmlns:wp14="http://schemas.microsoft.com/office/word/2010/wordprocessingDrawing" xmlns:wp="http://schemas.openxmlformats.org/drawingml/2006/wordprocessingDrawing" xmlns:w10="urn:schemas-microsoft-com:office:word" xmlns:w="http://schemas.openxmlformats.org/wordprocessingml/2006/main" xmlns:w14="http://schemas.microsoft.com/office/word/2010/wordml" xmlns:w15="http://schemas.microsoft.com/office/word/2012/wordml" xmlns:wpg="http://schemas.microsoft.com/office/word/2010/wordprocessingGroup" xmlns:wpi="http://schemas.microsoft.com/office/word/2010/wordprocessingInk" xmlns:wne="http://schemas.microsoft.com/office/word/2006/wordml" xmlns:wps="http://schemas.microsoft.com/office/word/2010/wordprocessingShape" mc:Ignorable="w14 w15 wp14">
+  <w:abstractNum w:abstractNumId="0">
     <w:nsid w:val="025829E9"/>
     <w:multiLevelType w:val="hybridMultilevel"/>
     <w:tmpl w:val="0AF8273C"/>
@@ -32466,7 +32813,7 @@
       </w:pPr>
     </w:lvl>
   </w:abstractNum>
-  <w:abstractNum w:abstractNumId="1" w15:restartNumberingAfterBreak="0">
+  <w:abstractNum w:abstractNumId="1">
     <w:nsid w:val="03701314"/>
     <w:multiLevelType w:val="hybridMultilevel"/>
     <w:tmpl w:val="15164B0E"/>
@@ -32579,7 +32926,7 @@
       </w:rPr>
     </w:lvl>
   </w:abstractNum>
-  <w:abstractNum w:abstractNumId="2" w15:restartNumberingAfterBreak="0">
+  <w:abstractNum w:abstractNumId="2">
     <w:nsid w:val="041B3B96"/>
     <w:multiLevelType w:val="hybridMultilevel"/>
     <w:tmpl w:val="6EDA289A"/>
@@ -32692,7 +33039,7 @@
       </w:rPr>
     </w:lvl>
   </w:abstractNum>
-  <w:abstractNum w:abstractNumId="3" w15:restartNumberingAfterBreak="0">
+  <w:abstractNum w:abstractNumId="3">
     <w:nsid w:val="088043A3"/>
     <w:multiLevelType w:val="multilevel"/>
     <w:tmpl w:val="EB64FA8C"/>
@@ -32797,7 +33144,7 @@
       </w:rPr>
     </w:lvl>
   </w:abstractNum>
-  <w:abstractNum w:abstractNumId="4" w15:restartNumberingAfterBreak="0">
+  <w:abstractNum w:abstractNumId="4">
     <w:nsid w:val="0BDC364D"/>
     <w:multiLevelType w:val="multilevel"/>
     <w:tmpl w:val="B46061CA"/>
@@ -32904,7 +33251,7 @@
       </w:rPr>
     </w:lvl>
   </w:abstractNum>
-  <w:abstractNum w:abstractNumId="5" w15:restartNumberingAfterBreak="0">
+  <w:abstractNum w:abstractNumId="5">
     <w:nsid w:val="0D257EDE"/>
     <w:multiLevelType w:val="multilevel"/>
     <w:tmpl w:val="9EB2B5AA"/>
@@ -32992,7 +33339,7 @@
       </w:pPr>
     </w:lvl>
   </w:abstractNum>
-  <w:abstractNum w:abstractNumId="6" w15:restartNumberingAfterBreak="0">
+  <w:abstractNum w:abstractNumId="6">
     <w:nsid w:val="0E96519F"/>
     <w:multiLevelType w:val="multilevel"/>
     <w:tmpl w:val="F60E1CE4"/>
@@ -33106,7 +33453,7 @@
       </w:rPr>
     </w:lvl>
   </w:abstractNum>
-  <w:abstractNum w:abstractNumId="7" w15:restartNumberingAfterBreak="0">
+  <w:abstractNum w:abstractNumId="7">
     <w:nsid w:val="0ECA03AC"/>
     <w:multiLevelType w:val="multilevel"/>
     <w:tmpl w:val="186AE9E4"/>
@@ -33193,7 +33540,7 @@
       </w:pPr>
     </w:lvl>
   </w:abstractNum>
-  <w:abstractNum w:abstractNumId="8" w15:restartNumberingAfterBreak="0">
+  <w:abstractNum w:abstractNumId="8">
     <w:nsid w:val="10694FC6"/>
     <w:multiLevelType w:val="multilevel"/>
     <w:tmpl w:val="BDB8F3F8"/>
@@ -33345,7 +33692,7 @@
       </w:rPr>
     </w:lvl>
   </w:abstractNum>
-  <w:abstractNum w:abstractNumId="9" w15:restartNumberingAfterBreak="0">
+  <w:abstractNum w:abstractNumId="9">
     <w:nsid w:val="12AE4CB1"/>
     <w:multiLevelType w:val="multilevel"/>
     <w:tmpl w:val="F348BFAE"/>
@@ -33459,7 +33806,7 @@
       </w:rPr>
     </w:lvl>
   </w:abstractNum>
-  <w:abstractNum w:abstractNumId="10" w15:restartNumberingAfterBreak="0">
+  <w:abstractNum w:abstractNumId="10">
     <w:nsid w:val="162C447F"/>
     <w:multiLevelType w:val="hybridMultilevel"/>
     <w:tmpl w:val="096E0C9C"/>
@@ -33572,7 +33919,7 @@
       </w:rPr>
     </w:lvl>
   </w:abstractNum>
-  <w:abstractNum w:abstractNumId="11" w15:restartNumberingAfterBreak="0">
+  <w:abstractNum w:abstractNumId="11">
     <w:nsid w:val="19EB0115"/>
     <w:multiLevelType w:val="multilevel"/>
     <w:tmpl w:val="7BD4D816"/>
@@ -33686,7 +34033,7 @@
       </w:rPr>
     </w:lvl>
   </w:abstractNum>
-  <w:abstractNum w:abstractNumId="12" w15:restartNumberingAfterBreak="0">
+  <w:abstractNum w:abstractNumId="12">
     <w:nsid w:val="1B93081A"/>
     <w:multiLevelType w:val="multilevel"/>
     <w:tmpl w:val="F3A0080E"/>
@@ -33773,7 +34120,7 @@
       </w:pPr>
     </w:lvl>
   </w:abstractNum>
-  <w:abstractNum w:abstractNumId="13" w15:restartNumberingAfterBreak="0">
+  <w:abstractNum w:abstractNumId="13">
     <w:nsid w:val="1F497A8D"/>
     <w:multiLevelType w:val="hybridMultilevel"/>
     <w:tmpl w:val="319A37C0"/>
@@ -33859,7 +34206,7 @@
       </w:pPr>
     </w:lvl>
   </w:abstractNum>
-  <w:abstractNum w:abstractNumId="14" w15:restartNumberingAfterBreak="0">
+  <w:abstractNum w:abstractNumId="14">
     <w:nsid w:val="27F3432F"/>
     <w:multiLevelType w:val="multilevel"/>
     <w:tmpl w:val="372ABE92"/>
@@ -33964,7 +34311,7 @@
       </w:rPr>
     </w:lvl>
   </w:abstractNum>
-  <w:abstractNum w:abstractNumId="15" w15:restartNumberingAfterBreak="0">
+  <w:abstractNum w:abstractNumId="15">
     <w:nsid w:val="2AA37904"/>
     <w:multiLevelType w:val="hybridMultilevel"/>
     <w:tmpl w:val="CAF4AB5A"/>
@@ -34077,7 +34424,7 @@
       </w:rPr>
     </w:lvl>
   </w:abstractNum>
-  <w:abstractNum w:abstractNumId="16" w15:restartNumberingAfterBreak="0">
+  <w:abstractNum w:abstractNumId="16">
     <w:nsid w:val="2E46631E"/>
     <w:multiLevelType w:val="multilevel"/>
     <w:tmpl w:val="A8962146"/>
@@ -34182,7 +34529,7 @@
       </w:rPr>
     </w:lvl>
   </w:abstractNum>
-  <w:abstractNum w:abstractNumId="17" w15:restartNumberingAfterBreak="0">
+  <w:abstractNum w:abstractNumId="17">
     <w:nsid w:val="2F727704"/>
     <w:multiLevelType w:val="multilevel"/>
     <w:tmpl w:val="67F6DA46"/>
@@ -34269,7 +34616,7 @@
       </w:pPr>
     </w:lvl>
   </w:abstractNum>
-  <w:abstractNum w:abstractNumId="18" w15:restartNumberingAfterBreak="0">
+  <w:abstractNum w:abstractNumId="18">
     <w:nsid w:val="2FAE58B9"/>
     <w:multiLevelType w:val="hybridMultilevel"/>
     <w:tmpl w:val="0408290E"/>
@@ -34382,7 +34729,7 @@
       </w:rPr>
     </w:lvl>
   </w:abstractNum>
-  <w:abstractNum w:abstractNumId="19" w15:restartNumberingAfterBreak="0">
+  <w:abstractNum w:abstractNumId="19">
     <w:nsid w:val="2FC83B46"/>
     <w:multiLevelType w:val="multilevel"/>
     <w:tmpl w:val="6734CCD6"/>
@@ -34469,7 +34816,7 @@
       </w:pPr>
     </w:lvl>
   </w:abstractNum>
-  <w:abstractNum w:abstractNumId="20" w15:restartNumberingAfterBreak="0">
+  <w:abstractNum w:abstractNumId="20">
     <w:nsid w:val="30236D76"/>
     <w:multiLevelType w:val="multilevel"/>
     <w:tmpl w:val="4D947CA0"/>
@@ -34556,13 +34903,13 @@
       </w:pPr>
     </w:lvl>
   </w:abstractNum>
-  <w:abstractNum w:abstractNumId="21" w15:restartNumberingAfterBreak="0">
+  <w:abstractNum w:abstractNumId="21">
     <w:nsid w:val="30462C54"/>
     <w:multiLevelType w:val="multilevel"/>
     <w:tmpl w:val="BDB8F3F8"/>
     <w:numStyleLink w:val="WWNum5"/>
   </w:abstractNum>
-  <w:abstractNum w:abstractNumId="22" w15:restartNumberingAfterBreak="0">
+  <w:abstractNum w:abstractNumId="22">
     <w:nsid w:val="33B84AB7"/>
     <w:multiLevelType w:val="hybridMultilevel"/>
     <w:tmpl w:val="2A38EF08"/>
@@ -34675,7 +35022,7 @@
       </w:rPr>
     </w:lvl>
   </w:abstractNum>
-  <w:abstractNum w:abstractNumId="23" w15:restartNumberingAfterBreak="0">
+  <w:abstractNum w:abstractNumId="23">
     <w:nsid w:val="385255F4"/>
     <w:multiLevelType w:val="multilevel"/>
     <w:tmpl w:val="5A3637C4"/>
@@ -34762,7 +35109,7 @@
       </w:pPr>
     </w:lvl>
   </w:abstractNum>
-  <w:abstractNum w:abstractNumId="24" w15:restartNumberingAfterBreak="0">
+  <w:abstractNum w:abstractNumId="24">
     <w:nsid w:val="3B2D5D54"/>
     <w:multiLevelType w:val="multilevel"/>
     <w:tmpl w:val="3A9CDBF0"/>
@@ -34867,7 +35214,7 @@
       </w:rPr>
     </w:lvl>
   </w:abstractNum>
-  <w:abstractNum w:abstractNumId="25" w15:restartNumberingAfterBreak="0">
+  <w:abstractNum w:abstractNumId="25">
     <w:nsid w:val="3EAC1B89"/>
     <w:multiLevelType w:val="multilevel"/>
     <w:tmpl w:val="21C6F364"/>
@@ -34954,7 +35301,7 @@
       </w:pPr>
     </w:lvl>
   </w:abstractNum>
-  <w:abstractNum w:abstractNumId="26" w15:restartNumberingAfterBreak="0">
+  <w:abstractNum w:abstractNumId="26">
     <w:nsid w:val="42F86526"/>
     <w:multiLevelType w:val="hybridMultilevel"/>
     <w:tmpl w:val="6B66C8EE"/>
@@ -35040,7 +35387,7 @@
       </w:pPr>
     </w:lvl>
   </w:abstractNum>
-  <w:abstractNum w:abstractNumId="27" w15:restartNumberingAfterBreak="0">
+  <w:abstractNum w:abstractNumId="27">
     <w:nsid w:val="47CA53FF"/>
     <w:multiLevelType w:val="multilevel"/>
     <w:tmpl w:val="6C00A194"/>
@@ -35145,7 +35492,7 @@
       </w:rPr>
     </w:lvl>
   </w:abstractNum>
-  <w:abstractNum w:abstractNumId="28" w15:restartNumberingAfterBreak="0">
+  <w:abstractNum w:abstractNumId="28">
     <w:nsid w:val="4D4A5B3B"/>
     <w:multiLevelType w:val="hybridMultilevel"/>
     <w:tmpl w:val="7778A8FE"/>
@@ -35231,7 +35578,7 @@
       </w:pPr>
     </w:lvl>
   </w:abstractNum>
-  <w:abstractNum w:abstractNumId="29" w15:restartNumberingAfterBreak="0">
+  <w:abstractNum w:abstractNumId="29">
     <w:nsid w:val="4EDB663C"/>
     <w:multiLevelType w:val="hybridMultilevel"/>
     <w:tmpl w:val="8B081A50"/>
@@ -35344,7 +35691,7 @@
       </w:rPr>
     </w:lvl>
   </w:abstractNum>
-  <w:abstractNum w:abstractNumId="30" w15:restartNumberingAfterBreak="0">
+  <w:abstractNum w:abstractNumId="30">
     <w:nsid w:val="54C8470B"/>
     <w:multiLevelType w:val="hybridMultilevel"/>
     <w:tmpl w:val="46F23A4C"/>
@@ -35457,7 +35804,7 @@
       </w:rPr>
     </w:lvl>
   </w:abstractNum>
-  <w:abstractNum w:abstractNumId="31" w15:restartNumberingAfterBreak="0">
+  <w:abstractNum w:abstractNumId="31">
     <w:nsid w:val="560F4A53"/>
     <w:multiLevelType w:val="multilevel"/>
     <w:tmpl w:val="525A9736"/>
@@ -35544,7 +35891,7 @@
       </w:pPr>
     </w:lvl>
   </w:abstractNum>
-  <w:abstractNum w:abstractNumId="32" w15:restartNumberingAfterBreak="0">
+  <w:abstractNum w:abstractNumId="32">
     <w:nsid w:val="61C500E7"/>
     <w:multiLevelType w:val="multilevel"/>
     <w:tmpl w:val="8AB81C04"/>
@@ -35631,7 +35978,7 @@
       </w:pPr>
     </w:lvl>
   </w:abstractNum>
-  <w:abstractNum w:abstractNumId="33" w15:restartNumberingAfterBreak="0">
+  <w:abstractNum w:abstractNumId="33">
     <w:nsid w:val="63A33241"/>
     <w:multiLevelType w:val="hybridMultilevel"/>
     <w:tmpl w:val="57747DEC"/>
@@ -35744,7 +36091,7 @@
       </w:rPr>
     </w:lvl>
   </w:abstractNum>
-  <w:abstractNum w:abstractNumId="34" w15:restartNumberingAfterBreak="0">
+  <w:abstractNum w:abstractNumId="34">
     <w:nsid w:val="6C082C5E"/>
     <w:multiLevelType w:val="hybridMultilevel"/>
     <w:tmpl w:val="7C14A612"/>
@@ -35857,7 +36204,7 @@
       </w:rPr>
     </w:lvl>
   </w:abstractNum>
-  <w:abstractNum w:abstractNumId="35" w15:restartNumberingAfterBreak="0">
+  <w:abstractNum w:abstractNumId="35">
     <w:nsid w:val="6D3B3577"/>
     <w:multiLevelType w:val="multilevel"/>
     <w:tmpl w:val="C77EB508"/>
@@ -35971,7 +36318,7 @@
       </w:rPr>
     </w:lvl>
   </w:abstractNum>
-  <w:abstractNum w:abstractNumId="36" w15:restartNumberingAfterBreak="0">
+  <w:abstractNum w:abstractNumId="36">
     <w:nsid w:val="6DAE7A50"/>
     <w:multiLevelType w:val="hybridMultilevel"/>
     <w:tmpl w:val="685C2744"/>
@@ -36084,7 +36431,7 @@
       </w:rPr>
     </w:lvl>
   </w:abstractNum>
-  <w:abstractNum w:abstractNumId="37" w15:restartNumberingAfterBreak="0">
+  <w:abstractNum w:abstractNumId="37">
     <w:nsid w:val="73E903C4"/>
     <w:multiLevelType w:val="multilevel"/>
     <w:tmpl w:val="57EC94D4"/>
@@ -36189,7 +36536,7 @@
       </w:rPr>
     </w:lvl>
   </w:abstractNum>
-  <w:abstractNum w:abstractNumId="38" w15:restartNumberingAfterBreak="0">
+  <w:abstractNum w:abstractNumId="38">
     <w:nsid w:val="7535362E"/>
     <w:multiLevelType w:val="hybridMultilevel"/>
     <w:tmpl w:val="6F2EC4F6"/>
@@ -36275,7 +36622,7 @@
       </w:pPr>
     </w:lvl>
   </w:abstractNum>
-  <w:abstractNum w:abstractNumId="39" w15:restartNumberingAfterBreak="0">
+  <w:abstractNum w:abstractNumId="39">
     <w:nsid w:val="75D9621F"/>
     <w:multiLevelType w:val="multilevel"/>
     <w:tmpl w:val="FFAC0566"/>
@@ -36380,7 +36727,7 @@
       </w:rPr>
     </w:lvl>
   </w:abstractNum>
-  <w:abstractNum w:abstractNumId="40" w15:restartNumberingAfterBreak="0">
+  <w:abstractNum w:abstractNumId="40">
     <w:nsid w:val="771373DB"/>
     <w:multiLevelType w:val="multilevel"/>
     <w:tmpl w:val="CB7CD8DE"/>
@@ -36485,7 +36832,7 @@
       </w:rPr>
     </w:lvl>
   </w:abstractNum>
-  <w:abstractNum w:abstractNumId="41" w15:restartNumberingAfterBreak="0">
+  <w:abstractNum w:abstractNumId="41">
     <w:nsid w:val="791E5103"/>
     <w:multiLevelType w:val="multilevel"/>
     <w:tmpl w:val="6D88921E"/>
@@ -36599,13 +36946,13 @@
       </w:rPr>
     </w:lvl>
   </w:abstractNum>
-  <w:abstractNum w:abstractNumId="42" w15:restartNumberingAfterBreak="0">
+  <w:abstractNum w:abstractNumId="42">
     <w:nsid w:val="79285762"/>
     <w:multiLevelType w:val="multilevel"/>
     <w:tmpl w:val="57EC94D4"/>
     <w:numStyleLink w:val="WWNum9"/>
   </w:abstractNum>
-  <w:abstractNum w:abstractNumId="43" w15:restartNumberingAfterBreak="0">
+  <w:abstractNum w:abstractNumId="43">
     <w:nsid w:val="7D9D3DC4"/>
     <w:multiLevelType w:val="multilevel"/>
     <w:tmpl w:val="7D78EC46"/>
@@ -37405,12 +37752,346 @@
       </w:lvl>
     </w:lvlOverride>
   </w:num>
+  <w:num w:numId="57">
+    <w:abstractNumId w:val="21"/>
+    <w:lvlOverride w:ilvl="0">
+      <w:lvl w:ilvl="0">
+        <w:start w:val="1"/>
+        <w:numFmt w:val="decimal"/>
+        <w:pStyle w:val="berschrift4"/>
+        <w:lvlText w:val="%1."/>
+        <w:lvlJc w:val="left"/>
+        <w:pPr>
+          <w:ind w:left="454" w:hanging="454"/>
+        </w:pPr>
+        <w:rPr>
+          <w:rFonts w:ascii="Arial" w:hAnsi="Arial" w:cs="Arial" w:hint="default"/>
+          <w:sz w:val="40"/>
+        </w:rPr>
+      </w:lvl>
+    </w:lvlOverride>
+    <w:lvlOverride w:ilvl="1">
+      <w:lvl w:ilvl="1">
+        <w:start w:val="1"/>
+        <w:numFmt w:val="decimal"/>
+        <w:lvlText w:val="%1.%2"/>
+        <w:lvlJc w:val="left"/>
+        <w:pPr>
+          <w:ind w:left="624" w:hanging="624"/>
+        </w:pPr>
+        <w:rPr>
+          <w:b w:val="0"/>
+          <w:bCs w:val="0"/>
+          <w:i w:val="0"/>
+          <w:iCs w:val="0"/>
+          <w:caps w:val="0"/>
+          <w:smallCaps w:val="0"/>
+          <w:strike w:val="0"/>
+          <w:dstrike w:val="0"/>
+          <w:vanish w:val="0"/>
+          <w:color w:val="000000"/>
+          <w:spacing w:val="0"/>
+          <w:kern w:val="0"/>
+          <w:position w:val="0"/>
+          <w:u w:val="none"/>
+          <w:vertAlign w:val="baseline"/>
+          <w:em w:val="none"/>
+        </w:rPr>
+      </w:lvl>
+    </w:lvlOverride>
+    <w:lvlOverride w:ilvl="2">
+      <w:lvl w:ilvl="2">
+        <w:start w:val="1"/>
+        <w:numFmt w:val="decimal"/>
+        <w:lvlText w:val="%1.%2.%3"/>
+        <w:lvlJc w:val="left"/>
+        <w:pPr>
+          <w:ind w:left="794" w:hanging="794"/>
+        </w:pPr>
+        <w:rPr>
+          <w:rFonts w:cs="Times New Roman"/>
+          <w:sz w:val="24"/>
+        </w:rPr>
+      </w:lvl>
+    </w:lvlOverride>
+    <w:lvlOverride w:ilvl="3">
+      <w:lvl w:ilvl="3">
+        <w:start w:val="1"/>
+        <w:numFmt w:val="decimal"/>
+        <w:lvlText w:val="%4."/>
+        <w:lvlJc w:val="left"/>
+        <w:pPr>
+          <w:ind w:left="907" w:hanging="907"/>
+        </w:pPr>
+        <w:rPr>
+          <w:b w:val="0"/>
+          <w:bCs w:val="0"/>
+          <w:i w:val="0"/>
+          <w:iCs w:val="0"/>
+          <w:caps w:val="0"/>
+          <w:smallCaps w:val="0"/>
+          <w:strike w:val="0"/>
+          <w:dstrike w:val="0"/>
+          <w:vanish w:val="0"/>
+          <w:color w:val="000000"/>
+          <w:spacing w:val="0"/>
+          <w:kern w:val="0"/>
+          <w:position w:val="0"/>
+          <w:u w:val="none"/>
+          <w:vertAlign w:val="baseline"/>
+          <w:em w:val="none"/>
+        </w:rPr>
+      </w:lvl>
+    </w:lvlOverride>
+    <w:lvlOverride w:ilvl="4">
+      <w:lvl w:ilvl="4">
+        <w:start w:val="1"/>
+        <w:numFmt w:val="decimal"/>
+        <w:lvlText w:val="%1.%2.%3.%4.%5."/>
+        <w:lvlJc w:val="left"/>
+        <w:pPr>
+          <w:ind w:left="2232" w:hanging="792"/>
+        </w:pPr>
+        <w:rPr>
+          <w:rFonts w:cs="Times New Roman"/>
+          <w:sz w:val="24"/>
+        </w:rPr>
+      </w:lvl>
+    </w:lvlOverride>
+    <w:lvlOverride w:ilvl="5">
+      <w:lvl w:ilvl="5">
+        <w:start w:val="1"/>
+        <w:numFmt w:val="decimal"/>
+        <w:lvlText w:val="%1.%2.%3.%4.%5.%6."/>
+        <w:lvlJc w:val="left"/>
+        <w:pPr>
+          <w:ind w:left="2736" w:hanging="936"/>
+        </w:pPr>
+        <w:rPr>
+          <w:rFonts w:cs="Times New Roman"/>
+          <w:sz w:val="24"/>
+        </w:rPr>
+      </w:lvl>
+    </w:lvlOverride>
+    <w:lvlOverride w:ilvl="6">
+      <w:lvl w:ilvl="6">
+        <w:start w:val="1"/>
+        <w:numFmt w:val="decimal"/>
+        <w:lvlText w:val="%1.%2.%3.%4.%5.%6.%7."/>
+        <w:lvlJc w:val="left"/>
+        <w:pPr>
+          <w:ind w:left="3240" w:hanging="1080"/>
+        </w:pPr>
+        <w:rPr>
+          <w:rFonts w:cs="Times New Roman"/>
+          <w:sz w:val="24"/>
+        </w:rPr>
+      </w:lvl>
+    </w:lvlOverride>
+    <w:lvlOverride w:ilvl="7">
+      <w:lvl w:ilvl="7">
+        <w:start w:val="1"/>
+        <w:numFmt w:val="decimal"/>
+        <w:lvlText w:val="%1.%2.%3.%4.%5.%6.%7.%8."/>
+        <w:lvlJc w:val="left"/>
+        <w:pPr>
+          <w:ind w:left="3744" w:hanging="1224"/>
+        </w:pPr>
+        <w:rPr>
+          <w:rFonts w:cs="Times New Roman"/>
+          <w:sz w:val="24"/>
+        </w:rPr>
+      </w:lvl>
+    </w:lvlOverride>
+    <w:lvlOverride w:ilvl="8">
+      <w:lvl w:ilvl="8">
+        <w:start w:val="1"/>
+        <w:numFmt w:val="decimal"/>
+        <w:lvlText w:val="%1.%2.%3.%4.%5.%6.%7.%8.%9."/>
+        <w:lvlJc w:val="left"/>
+        <w:pPr>
+          <w:ind w:left="4320" w:hanging="1440"/>
+        </w:pPr>
+        <w:rPr>
+          <w:rFonts w:cs="Times New Roman"/>
+          <w:sz w:val="24"/>
+        </w:rPr>
+      </w:lvl>
+    </w:lvlOverride>
+  </w:num>
+  <w:num w:numId="58">
+    <w:abstractNumId w:val="21"/>
+    <w:lvlOverride w:ilvl="0">
+      <w:lvl w:ilvl="0">
+        <w:start w:val="1"/>
+        <w:numFmt w:val="decimal"/>
+        <w:pStyle w:val="berschrift4"/>
+        <w:lvlText w:val="%1."/>
+        <w:lvlJc w:val="left"/>
+        <w:pPr>
+          <w:ind w:left="454" w:hanging="454"/>
+        </w:pPr>
+        <w:rPr>
+          <w:rFonts w:ascii="Arial" w:hAnsi="Arial" w:cs="Arial" w:hint="default"/>
+          <w:sz w:val="40"/>
+        </w:rPr>
+      </w:lvl>
+    </w:lvlOverride>
+    <w:lvlOverride w:ilvl="1">
+      <w:lvl w:ilvl="1">
+        <w:start w:val="1"/>
+        <w:numFmt w:val="decimal"/>
+        <w:lvlText w:val="%1.%2"/>
+        <w:lvlJc w:val="left"/>
+        <w:pPr>
+          <w:ind w:left="624" w:hanging="624"/>
+        </w:pPr>
+        <w:rPr>
+          <w:b w:val="0"/>
+          <w:bCs w:val="0"/>
+          <w:i w:val="0"/>
+          <w:iCs w:val="0"/>
+          <w:caps w:val="0"/>
+          <w:smallCaps w:val="0"/>
+          <w:strike w:val="0"/>
+          <w:dstrike w:val="0"/>
+          <w:vanish w:val="0"/>
+          <w:color w:val="000000"/>
+          <w:spacing w:val="0"/>
+          <w:kern w:val="0"/>
+          <w:position w:val="0"/>
+          <w:u w:val="none"/>
+          <w:vertAlign w:val="baseline"/>
+          <w:em w:val="none"/>
+        </w:rPr>
+      </w:lvl>
+    </w:lvlOverride>
+    <w:lvlOverride w:ilvl="2">
+      <w:lvl w:ilvl="2">
+        <w:start w:val="1"/>
+        <w:numFmt w:val="decimal"/>
+        <w:lvlText w:val="%1.%2.%3"/>
+        <w:lvlJc w:val="left"/>
+        <w:pPr>
+          <w:ind w:left="794" w:hanging="794"/>
+        </w:pPr>
+        <w:rPr>
+          <w:rFonts w:cs="Times New Roman"/>
+          <w:sz w:val="24"/>
+        </w:rPr>
+      </w:lvl>
+    </w:lvlOverride>
+    <w:lvlOverride w:ilvl="3">
+      <w:lvl w:ilvl="3">
+        <w:start w:val="1"/>
+        <w:numFmt w:val="decimal"/>
+        <w:lvlText w:val="%4."/>
+        <w:lvlJc w:val="left"/>
+        <w:pPr>
+          <w:ind w:left="907" w:hanging="907"/>
+        </w:pPr>
+        <w:rPr>
+          <w:b w:val="0"/>
+          <w:bCs w:val="0"/>
+          <w:i w:val="0"/>
+          <w:iCs w:val="0"/>
+          <w:caps w:val="0"/>
+          <w:smallCaps w:val="0"/>
+          <w:strike w:val="0"/>
+          <w:dstrike w:val="0"/>
+          <w:vanish w:val="0"/>
+          <w:color w:val="000000"/>
+          <w:spacing w:val="0"/>
+          <w:kern w:val="0"/>
+          <w:position w:val="0"/>
+          <w:u w:val="none"/>
+          <w:vertAlign w:val="baseline"/>
+          <w:em w:val="none"/>
+        </w:rPr>
+      </w:lvl>
+    </w:lvlOverride>
+    <w:lvlOverride w:ilvl="4">
+      <w:lvl w:ilvl="4">
+        <w:start w:val="1"/>
+        <w:numFmt w:val="decimal"/>
+        <w:lvlText w:val="%1.%2.%3.%4.%5."/>
+        <w:lvlJc w:val="left"/>
+        <w:pPr>
+          <w:ind w:left="2232" w:hanging="792"/>
+        </w:pPr>
+        <w:rPr>
+          <w:rFonts w:cs="Times New Roman"/>
+          <w:sz w:val="24"/>
+        </w:rPr>
+      </w:lvl>
+    </w:lvlOverride>
+    <w:lvlOverride w:ilvl="5">
+      <w:lvl w:ilvl="5">
+        <w:start w:val="1"/>
+        <w:numFmt w:val="decimal"/>
+        <w:lvlText w:val="%1.%2.%3.%4.%5.%6."/>
+        <w:lvlJc w:val="left"/>
+        <w:pPr>
+          <w:ind w:left="2736" w:hanging="936"/>
+        </w:pPr>
+        <w:rPr>
+          <w:rFonts w:cs="Times New Roman"/>
+          <w:sz w:val="24"/>
+        </w:rPr>
+      </w:lvl>
+    </w:lvlOverride>
+    <w:lvlOverride w:ilvl="6">
+      <w:lvl w:ilvl="6">
+        <w:start w:val="1"/>
+        <w:numFmt w:val="decimal"/>
+        <w:lvlText w:val="%1.%2.%3.%4.%5.%6.%7."/>
+        <w:lvlJc w:val="left"/>
+        <w:pPr>
+          <w:ind w:left="3240" w:hanging="1080"/>
+        </w:pPr>
+        <w:rPr>
+          <w:rFonts w:cs="Times New Roman"/>
+          <w:sz w:val="24"/>
+        </w:rPr>
+      </w:lvl>
+    </w:lvlOverride>
+    <w:lvlOverride w:ilvl="7">
+      <w:lvl w:ilvl="7">
+        <w:start w:val="1"/>
+        <w:numFmt w:val="decimal"/>
+        <w:lvlText w:val="%1.%2.%3.%4.%5.%6.%7.%8."/>
+        <w:lvlJc w:val="left"/>
+        <w:pPr>
+          <w:ind w:left="3744" w:hanging="1224"/>
+        </w:pPr>
+        <w:rPr>
+          <w:rFonts w:cs="Times New Roman"/>
+          <w:sz w:val="24"/>
+        </w:rPr>
+      </w:lvl>
+    </w:lvlOverride>
+    <w:lvlOverride w:ilvl="8">
+      <w:lvl w:ilvl="8">
+        <w:start w:val="1"/>
+        <w:numFmt w:val="decimal"/>
+        <w:lvlText w:val="%1.%2.%3.%4.%5.%6.%7.%8.%9."/>
+        <w:lvlJc w:val="left"/>
+        <w:pPr>
+          <w:ind w:left="4320" w:hanging="1440"/>
+        </w:pPr>
+        <w:rPr>
+          <w:rFonts w:cs="Times New Roman"/>
+          <w:sz w:val="24"/>
+        </w:rPr>
+      </w:lvl>
+    </w:lvlOverride>
+  </w:num>
   <w:numIdMacAtCleanup w:val="48"/>
 </w:numbering>
 </file>
 
 <file path=word/styles.xml><?xml version="1.0" encoding="utf-8"?>
-<w:styles xmlns:mc="http://schemas.openxmlformats.org/markup-compatibility/2006" xmlns:r="http://schemas.openxmlformats.org/officeDocument/2006/relationships" xmlns:w="http://schemas.openxmlformats.org/wordprocessingml/2006/main" xmlns:w14="http://schemas.microsoft.com/office/word/2010/wordml" xmlns:w15="http://schemas.microsoft.com/office/word/2012/wordml" xmlns:w16se="http://schemas.microsoft.com/office/word/2015/wordml/symex" mc:Ignorable="w14 w15 w16se">
+<w:styles xmlns:mc="http://schemas.openxmlformats.org/markup-compatibility/2006" xmlns:r="http://schemas.openxmlformats.org/officeDocument/2006/relationships" xmlns:w="http://schemas.openxmlformats.org/wordprocessingml/2006/main" xmlns:w14="http://schemas.microsoft.com/office/word/2010/wordml" xmlns:w15="http://schemas.microsoft.com/office/word/2012/wordml" mc:Ignorable="w14 w15">
   <w:docDefaults>
     <w:rPrDefault>
       <w:rPr>
@@ -37430,7 +38111,7 @@
       </w:pPr>
     </w:pPrDefault>
   </w:docDefaults>
-  <w:latentStyles w:defLockedState="0" w:defUIPriority="99" w:defSemiHidden="0" w:defUnhideWhenUsed="0" w:defQFormat="0" w:count="372">
+  <w:latentStyles w:defLockedState="0" w:defUIPriority="99" w:defSemiHidden="0" w:defUnhideWhenUsed="0" w:defQFormat="0" w:count="380">
     <w:lsdException w:name="Normal" w:uiPriority="0" w:qFormat="1"/>
     <w:lsdException w:name="heading 1" w:uiPriority="0" w:qFormat="1"/>
     <w:lsdException w:name="heading 2" w:semiHidden="1" w:uiPriority="0" w:unhideWhenUsed="1" w:qFormat="1"/>
@@ -37802,7 +38483,6 @@
     <w:lsdException w:name="List Table 5 Dark Accent 6" w:uiPriority="50"/>
     <w:lsdException w:name="List Table 6 Colorful Accent 6" w:uiPriority="51"/>
     <w:lsdException w:name="List Table 7 Colorful Accent 6" w:uiPriority="52"/>
-    <w:lsdException w:name="Mention" w:semiHidden="1" w:unhideWhenUsed="1"/>
   </w:latentStyles>
   <w:style w:type="paragraph" w:default="1" w:styleId="Standard">
     <w:name w:val="Normal"/>
@@ -39081,6 +39761,7 @@
       <w:lang w:eastAsia="en-US"/>
     </w:rPr>
     <w:tblPr>
+      <w:tblInd w:w="0" w:type="dxa"/>
       <w:tblBorders>
         <w:top w:val="single" w:sz="4" w:space="0" w:color="auto"/>
         <w:left w:val="single" w:sz="4" w:space="0" w:color="auto"/>
@@ -39089,6 +39770,12 @@
         <w:insideH w:val="single" w:sz="4" w:space="0" w:color="auto"/>
         <w:insideV w:val="single" w:sz="4" w:space="0" w:color="auto"/>
       </w:tblBorders>
+      <w:tblCellMar>
+        <w:top w:w="0" w:type="dxa"/>
+        <w:left w:w="108" w:type="dxa"/>
+        <w:bottom w:w="0" w:type="dxa"/>
+        <w:right w:w="108" w:type="dxa"/>
+      </w:tblCellMar>
     </w:tblPr>
   </w:style>
   <w:style w:type="numbering" w:customStyle="1" w:styleId="WWNum27">
@@ -39185,7 +39872,7 @@
       <w:ind w:left="480"/>
     </w:pPr>
   </w:style>
-  <w:style w:type="character" w:styleId="Hyperlink">
+  <w:style w:type="character" w:styleId="Link">
     <w:name w:val="Hyperlink"/>
     <w:basedOn w:val="Absatz-Standardschriftart"/>
     <w:uiPriority w:val="99"/>
@@ -39465,7 +40152,7 @@
 </file>
 
 <file path=customXml/itemProps1.xml><?xml version="1.0" encoding="utf-8"?>
-<ds:datastoreItem xmlns:ds="http://schemas.openxmlformats.org/officeDocument/2006/customXml" ds:itemID="{DD2EC53A-C7C4-4822-8D55-2F43B1D8A3E4}">
+<ds:datastoreItem xmlns:ds="http://schemas.openxmlformats.org/officeDocument/2006/customXml" ds:itemID="{E8F1546A-0F9A-6D49-AD2F-B6B776184C75}">
   <ds:schemaRefs>
     <ds:schemaRef ds:uri="http://schemas.openxmlformats.org/officeDocument/2006/bibliography"/>
   </ds:schemaRefs>
